--- a/documents/DRAFT-cybox-v2.1.1-wd01-part64-win-computer-account-object.docx
+++ b/documents/DRAFT-cybox-v2.1.1-wd01-part64-win-computer-account-object.docx
@@ -4062,8 +4062,6 @@
       <w:r>
         <w:t>(this document)</w:t>
       </w:r>
-      <w:bookmarkStart w:id="2" w:name="_GoBack"/>
-      <w:bookmarkEnd w:id="2"/>
     </w:p>
     <w:p>
       <w:pPr>
@@ -5690,11 +5688,11 @@
       <w:pPr>
         <w:pStyle w:val="Titlepageinfo"/>
       </w:pPr>
-      <w:bookmarkStart w:id="3" w:name="RelatedWork"/>
+      <w:bookmarkStart w:id="2" w:name="RelatedWork"/>
       <w:r>
         <w:t>Related work</w:t>
       </w:r>
-      <w:bookmarkEnd w:id="3"/>
+      <w:bookmarkEnd w:id="2"/>
       <w:r>
         <w:t>:</w:t>
       </w:r>
@@ -5831,7 +5829,7 @@
       <w:pPr>
         <w:pStyle w:val="Titlepageinfo"/>
       </w:pPr>
-      <w:commentRangeStart w:id="4"/>
+      <w:commentRangeStart w:id="3"/>
       <w:r>
         <w:t>URI patterns:</w:t>
       </w:r>
@@ -5965,13 +5963,13 @@
       <w:r>
         <w:t>(Managed by OASIS TC Administration; please don’t modify.)</w:t>
       </w:r>
-      <w:commentRangeEnd w:id="4"/>
+      <w:commentRangeEnd w:id="3"/>
       <w:r>
         <w:rPr>
           <w:rStyle w:val="CommentReference"/>
           <w:color w:val="333333"/>
         </w:rPr>
-        <w:commentReference w:id="4"/>
+        <w:commentReference w:id="3"/>
       </w:r>
     </w:p>
     <w:p>
@@ -8211,15 +8209,15 @@
       <w:pPr>
         <w:pStyle w:val="Heading1"/>
       </w:pPr>
-      <w:bookmarkStart w:id="5" w:name="_Toc424631595"/>
-      <w:bookmarkStart w:id="6" w:name="_Toc435721492"/>
+      <w:bookmarkStart w:id="4" w:name="_Toc424631595"/>
+      <w:bookmarkStart w:id="5" w:name="_Toc435721492"/>
       <w:bookmarkEnd w:id="0"/>
       <w:r>
         <w:lastRenderedPageBreak/>
         <w:t>Introduction</w:t>
       </w:r>
+      <w:bookmarkEnd w:id="4"/>
       <w:bookmarkEnd w:id="5"/>
-      <w:bookmarkEnd w:id="6"/>
     </w:p>
     <w:p>
       <w:pPr>
@@ -8283,7 +8281,7 @@
         <w:spacing w:after="240"/>
         <w:ind w:right="-270"/>
       </w:pPr>
-      <w:bookmarkStart w:id="7" w:name="_Toc401131317"/>
+      <w:bookmarkStart w:id="6" w:name="_Toc401131317"/>
       <w:r>
         <w:t xml:space="preserve">In Section </w:t>
       </w:r>
@@ -8476,7 +8474,7 @@
       <w:r>
         <w:t xml:space="preserve">. </w:t>
       </w:r>
-      <w:bookmarkEnd w:id="7"/>
+      <w:bookmarkEnd w:id="6"/>
       <w:r>
         <w:t xml:space="preserve">In Section </w:t>
       </w:r>
@@ -8672,11 +8670,11 @@
       <w:pPr>
         <w:pStyle w:val="Heading2"/>
       </w:pPr>
-      <w:bookmarkStart w:id="8" w:name="_Toc412205405"/>
-      <w:bookmarkStart w:id="9" w:name="_Ref412300941"/>
-      <w:bookmarkStart w:id="10" w:name="_Ref412622367"/>
-      <w:bookmarkStart w:id="11" w:name="_Toc424631596"/>
-      <w:bookmarkStart w:id="12" w:name="_Toc435721493"/>
+      <w:bookmarkStart w:id="7" w:name="_Toc412205405"/>
+      <w:bookmarkStart w:id="8" w:name="_Ref412300941"/>
+      <w:bookmarkStart w:id="9" w:name="_Ref412622367"/>
+      <w:bookmarkStart w:id="10" w:name="_Toc424631596"/>
+      <w:bookmarkStart w:id="11" w:name="_Toc435721493"/>
       <w:r>
         <w:t>CybOX</w:t>
       </w:r>
@@ -8689,11 +8687,11 @@
       <w:r>
         <w:t xml:space="preserve"> Specification Documents</w:t>
       </w:r>
+      <w:bookmarkEnd w:id="7"/>
       <w:bookmarkEnd w:id="8"/>
       <w:bookmarkEnd w:id="9"/>
       <w:bookmarkEnd w:id="10"/>
       <w:bookmarkEnd w:id="11"/>
-      <w:bookmarkEnd w:id="12"/>
     </w:p>
     <w:p>
       <w:pPr>
@@ -8802,17 +8800,17 @@
           <w:tab w:val="num" w:pos="864"/>
         </w:tabs>
         <w:spacing w:before="360" w:after="60"/>
-        <w:ind w:left="720"/>
-      </w:pPr>
-      <w:bookmarkStart w:id="13" w:name="_Ref394437867"/>
-      <w:bookmarkStart w:id="14" w:name="_Toc426119868"/>
-      <w:bookmarkStart w:id="15" w:name="_Toc435721494"/>
+        <w:ind w:left="540" w:hanging="540"/>
+      </w:pPr>
+      <w:bookmarkStart w:id="12" w:name="_Ref394437867"/>
+      <w:bookmarkStart w:id="13" w:name="_Toc426119868"/>
+      <w:bookmarkStart w:id="14" w:name="_Toc435721494"/>
       <w:r>
         <w:t>Document Conventions</w:t>
       </w:r>
+      <w:bookmarkEnd w:id="12"/>
       <w:bookmarkEnd w:id="13"/>
       <w:bookmarkEnd w:id="14"/>
-      <w:bookmarkEnd w:id="15"/>
     </w:p>
     <w:p>
       <w:r>
@@ -8827,17 +8825,17 @@
         </w:tabs>
         <w:spacing w:before="360" w:after="60"/>
       </w:pPr>
-      <w:bookmarkStart w:id="16" w:name="_Toc389570603"/>
-      <w:bookmarkStart w:id="17" w:name="_Toc389581073"/>
-      <w:bookmarkStart w:id="18" w:name="_Toc426119870"/>
-      <w:bookmarkStart w:id="19" w:name="_Toc435721495"/>
+      <w:bookmarkStart w:id="15" w:name="_Toc389570603"/>
+      <w:bookmarkStart w:id="16" w:name="_Toc389581073"/>
+      <w:bookmarkStart w:id="17" w:name="_Toc426119870"/>
+      <w:bookmarkStart w:id="18" w:name="_Toc435721495"/>
       <w:r>
         <w:t>Fonts</w:t>
       </w:r>
+      <w:bookmarkEnd w:id="15"/>
       <w:bookmarkEnd w:id="16"/>
       <w:bookmarkEnd w:id="17"/>
       <w:bookmarkEnd w:id="18"/>
-      <w:bookmarkEnd w:id="19"/>
     </w:p>
     <w:p>
       <w:pPr>
@@ -9221,22 +9219,22 @@
       <w:pPr>
         <w:pStyle w:val="Heading3"/>
       </w:pPr>
-      <w:bookmarkStart w:id="20" w:name="_Ref394486021"/>
-      <w:bookmarkStart w:id="21" w:name="_Toc426119871"/>
-      <w:bookmarkStart w:id="22" w:name="_Toc435721496"/>
+      <w:bookmarkStart w:id="19" w:name="_Ref394486021"/>
+      <w:bookmarkStart w:id="20" w:name="_Toc426119871"/>
+      <w:bookmarkStart w:id="21" w:name="_Toc435721496"/>
       <w:r>
         <w:t>UML Package References</w:t>
       </w:r>
+      <w:bookmarkEnd w:id="19"/>
       <w:bookmarkEnd w:id="20"/>
       <w:bookmarkEnd w:id="21"/>
-      <w:bookmarkEnd w:id="22"/>
     </w:p>
     <w:p>
       <w:pPr>
         <w:spacing w:before="80" w:after="240"/>
       </w:pPr>
-      <w:bookmarkStart w:id="23" w:name="_Toc389570605"/>
-      <w:bookmarkStart w:id="24" w:name="_Toc389581075"/>
+      <w:bookmarkStart w:id="22" w:name="_Toc389570605"/>
+      <w:bookmarkStart w:id="23" w:name="_Toc389581075"/>
       <w:r>
         <w:t xml:space="preserve">Each CybOX data model is captured in a different UML package (e.g., Core package) where the packages together compose the full CybOX UML model.  To refer to a particular class of a specific package, we use the format </w:t>
       </w:r>
@@ -9331,76 +9329,76 @@
       <w:pPr>
         <w:pStyle w:val="Heading3"/>
       </w:pPr>
-      <w:bookmarkStart w:id="25" w:name="_Toc426119872"/>
-      <w:bookmarkStart w:id="26" w:name="_Toc435721497"/>
+      <w:bookmarkStart w:id="24" w:name="_Toc426119872"/>
+      <w:bookmarkStart w:id="25" w:name="_Toc435721497"/>
       <w:r>
         <w:t>UML Diagrams</w:t>
       </w:r>
+      <w:bookmarkEnd w:id="22"/>
       <w:bookmarkEnd w:id="23"/>
       <w:bookmarkEnd w:id="24"/>
       <w:bookmarkEnd w:id="25"/>
+    </w:p>
+    <w:p>
+      <w:pPr>
+        <w:spacing w:before="80" w:after="240"/>
+      </w:pPr>
+      <w:bookmarkStart w:id="26" w:name="_Toc398719452"/>
+      <w:bookmarkStart w:id="27" w:name="_Toc389570606"/>
+      <w:bookmarkStart w:id="28" w:name="_Toc389581076"/>
+      <w:bookmarkStart w:id="29" w:name="_Ref394436861"/>
+      <w:r>
+        <w:t xml:space="preserve">This specification makes use of UML diagrams to visually depict relationships between CybOX Language constructs. Note that the diagrams have been extracted directly from the full UML model for CybOX; they have not been constructed purely for inclusion in the specification documents.  Typically, diagrams are included for the primary class of a data model, and for any other class where the visualization of its relationships between other classes would be useful.  This implies that there will be very few diagrams for classes whose only properties are either a data type or a class from the CybOX Common data model.  </w:t>
+      </w:r>
+      <w:r>
+        <w:t>Other diagrams that are included correspond to classes that specialize a superclass and abstract or generalized classes that are extended by one or more subclasses</w:t>
+      </w:r>
+      <w:r>
+        <w:t>.</w:t>
+      </w:r>
+    </w:p>
+    <w:p>
+      <w:pPr>
+        <w:spacing w:before="80" w:after="240"/>
+      </w:pPr>
+      <w:r>
+        <w:t>In UML diagrams, classes are often presented with their attributes elided, to avoid clutter.  The fully described class can usually be found in a related diagram.  A class presented with an empty section at the bottom of the icon indicates that there are no attributes other than those that are visualized using associations.</w:t>
+      </w:r>
+    </w:p>
+    <w:p>
+      <w:pPr>
+        <w:pStyle w:val="Heading4"/>
+      </w:pPr>
+      <w:bookmarkStart w:id="30" w:name="_Toc426119873"/>
+      <w:bookmarkStart w:id="31" w:name="_Toc435721498"/>
+      <w:r>
+        <w:t>Class Properties</w:t>
+      </w:r>
       <w:bookmarkEnd w:id="26"/>
+      <w:bookmarkEnd w:id="30"/>
+      <w:bookmarkEnd w:id="31"/>
     </w:p>
     <w:p>
       <w:pPr>
         <w:spacing w:before="80" w:after="240"/>
       </w:pPr>
-      <w:bookmarkStart w:id="27" w:name="_Toc398719452"/>
-      <w:bookmarkStart w:id="28" w:name="_Toc389570606"/>
-      <w:bookmarkStart w:id="29" w:name="_Toc389581076"/>
-      <w:bookmarkStart w:id="30" w:name="_Ref394436861"/>
-      <w:r>
-        <w:t xml:space="preserve">This specification makes use of UML diagrams to visually depict relationships between CybOX Language constructs. Note that the diagrams have been extracted directly from the full UML model for CybOX; they have not been constructed purely for inclusion in the specification documents.  Typically, diagrams are included for the primary class of a data model, and for any other class where the visualization of its relationships between other classes would be useful.  This implies that there will be very few diagrams for classes whose only properties are either a data type or a class from the CybOX Common data model.  </w:t>
-      </w:r>
-      <w:r>
-        <w:t>Other diagrams that are included correspond to classes that specialize a superclass and abstract or generalized classes that are extended by one or more subclasses</w:t>
-      </w:r>
-      <w:r>
-        <w:t>.</w:t>
-      </w:r>
-    </w:p>
-    <w:p>
-      <w:pPr>
-        <w:spacing w:before="80" w:after="240"/>
-      </w:pPr>
-      <w:r>
-        <w:t>In UML diagrams, classes are often presented with their attributes elided, to avoid clutter.  The fully described class can usually be found in a related diagram.  A class presented with an empty section at the bottom of the icon indicates that there are no attributes other than those that are visualized using associations.</w:t>
+      <w:r>
+        <w:t xml:space="preserve">Generally, a class property can be shown in a UML diagram as either an attribute or an association (i.e., the distinction between attributes and associations is somewhat subjective).  In order to make the size of UML diagrams in the specifications manageable, we have chosen to capture most properties as attributes and to capture only higher level properties as associations, especially in the main top-level component diagrams.  In particular, we will always capture properties of UML data types as attributes.  For example, properties of a class that are identifiers, titles, and timestamps will be represented as attributes.  </w:t>
       </w:r>
     </w:p>
     <w:p>
       <w:pPr>
         <w:pStyle w:val="Heading4"/>
       </w:pPr>
-      <w:bookmarkStart w:id="31" w:name="_Toc426119873"/>
-      <w:bookmarkStart w:id="32" w:name="_Toc435721498"/>
-      <w:r>
-        <w:t>Class Properties</w:t>
-      </w:r>
-      <w:bookmarkEnd w:id="27"/>
-      <w:bookmarkEnd w:id="31"/>
+      <w:bookmarkStart w:id="32" w:name="_Toc398719453"/>
+      <w:bookmarkStart w:id="33" w:name="_Toc426119874"/>
+      <w:bookmarkStart w:id="34" w:name="_Toc435721499"/>
+      <w:r>
+        <w:t>Diagram Icons and Arrow Types</w:t>
+      </w:r>
       <w:bookmarkEnd w:id="32"/>
-    </w:p>
-    <w:p>
-      <w:pPr>
-        <w:spacing w:before="80" w:after="240"/>
-      </w:pPr>
-      <w:r>
-        <w:t xml:space="preserve">Generally, a class property can be shown in a UML diagram as either an attribute or an association (i.e., the distinction between attributes and associations is somewhat subjective).  In order to make the size of UML diagrams in the specifications manageable, we have chosen to capture most properties as attributes and to capture only higher level properties as associations, especially in the main top-level component diagrams.  In particular, we will always capture properties of UML data types as attributes.  For example, properties of a class that are identifiers, titles, and timestamps will be represented as attributes.  </w:t>
-      </w:r>
-    </w:p>
-    <w:p>
-      <w:pPr>
-        <w:pStyle w:val="Heading4"/>
-      </w:pPr>
-      <w:bookmarkStart w:id="33" w:name="_Toc398719453"/>
-      <w:bookmarkStart w:id="34" w:name="_Toc426119874"/>
-      <w:bookmarkStart w:id="35" w:name="_Toc435721499"/>
-      <w:r>
-        <w:t>Diagram Icons and Arrow Types</w:t>
-      </w:r>
       <w:bookmarkEnd w:id="33"/>
       <w:bookmarkEnd w:id="34"/>
-      <w:bookmarkEnd w:id="35"/>
     </w:p>
     <w:p>
       <w:pPr>
@@ -9489,30 +9487,56 @@
         <w:spacing w:after="120"/>
         <w:jc w:val="center"/>
       </w:pPr>
-      <w:bookmarkStart w:id="36" w:name="_Ref397637630"/>
+      <w:bookmarkStart w:id="35" w:name="_Ref397637630"/>
       <w:r>
         <w:t xml:space="preserve">Table </w:t>
       </w:r>
-      <w:fldSimple w:instr=" STYLEREF 1 \s ">
-        <w:r>
-          <w:rPr>
-            <w:noProof/>
-          </w:rPr>
-          <w:t>1</w:t>
-        </w:r>
-      </w:fldSimple>
+      <w:r>
+        <w:fldChar w:fldCharType="begin"/>
+      </w:r>
+      <w:r>
+        <w:instrText xml:space="preserve"> STYLEREF 1 \s </w:instrText>
+      </w:r>
+      <w:r>
+        <w:fldChar w:fldCharType="separate"/>
+      </w:r>
+      <w:r>
+        <w:rPr>
+          <w:noProof/>
+        </w:rPr>
+        <w:t>1</w:t>
+      </w:r>
+      <w:r>
+        <w:rPr>
+          <w:noProof/>
+        </w:rPr>
+        <w:fldChar w:fldCharType="end"/>
+      </w:r>
       <w:r>
         <w:noBreakHyphen/>
       </w:r>
-      <w:fldSimple w:instr=" SEQ Table \* ARABIC \s 1 ">
-        <w:r>
-          <w:rPr>
-            <w:noProof/>
-          </w:rPr>
-          <w:t>1</w:t>
-        </w:r>
-      </w:fldSimple>
-      <w:bookmarkEnd w:id="36"/>
+      <w:r>
+        <w:fldChar w:fldCharType="begin"/>
+      </w:r>
+      <w:r>
+        <w:instrText xml:space="preserve"> SEQ Table \* ARABIC \s 1 </w:instrText>
+      </w:r>
+      <w:r>
+        <w:fldChar w:fldCharType="separate"/>
+      </w:r>
+      <w:r>
+        <w:rPr>
+          <w:noProof/>
+        </w:rPr>
+        <w:t>1</w:t>
+      </w:r>
+      <w:r>
+        <w:rPr>
+          <w:noProof/>
+        </w:rPr>
+        <w:fldChar w:fldCharType="end"/>
+      </w:r>
+      <w:bookmarkEnd w:id="35"/>
       <w:r>
         <w:t xml:space="preserve">.  </w:t>
       </w:r>
@@ -9759,7 +9783,7 @@
                 <v:shape id="_x0000_i1025" type="#_x0000_t75" style="width:24pt;height:21pt" o:ole="">
                   <v:imagedata r:id="rId26" o:title=""/>
                 </v:shape>
-                <o:OLEObject Type="Embed" ProgID="PBrush" ShapeID="_x0000_i1025" DrawAspect="Content" ObjectID="_1510518608" r:id="rId27"/>
+                <o:OLEObject Type="Embed" ProgID="PBrush" ShapeID="_x0000_i1025" DrawAspect="Content" ObjectID="_1511545629" r:id="rId27"/>
               </w:object>
             </w:r>
           </w:p>
@@ -9915,7 +9939,7 @@
                 <v:shape id="_x0000_i1026" type="#_x0000_t75" style="width:14.25pt;height:14.25pt" o:ole="">
                   <v:imagedata r:id="rId29" o:title=""/>
                 </v:shape>
-                <o:OLEObject Type="Embed" ProgID="PBrush" ShapeID="_x0000_i1026" DrawAspect="Content" ObjectID="_1510518609" r:id="rId30"/>
+                <o:OLEObject Type="Embed" ProgID="PBrush" ShapeID="_x0000_i1026" DrawAspect="Content" ObjectID="_1511545630" r:id="rId30"/>
               </w:object>
             </w:r>
           </w:p>
@@ -9975,7 +9999,7 @@
                 <v:shape id="_x0000_i1027" type="#_x0000_t75" style="width:14.25pt;height:14.25pt" o:ole="">
                   <v:imagedata r:id="rId31" o:title=""/>
                 </v:shape>
-                <o:OLEObject Type="Embed" ProgID="PBrush" ShapeID="_x0000_i1027" DrawAspect="Content" ObjectID="_1510518610" r:id="rId32"/>
+                <o:OLEObject Type="Embed" ProgID="PBrush" ShapeID="_x0000_i1027" DrawAspect="Content" ObjectID="_1511545631" r:id="rId32"/>
               </w:object>
             </w:r>
           </w:p>
@@ -10161,7 +10185,7 @@
                 <v:shape id="_x0000_i1028" type="#_x0000_t75" style="width:57.75pt;height:35.25pt" o:ole="">
                   <v:imagedata r:id="rId33" o:title=""/>
                 </v:shape>
-                <o:OLEObject Type="Embed" ProgID="PBrush" ShapeID="_x0000_i1028" DrawAspect="Content" ObjectID="_1510518611" r:id="rId34"/>
+                <o:OLEObject Type="Embed" ProgID="PBrush" ShapeID="_x0000_i1028" DrawAspect="Content" ObjectID="_1511545632" r:id="rId34"/>
               </w:object>
             </w:r>
           </w:p>
@@ -10197,16 +10221,16 @@
       <w:pPr>
         <w:pStyle w:val="Heading3"/>
       </w:pPr>
-      <w:bookmarkStart w:id="37" w:name="_Toc426119876"/>
-      <w:bookmarkStart w:id="38" w:name="_Toc435721500"/>
+      <w:bookmarkStart w:id="36" w:name="_Toc426119876"/>
+      <w:bookmarkStart w:id="37" w:name="_Toc435721500"/>
       <w:r>
         <w:t>Property Table Notation</w:t>
       </w:r>
+      <w:bookmarkEnd w:id="27"/>
       <w:bookmarkEnd w:id="28"/>
       <w:bookmarkEnd w:id="29"/>
-      <w:bookmarkEnd w:id="30"/>
+      <w:bookmarkEnd w:id="36"/>
       <w:bookmarkEnd w:id="37"/>
-      <w:bookmarkEnd w:id="38"/>
     </w:p>
     <w:p>
       <w:pPr>
@@ -10369,15 +10393,15 @@
       <w:pPr>
         <w:pStyle w:val="Heading3"/>
       </w:pPr>
-      <w:bookmarkStart w:id="39" w:name="_Toc412205415"/>
-      <w:bookmarkStart w:id="40" w:name="_Toc426119877"/>
-      <w:bookmarkStart w:id="41" w:name="_Toc435721501"/>
+      <w:bookmarkStart w:id="38" w:name="_Toc412205415"/>
+      <w:bookmarkStart w:id="39" w:name="_Toc426119877"/>
+      <w:bookmarkStart w:id="40" w:name="_Toc435721501"/>
       <w:r>
         <w:t>Property and Class Descriptions</w:t>
       </w:r>
+      <w:bookmarkEnd w:id="38"/>
       <w:bookmarkEnd w:id="39"/>
       <w:bookmarkEnd w:id="40"/>
-      <w:bookmarkEnd w:id="41"/>
     </w:p>
     <w:p>
       <w:pPr>
@@ -10589,7 +10613,13 @@
               <w:t>captured</w:t>
             </w:r>
             <w:r>
-              <w:t xml:space="preserve"> include identitifying characteristics, time-related attributes, and a list of the tools used to collect the information.</w:t>
+              <w:t xml:space="preserve"> include </w:t>
+            </w:r>
+            <w:r>
+              <w:t>identifying</w:t>
+            </w:r>
+            <w:r>
+              <w:t xml:space="preserve"> characteristics, time-related attributes, and a list of the tools used to collect the information.</w:t>
             </w:r>
           </w:p>
           <w:p>
@@ -10850,15 +10880,15 @@
       <w:pPr>
         <w:pStyle w:val="Heading2"/>
       </w:pPr>
-      <w:bookmarkStart w:id="42" w:name="_Ref428537349"/>
-      <w:bookmarkStart w:id="43" w:name="_Toc427275785"/>
-      <w:bookmarkStart w:id="44" w:name="_Toc435721502"/>
+      <w:bookmarkStart w:id="41" w:name="_Ref428537349"/>
+      <w:bookmarkStart w:id="42" w:name="_Toc427275785"/>
+      <w:bookmarkStart w:id="43" w:name="_Toc435721502"/>
       <w:r>
         <w:t>Terminology</w:t>
       </w:r>
+      <w:bookmarkEnd w:id="41"/>
       <w:bookmarkEnd w:id="42"/>
       <w:bookmarkEnd w:id="43"/>
-      <w:bookmarkEnd w:id="44"/>
     </w:p>
     <w:p>
       <w:r>
@@ -11036,43 +11066,43 @@
       <w:pPr>
         <w:pStyle w:val="Heading2"/>
       </w:pPr>
-      <w:bookmarkStart w:id="45" w:name="_Ref7502892"/>
-      <w:bookmarkStart w:id="46" w:name="_Toc12011611"/>
-      <w:bookmarkStart w:id="47" w:name="_Toc85472894"/>
-      <w:bookmarkStart w:id="48" w:name="_Toc287332008"/>
-      <w:bookmarkStart w:id="49" w:name="_Toc427275786"/>
-      <w:bookmarkStart w:id="50" w:name="_Toc435721503"/>
+      <w:bookmarkStart w:id="44" w:name="_Ref7502892"/>
+      <w:bookmarkStart w:id="45" w:name="_Toc12011611"/>
+      <w:bookmarkStart w:id="46" w:name="_Toc85472894"/>
+      <w:bookmarkStart w:id="47" w:name="_Toc287332008"/>
+      <w:bookmarkStart w:id="48" w:name="_Toc427275786"/>
+      <w:bookmarkStart w:id="49" w:name="_Toc435721503"/>
       <w:r>
         <w:t>Normative</w:t>
       </w:r>
+      <w:bookmarkEnd w:id="44"/>
       <w:bookmarkEnd w:id="45"/>
+      <w:r>
+        <w:t xml:space="preserve"> References</w:t>
+      </w:r>
       <w:bookmarkEnd w:id="46"/>
-      <w:r>
-        <w:t xml:space="preserve"> References</w:t>
-      </w:r>
       <w:bookmarkEnd w:id="47"/>
       <w:bookmarkEnd w:id="48"/>
       <w:bookmarkEnd w:id="49"/>
+    </w:p>
+    <w:p>
+      <w:pPr>
+        <w:pStyle w:val="Ref"/>
+      </w:pPr>
+      <w:r>
+        <w:rPr>
+          <w:rStyle w:val="Refterm"/>
+        </w:rPr>
+        <w:t>[</w:t>
+      </w:r>
+      <w:bookmarkStart w:id="50" w:name="rfc2119"/>
+      <w:r>
+        <w:rPr>
+          <w:rStyle w:val="Refterm"/>
+        </w:rPr>
+        <w:t>RFC2119</w:t>
+      </w:r>
       <w:bookmarkEnd w:id="50"/>
-    </w:p>
-    <w:p>
-      <w:pPr>
-        <w:pStyle w:val="Ref"/>
-      </w:pPr>
-      <w:r>
-        <w:rPr>
-          <w:rStyle w:val="Refterm"/>
-        </w:rPr>
-        <w:t>[</w:t>
-      </w:r>
-      <w:bookmarkStart w:id="51" w:name="rfc2119"/>
-      <w:r>
-        <w:rPr>
-          <w:rStyle w:val="Refterm"/>
-        </w:rPr>
-        <w:t>RFC2119</w:t>
-      </w:r>
-      <w:bookmarkEnd w:id="51"/>
       <w:r>
         <w:rPr>
           <w:rStyle w:val="Refterm"/>
@@ -11105,14 +11135,14 @@
       <w:pPr>
         <w:pStyle w:val="Heading1"/>
       </w:pPr>
-      <w:bookmarkStart w:id="52" w:name="_Ref428537380"/>
-      <w:bookmarkStart w:id="53" w:name="_Toc435721504"/>
+      <w:bookmarkStart w:id="51" w:name="_Ref428537380"/>
+      <w:bookmarkStart w:id="52" w:name="_Toc435721504"/>
       <w:r>
         <w:lastRenderedPageBreak/>
         <w:t>Background Information</w:t>
       </w:r>
+      <w:bookmarkEnd w:id="51"/>
       <w:bookmarkEnd w:id="52"/>
-      <w:bookmarkEnd w:id="53"/>
     </w:p>
     <w:p>
       <w:r>
@@ -11177,15 +11207,15 @@
           <w:tab w:val="num" w:pos="864"/>
         </w:tabs>
         <w:spacing w:before="360" w:after="60"/>
-        <w:ind w:left="720"/>
-      </w:pPr>
-      <w:bookmarkStart w:id="54" w:name="_Toc426119879"/>
-      <w:bookmarkStart w:id="55" w:name="_Toc435721505"/>
+        <w:ind w:left="540" w:hanging="540"/>
+      </w:pPr>
+      <w:bookmarkStart w:id="53" w:name="_Toc426119879"/>
+      <w:bookmarkStart w:id="54" w:name="_Toc435721505"/>
       <w:r>
         <w:t>Cyber Observables</w:t>
       </w:r>
+      <w:bookmarkEnd w:id="53"/>
       <w:bookmarkEnd w:id="54"/>
-      <w:bookmarkEnd w:id="55"/>
     </w:p>
     <w:p>
       <w:pPr>
@@ -11207,15 +11237,15 @@
           <w:tab w:val="num" w:pos="864"/>
         </w:tabs>
         <w:spacing w:before="360" w:after="60"/>
-        <w:ind w:left="720"/>
-      </w:pPr>
-      <w:bookmarkStart w:id="56" w:name="_Toc435721506"/>
-      <w:bookmarkStart w:id="57" w:name="_Toc287332011"/>
-      <w:bookmarkStart w:id="58" w:name="_Toc409437263"/>
+        <w:ind w:left="540" w:hanging="540"/>
+      </w:pPr>
+      <w:bookmarkStart w:id="55" w:name="_Toc435721506"/>
+      <w:bookmarkStart w:id="56" w:name="_Toc287332011"/>
+      <w:bookmarkStart w:id="57" w:name="_Toc409437263"/>
       <w:r>
         <w:t>Objects</w:t>
       </w:r>
-      <w:bookmarkEnd w:id="56"/>
+      <w:bookmarkEnd w:id="55"/>
     </w:p>
     <w:p>
       <w:r>
@@ -11236,24 +11266,24 @@
       <w:pPr>
         <w:pStyle w:val="Heading1"/>
       </w:pPr>
-      <w:bookmarkStart w:id="59" w:name="_Toc435721507"/>
-      <w:bookmarkStart w:id="60" w:name="_Ref435721784"/>
+      <w:bookmarkStart w:id="58" w:name="_Toc435721507"/>
+      <w:bookmarkStart w:id="59" w:name="_Ref435721784"/>
       <w:r>
         <w:lastRenderedPageBreak/>
         <w:t>Data Model</w:t>
       </w:r>
+      <w:bookmarkEnd w:id="58"/>
       <w:bookmarkEnd w:id="59"/>
+    </w:p>
+    <w:p>
+      <w:pPr>
+        <w:pStyle w:val="Heading2"/>
+      </w:pPr>
+      <w:bookmarkStart w:id="60" w:name="_Toc435721508"/>
+      <w:r>
+        <w:t>WindowsComputerAccountObjectType Class</w:t>
+      </w:r>
       <w:bookmarkEnd w:id="60"/>
-    </w:p>
-    <w:p>
-      <w:pPr>
-        <w:pStyle w:val="Heading2"/>
-      </w:pPr>
-      <w:bookmarkStart w:id="61" w:name="_Toc435721508"/>
-      <w:r>
-        <w:t>WindowsComputerAccountObjectType Class</w:t>
-      </w:r>
-      <w:bookmarkEnd w:id="61"/>
     </w:p>
     <w:p>
       <w:pPr>
@@ -11437,30 +11467,56 @@
         <w:spacing w:after="240"/>
         <w:jc w:val="center"/>
       </w:pPr>
-      <w:bookmarkStart w:id="62" w:name="_Ref395023936"/>
+      <w:bookmarkStart w:id="61" w:name="_Ref395023936"/>
       <w:r>
         <w:t xml:space="preserve">Figure </w:t>
       </w:r>
-      <w:fldSimple w:instr=" STYLEREF 1 \s ">
-        <w:r>
-          <w:rPr>
-            <w:noProof/>
-          </w:rPr>
-          <w:t>3</w:t>
-        </w:r>
-      </w:fldSimple>
+      <w:r>
+        <w:fldChar w:fldCharType="begin"/>
+      </w:r>
+      <w:r>
+        <w:instrText xml:space="preserve"> STYLEREF 1 \s </w:instrText>
+      </w:r>
+      <w:r>
+        <w:fldChar w:fldCharType="separate"/>
+      </w:r>
+      <w:r>
+        <w:rPr>
+          <w:noProof/>
+        </w:rPr>
+        <w:t>3</w:t>
+      </w:r>
+      <w:r>
+        <w:rPr>
+          <w:noProof/>
+        </w:rPr>
+        <w:fldChar w:fldCharType="end"/>
+      </w:r>
       <w:r>
         <w:noBreakHyphen/>
       </w:r>
-      <w:fldSimple w:instr=" SEQ Figure \* ARABIC \s 1 ">
-        <w:r>
-          <w:rPr>
-            <w:noProof/>
-          </w:rPr>
-          <w:t>1</w:t>
-        </w:r>
-      </w:fldSimple>
-      <w:bookmarkEnd w:id="62"/>
+      <w:r>
+        <w:fldChar w:fldCharType="begin"/>
+      </w:r>
+      <w:r>
+        <w:instrText xml:space="preserve"> SEQ Figure \* ARABIC \s 1 </w:instrText>
+      </w:r>
+      <w:r>
+        <w:fldChar w:fldCharType="separate"/>
+      </w:r>
+      <w:r>
+        <w:rPr>
+          <w:noProof/>
+        </w:rPr>
+        <w:t>1</w:t>
+      </w:r>
+      <w:r>
+        <w:rPr>
+          <w:noProof/>
+        </w:rPr>
+        <w:fldChar w:fldCharType="end"/>
+      </w:r>
+      <w:bookmarkEnd w:id="61"/>
       <w:r>
         <w:t xml:space="preserve">. UML diagram of the </w:t>
       </w:r>
@@ -11574,56 +11630,30 @@
         <w:pStyle w:val="tablecaption"/>
         <w:jc w:val="center"/>
       </w:pPr>
-      <w:bookmarkStart w:id="63" w:name="_Ref435792128"/>
+      <w:bookmarkStart w:id="62" w:name="_Ref435792128"/>
       <w:r>
         <w:t xml:space="preserve">Table </w:t>
       </w:r>
-      <w:r>
-        <w:fldChar w:fldCharType="begin"/>
-      </w:r>
-      <w:r>
-        <w:instrText xml:space="preserve"> STYLEREF 1 \s </w:instrText>
-      </w:r>
-      <w:r>
-        <w:fldChar w:fldCharType="separate"/>
-      </w:r>
-      <w:r>
-        <w:rPr>
-          <w:noProof/>
-        </w:rPr>
-        <w:t>3</w:t>
-      </w:r>
-      <w:r>
-        <w:rPr>
-          <w:noProof/>
-        </w:rPr>
-        <w:fldChar w:fldCharType="end"/>
-      </w:r>
+      <w:fldSimple w:instr=" STYLEREF 1 \s ">
+        <w:r>
+          <w:rPr>
+            <w:noProof/>
+          </w:rPr>
+          <w:t>3</w:t>
+        </w:r>
+      </w:fldSimple>
       <w:r>
         <w:noBreakHyphen/>
       </w:r>
-      <w:r>
-        <w:fldChar w:fldCharType="begin"/>
-      </w:r>
-      <w:r>
-        <w:instrText xml:space="preserve"> SEQ Table \* ARABIC \s 1 </w:instrText>
-      </w:r>
-      <w:r>
-        <w:fldChar w:fldCharType="separate"/>
-      </w:r>
-      <w:r>
-        <w:rPr>
-          <w:noProof/>
-        </w:rPr>
-        <w:t>1</w:t>
-      </w:r>
-      <w:r>
-        <w:rPr>
-          <w:noProof/>
-        </w:rPr>
-        <w:fldChar w:fldCharType="end"/>
-      </w:r>
-      <w:bookmarkEnd w:id="63"/>
+      <w:fldSimple w:instr=" SEQ Table \* ARABIC \s 1 ">
+        <w:r>
+          <w:rPr>
+            <w:noProof/>
+          </w:rPr>
+          <w:t>1</w:t>
+        </w:r>
+      </w:fldSimple>
+      <w:bookmarkEnd w:id="62"/>
       <w:r>
         <w:rPr>
           <w:noProof/>
@@ -12314,11 +12344,11 @@
       <w:pPr>
         <w:pStyle w:val="Heading2"/>
       </w:pPr>
-      <w:bookmarkStart w:id="64" w:name="_Toc435721509"/>
+      <w:bookmarkStart w:id="63" w:name="_Toc435721509"/>
       <w:r>
         <w:t>FullyQualifiedNameType Class</w:t>
       </w:r>
-      <w:bookmarkEnd w:id="64"/>
+      <w:bookmarkEnd w:id="63"/>
     </w:p>
     <w:p>
       <w:pPr>
@@ -12435,56 +12465,30 @@
         <w:pStyle w:val="tablecaption"/>
         <w:jc w:val="center"/>
       </w:pPr>
-      <w:bookmarkStart w:id="65" w:name="_Ref436738334"/>
+      <w:bookmarkStart w:id="64" w:name="_Ref436738334"/>
       <w:r>
         <w:t xml:space="preserve">Table </w:t>
       </w:r>
-      <w:r>
-        <w:fldChar w:fldCharType="begin"/>
-      </w:r>
-      <w:r>
-        <w:instrText xml:space="preserve"> STYLEREF 1 \s </w:instrText>
-      </w:r>
-      <w:r>
-        <w:fldChar w:fldCharType="separate"/>
-      </w:r>
-      <w:r>
-        <w:rPr>
-          <w:noProof/>
-        </w:rPr>
-        <w:t>3</w:t>
-      </w:r>
-      <w:r>
-        <w:rPr>
-          <w:noProof/>
-        </w:rPr>
-        <w:fldChar w:fldCharType="end"/>
-      </w:r>
+      <w:fldSimple w:instr=" STYLEREF 1 \s ">
+        <w:r>
+          <w:rPr>
+            <w:noProof/>
+          </w:rPr>
+          <w:t>3</w:t>
+        </w:r>
+      </w:fldSimple>
       <w:r>
         <w:noBreakHyphen/>
       </w:r>
-      <w:r>
-        <w:fldChar w:fldCharType="begin"/>
-      </w:r>
-      <w:r>
-        <w:instrText xml:space="preserve"> SEQ Table \* ARABIC \s 1 </w:instrText>
-      </w:r>
-      <w:r>
-        <w:fldChar w:fldCharType="separate"/>
-      </w:r>
-      <w:r>
-        <w:rPr>
-          <w:noProof/>
-        </w:rPr>
-        <w:t>2</w:t>
-      </w:r>
-      <w:r>
-        <w:rPr>
-          <w:noProof/>
-        </w:rPr>
-        <w:fldChar w:fldCharType="end"/>
-      </w:r>
-      <w:bookmarkEnd w:id="65"/>
+      <w:fldSimple w:instr=" SEQ Table \* ARABIC \s 1 ">
+        <w:r>
+          <w:rPr>
+            <w:noProof/>
+          </w:rPr>
+          <w:t>2</w:t>
+        </w:r>
+      </w:fldSimple>
+      <w:bookmarkEnd w:id="64"/>
       <w:r>
         <w:rPr>
           <w:noProof/>
@@ -12860,11 +12864,11 @@
       <w:pPr>
         <w:pStyle w:val="Heading2"/>
       </w:pPr>
-      <w:bookmarkStart w:id="66" w:name="_Toc435721510"/>
+      <w:bookmarkStart w:id="65" w:name="_Toc435721510"/>
       <w:r>
         <w:t>KerberosType Class</w:t>
       </w:r>
-      <w:bookmarkEnd w:id="66"/>
+      <w:bookmarkEnd w:id="65"/>
     </w:p>
     <w:p>
       <w:pPr>
@@ -12981,57 +12985,31 @@
         <w:pStyle w:val="tablecaption"/>
         <w:jc w:val="center"/>
       </w:pPr>
-      <w:bookmarkStart w:id="67" w:name="_Ref436738782"/>
+      <w:bookmarkStart w:id="66" w:name="_Ref436738782"/>
       <w:r>
         <w:lastRenderedPageBreak/>
         <w:t xml:space="preserve">Table </w:t>
       </w:r>
-      <w:r>
-        <w:fldChar w:fldCharType="begin"/>
-      </w:r>
-      <w:r>
-        <w:instrText xml:space="preserve"> STYLEREF 1 \s </w:instrText>
-      </w:r>
-      <w:r>
-        <w:fldChar w:fldCharType="separate"/>
-      </w:r>
-      <w:r>
-        <w:rPr>
-          <w:noProof/>
-        </w:rPr>
-        <w:t>3</w:t>
-      </w:r>
-      <w:r>
-        <w:rPr>
-          <w:noProof/>
-        </w:rPr>
-        <w:fldChar w:fldCharType="end"/>
-      </w:r>
+      <w:fldSimple w:instr=" STYLEREF 1 \s ">
+        <w:r>
+          <w:rPr>
+            <w:noProof/>
+          </w:rPr>
+          <w:t>3</w:t>
+        </w:r>
+      </w:fldSimple>
       <w:r>
         <w:noBreakHyphen/>
       </w:r>
-      <w:r>
-        <w:fldChar w:fldCharType="begin"/>
-      </w:r>
-      <w:r>
-        <w:instrText xml:space="preserve"> SEQ Table \* ARABIC \s 1 </w:instrText>
-      </w:r>
-      <w:r>
-        <w:fldChar w:fldCharType="separate"/>
-      </w:r>
-      <w:r>
-        <w:rPr>
-          <w:noProof/>
-        </w:rPr>
-        <w:t>3</w:t>
-      </w:r>
-      <w:r>
-        <w:rPr>
-          <w:noProof/>
-        </w:rPr>
-        <w:fldChar w:fldCharType="end"/>
-      </w:r>
-      <w:bookmarkEnd w:id="67"/>
+      <w:fldSimple w:instr=" SEQ Table \* ARABIC \s 1 ">
+        <w:r>
+          <w:rPr>
+            <w:noProof/>
+          </w:rPr>
+          <w:t>3</w:t>
+        </w:r>
+      </w:fldSimple>
+      <w:bookmarkEnd w:id="66"/>
       <w:r>
         <w:rPr>
           <w:noProof/>
@@ -13407,11 +13385,11 @@
       <w:pPr>
         <w:pStyle w:val="Heading2"/>
       </w:pPr>
-      <w:bookmarkStart w:id="68" w:name="_Toc435721511"/>
+      <w:bookmarkStart w:id="67" w:name="_Toc435721511"/>
       <w:r>
         <w:t>KerberosDelegationType Class</w:t>
       </w:r>
-      <w:bookmarkEnd w:id="68"/>
+      <w:bookmarkEnd w:id="67"/>
     </w:p>
     <w:p>
       <w:pPr>
@@ -13534,56 +13512,30 @@
         <w:pStyle w:val="tablecaption"/>
         <w:jc w:val="center"/>
       </w:pPr>
-      <w:bookmarkStart w:id="69" w:name="_Ref436738853"/>
+      <w:bookmarkStart w:id="68" w:name="_Ref436738853"/>
       <w:r>
         <w:t xml:space="preserve">Table </w:t>
       </w:r>
-      <w:r>
-        <w:fldChar w:fldCharType="begin"/>
-      </w:r>
-      <w:r>
-        <w:instrText xml:space="preserve"> STYLEREF 1 \s </w:instrText>
-      </w:r>
-      <w:r>
-        <w:fldChar w:fldCharType="separate"/>
-      </w:r>
-      <w:r>
-        <w:rPr>
-          <w:noProof/>
-        </w:rPr>
-        <w:t>3</w:t>
-      </w:r>
-      <w:r>
-        <w:rPr>
-          <w:noProof/>
-        </w:rPr>
-        <w:fldChar w:fldCharType="end"/>
-      </w:r>
+      <w:fldSimple w:instr=" STYLEREF 1 \s ">
+        <w:r>
+          <w:rPr>
+            <w:noProof/>
+          </w:rPr>
+          <w:t>3</w:t>
+        </w:r>
+      </w:fldSimple>
       <w:r>
         <w:noBreakHyphen/>
       </w:r>
-      <w:r>
-        <w:fldChar w:fldCharType="begin"/>
-      </w:r>
-      <w:r>
-        <w:instrText xml:space="preserve"> SEQ Table \* ARABIC \s 1 </w:instrText>
-      </w:r>
-      <w:r>
-        <w:fldChar w:fldCharType="separate"/>
-      </w:r>
-      <w:r>
-        <w:rPr>
-          <w:noProof/>
-        </w:rPr>
-        <w:t>4</w:t>
-      </w:r>
-      <w:r>
-        <w:rPr>
-          <w:noProof/>
-        </w:rPr>
-        <w:fldChar w:fldCharType="end"/>
-      </w:r>
-      <w:bookmarkEnd w:id="69"/>
+      <w:fldSimple w:instr=" SEQ Table \* ARABIC \s 1 ">
+        <w:r>
+          <w:rPr>
+            <w:noProof/>
+          </w:rPr>
+          <w:t>4</w:t>
+        </w:r>
+      </w:fldSimple>
+      <w:bookmarkEnd w:id="68"/>
       <w:r>
         <w:rPr>
           <w:noProof/>
@@ -13959,11 +13911,11 @@
       <w:pPr>
         <w:pStyle w:val="Heading2"/>
       </w:pPr>
-      <w:bookmarkStart w:id="70" w:name="_Toc435721512"/>
+      <w:bookmarkStart w:id="69" w:name="_Toc435721512"/>
       <w:r>
         <w:t>KerberosServiceType Class</w:t>
       </w:r>
-      <w:bookmarkEnd w:id="70"/>
+      <w:bookmarkEnd w:id="69"/>
     </w:p>
     <w:p>
       <w:pPr>
@@ -14086,56 +14038,30 @@
         <w:pStyle w:val="tablecaption"/>
         <w:jc w:val="center"/>
       </w:pPr>
-      <w:bookmarkStart w:id="71" w:name="_Ref436741589"/>
+      <w:bookmarkStart w:id="70" w:name="_Ref436741589"/>
       <w:r>
         <w:t xml:space="preserve">Table </w:t>
       </w:r>
-      <w:r>
-        <w:fldChar w:fldCharType="begin"/>
-      </w:r>
-      <w:r>
-        <w:instrText xml:space="preserve"> STYLEREF 1 \s </w:instrText>
-      </w:r>
-      <w:r>
-        <w:fldChar w:fldCharType="separate"/>
-      </w:r>
-      <w:r>
-        <w:rPr>
-          <w:noProof/>
-        </w:rPr>
-        <w:t>3</w:t>
-      </w:r>
-      <w:r>
-        <w:rPr>
-          <w:noProof/>
-        </w:rPr>
-        <w:fldChar w:fldCharType="end"/>
-      </w:r>
+      <w:fldSimple w:instr=" STYLEREF 1 \s ">
+        <w:r>
+          <w:rPr>
+            <w:noProof/>
+          </w:rPr>
+          <w:t>3</w:t>
+        </w:r>
+      </w:fldSimple>
       <w:r>
         <w:noBreakHyphen/>
       </w:r>
-      <w:r>
-        <w:fldChar w:fldCharType="begin"/>
-      </w:r>
-      <w:r>
-        <w:instrText xml:space="preserve"> SEQ Table \* ARABIC \s 1 </w:instrText>
-      </w:r>
-      <w:r>
-        <w:fldChar w:fldCharType="separate"/>
-      </w:r>
-      <w:r>
-        <w:rPr>
-          <w:noProof/>
-        </w:rPr>
-        <w:t>5</w:t>
-      </w:r>
-      <w:r>
-        <w:rPr>
-          <w:noProof/>
-        </w:rPr>
-        <w:fldChar w:fldCharType="end"/>
-      </w:r>
-      <w:bookmarkEnd w:id="71"/>
+      <w:fldSimple w:instr=" SEQ Table \* ARABIC \s 1 ">
+        <w:r>
+          <w:rPr>
+            <w:noProof/>
+          </w:rPr>
+          <w:t>5</w:t>
+        </w:r>
+      </w:fldSimple>
+      <w:bookmarkEnd w:id="70"/>
       <w:r>
         <w:rPr>
           <w:noProof/>
@@ -14723,16 +14649,16 @@
       <w:pPr>
         <w:pStyle w:val="Heading1"/>
       </w:pPr>
-      <w:bookmarkStart w:id="72" w:name="_Ref428537416"/>
-      <w:bookmarkStart w:id="73" w:name="_Toc435721513"/>
+      <w:bookmarkStart w:id="71" w:name="_Ref428537416"/>
+      <w:bookmarkStart w:id="72" w:name="_Toc435721513"/>
       <w:r>
         <w:lastRenderedPageBreak/>
         <w:t>Conformance</w:t>
       </w:r>
+      <w:bookmarkEnd w:id="56"/>
       <w:bookmarkEnd w:id="57"/>
-      <w:bookmarkEnd w:id="58"/>
+      <w:bookmarkEnd w:id="71"/>
       <w:bookmarkEnd w:id="72"/>
-      <w:bookmarkEnd w:id="73"/>
     </w:p>
     <w:p>
       <w:r>
@@ -14774,74 +14700,82 @@
         <w:pStyle w:val="AppendixHeading1"/>
         <w:spacing w:after="120" w:afterAutospacing="0"/>
       </w:pPr>
-      <w:bookmarkStart w:id="74" w:name="_Toc85472897"/>
-      <w:bookmarkStart w:id="75" w:name="_Toc287332012"/>
-      <w:bookmarkStart w:id="76" w:name="_Toc409437264"/>
-      <w:bookmarkStart w:id="77" w:name="_Toc435721514"/>
+      <w:bookmarkStart w:id="73" w:name="_Toc85472897"/>
+      <w:bookmarkStart w:id="74" w:name="_Toc287332012"/>
+      <w:bookmarkStart w:id="75" w:name="_Toc409437264"/>
+      <w:bookmarkStart w:id="76" w:name="_Toc435721514"/>
       <w:r>
         <w:lastRenderedPageBreak/>
         <w:t>Acknowledgments</w:t>
       </w:r>
+      <w:bookmarkEnd w:id="73"/>
       <w:bookmarkEnd w:id="74"/>
       <w:bookmarkEnd w:id="75"/>
       <w:bookmarkEnd w:id="76"/>
+    </w:p>
+    <w:p>
+      <w:pPr>
+        <w:spacing w:after="240"/>
+      </w:pPr>
+      <w:r>
+        <w:t>The following individuals have participated in the creation of this specification and are gratefully acknowledged:</w:t>
+      </w:r>
+    </w:p>
+    <w:p>
+      <w:pPr>
+        <w:pStyle w:val="Titlepageinfo"/>
+      </w:pPr>
+      <w:r>
+        <w:t>Participants:</w:t>
+      </w:r>
+      <w:r>
+        <w:fldChar w:fldCharType="begin"/>
+      </w:r>
+      <w:r>
+        <w:instrText xml:space="preserve"> MACROBUTTON  </w:instrText>
+      </w:r>
+      <w:r>
+        <w:fldChar w:fldCharType="end"/>
+      </w:r>
+    </w:p>
+    <w:p>
+      <w:pPr>
+        <w:pStyle w:val="Contributor"/>
+      </w:pPr>
+      <w:r>
+        <w:t>Dean Thompson, Australia and New Zealand Banking Group (ANZ Bank)</w:t>
+      </w:r>
+    </w:p>
+    <w:p>
+      <w:pPr>
+        <w:pStyle w:val="Contributor"/>
+      </w:pPr>
+      <w:r>
+        <w:t>Bret Jordan, Blue Coat Systems, Inc.</w:t>
+      </w:r>
+    </w:p>
+    <w:p>
+      <w:pPr>
+        <w:pStyle w:val="Contributor"/>
+      </w:pPr>
+      <w:r>
+        <w:t>Adnan Baykal, Center for Internet Security (CIS)</w:t>
+      </w:r>
+    </w:p>
+    <w:p>
+      <w:pPr>
+        <w:pStyle w:val="Contributor"/>
+      </w:pPr>
+      <w:r>
+        <w:t xml:space="preserve">Liron Schiff, </w:t>
+      </w:r>
+      <w:bookmarkStart w:id="77" w:name="_GoBack"/>
+      <w:r>
+        <w:t>Comilion</w:t>
+      </w:r>
       <w:bookmarkEnd w:id="77"/>
-    </w:p>
-    <w:p>
-      <w:pPr>
-        <w:spacing w:after="240"/>
-      </w:pPr>
-      <w:r>
-        <w:t>The following individuals have participated in the creation of this specification and are gratefully acknowledged:</w:t>
-      </w:r>
-    </w:p>
-    <w:p>
-      <w:pPr>
-        <w:pStyle w:val="Titlepageinfo"/>
-      </w:pPr>
-      <w:r>
-        <w:t>Participants:</w:t>
-      </w:r>
-      <w:r>
-        <w:fldChar w:fldCharType="begin"/>
-      </w:r>
-      <w:r>
-        <w:instrText xml:space="preserve"> MACROBUTTON  </w:instrText>
-      </w:r>
-      <w:r>
-        <w:fldChar w:fldCharType="end"/>
-      </w:r>
-    </w:p>
-    <w:p>
-      <w:pPr>
-        <w:pStyle w:val="Contributor"/>
-      </w:pPr>
-      <w:r>
-        <w:t>Dean Thompson, Australia and New Zealand Banking Group (ANZ Bank)</w:t>
-      </w:r>
-    </w:p>
-    <w:p>
-      <w:pPr>
-        <w:pStyle w:val="Contributor"/>
-      </w:pPr>
-      <w:r>
-        <w:t>Bret Jordan, Blue Coat Systems, Inc.</w:t>
-      </w:r>
-    </w:p>
-    <w:p>
-      <w:pPr>
-        <w:pStyle w:val="Contributor"/>
-      </w:pPr>
-      <w:r>
-        <w:t>Adnan Baykal, Center for Internet Security (CIS)</w:t>
-      </w:r>
-    </w:p>
-    <w:p>
-      <w:pPr>
-        <w:pStyle w:val="Contributor"/>
-      </w:pPr>
-      <w:r>
-        <w:t>Liron Schiff, Comilion (mobile) Ltd.</w:t>
+      <w:r>
+        <w:t xml:space="preserve"> (mobile) Ltd.</w:t>
       </w:r>
     </w:p>
     <w:p>
@@ -15299,7 +15233,7 @@
 
 <file path=word/comments.xml><?xml version="1.0" encoding="utf-8"?>
 <w:comments xmlns:wpc="http://schemas.microsoft.com/office/word/2010/wordprocessingCanvas" xmlns:mc="http://schemas.openxmlformats.org/markup-compatibility/2006" xmlns:o="urn:schemas-microsoft-com:office:office" xmlns:r="http://schemas.openxmlformats.org/officeDocument/2006/relationships" xmlns:m="http://schemas.openxmlformats.org/officeDocument/2006/math" xmlns:v="urn:schemas-microsoft-com:vml" xmlns:wp14="http://schemas.microsoft.com/office/word/2010/wordprocessingDrawing" xmlns:wp="http://schemas.openxmlformats.org/drawingml/2006/wordprocessingDrawing" xmlns:w10="urn:schemas-microsoft-com:office:word" xmlns:w="http://schemas.openxmlformats.org/wordprocessingml/2006/main" xmlns:w14="http://schemas.microsoft.com/office/word/2010/wordml" xmlns:w15="http://schemas.microsoft.com/office/word/2012/wordml" xmlns:wpg="http://schemas.microsoft.com/office/word/2010/wordprocessingGroup" xmlns:wpi="http://schemas.microsoft.com/office/word/2010/wordprocessingInk" xmlns:wne="http://schemas.microsoft.com/office/word/2006/wordml" xmlns:wps="http://schemas.microsoft.com/office/word/2010/wordprocessingShape" mc:Ignorable="w14 w15 wp14">
-  <w:comment w:id="4" w:author="Rothenberg, David B." w:date="2015-11-19T17:56:00Z" w:initials="RDB">
+  <w:comment w:id="3" w:author="Rothenberg, David B." w:date="2015-11-19T17:56:00Z" w:initials="RDB">
     <w:p>
       <w:pPr>
         <w:pStyle w:val="CommentText"/>
@@ -15516,7 +15450,7 @@
         <w:sz w:val="16"/>
         <w:szCs w:val="16"/>
       </w:rPr>
-      <w:t>1</w:t>
+      <w:t>10</w:t>
     </w:r>
     <w:r>
       <w:rPr>
@@ -18271,7 +18205,7 @@
 </file>
 
 <file path=customXml/itemProps1.xml><?xml version="1.0" encoding="utf-8"?>
-<ds:datastoreItem xmlns:ds="http://schemas.openxmlformats.org/officeDocument/2006/customXml" ds:itemID="{55FEF7F0-A05D-4FCB-A463-364077E519FE}">
+<ds:datastoreItem xmlns:ds="http://schemas.openxmlformats.org/officeDocument/2006/customXml" ds:itemID="{1AB2E5A8-8939-4C0B-AE42-E9D64B626F35}">
   <ds:schemaRefs>
     <ds:schemaRef ds:uri="http://schemas.openxmlformats.org/officeDocument/2006/bibliography"/>
   </ds:schemaRefs>

--- a/documents/DRAFT-cybox-v2.1.1-wd01-part64-win-computer-account-object.docx
+++ b/documents/DRAFT-cybox-v2.1.1-wd01-part64-win-computer-account-object.docx
@@ -11,6 +11,7 @@
           <w:szCs w:val="28"/>
         </w:rPr>
       </w:pPr>
+      <w:proofErr w:type="spellStart"/>
       <w:r>
         <w:rPr>
           <w:sz w:val="28"/>
@@ -26,6 +27,7 @@
         </w:rPr>
         <w:t>TM</w:t>
       </w:r>
+      <w:proofErr w:type="spellEnd"/>
       <w:r>
         <w:rPr>
           <w:sz w:val="28"/>
@@ -64,7 +66,14 @@
           <w:sz w:val="24"/>
           <w:szCs w:val="24"/>
         </w:rPr>
-        <w:t>16 November 2015</w:t>
+        <w:t>15 December</w:t>
+      </w:r>
+      <w:r>
+        <w:rPr>
+          <w:sz w:val="24"/>
+          <w:szCs w:val="24"/>
+        </w:rPr>
+        <w:t xml:space="preserve"> 2015</w:t>
       </w:r>
     </w:p>
     <w:p>
@@ -310,6 +319,7 @@
         </w:tabs>
         <w:ind w:left="1080"/>
       </w:pPr>
+      <w:proofErr w:type="spellStart"/>
       <w:r>
         <w:rPr>
           <w:i/>
@@ -323,6 +333,7 @@
         </w:rPr>
         <w:t>TM</w:t>
       </w:r>
+      <w:proofErr w:type="spellEnd"/>
       <w:r>
         <w:rPr>
           <w:i/>
@@ -358,6 +369,7 @@
         </w:tabs>
         <w:ind w:left="1080"/>
       </w:pPr>
+      <w:proofErr w:type="spellStart"/>
       <w:r>
         <w:rPr>
           <w:i/>
@@ -371,6 +383,7 @@
         </w:rPr>
         <w:t>TM</w:t>
       </w:r>
+      <w:proofErr w:type="spellEnd"/>
       <w:r>
         <w:rPr>
           <w:i/>
@@ -424,6 +437,7 @@
         </w:tabs>
         <w:ind w:left="1080"/>
       </w:pPr>
+      <w:proofErr w:type="spellStart"/>
       <w:r>
         <w:rPr>
           <w:i/>
@@ -437,6 +451,7 @@
         </w:rPr>
         <w:t>TM</w:t>
       </w:r>
+      <w:proofErr w:type="spellEnd"/>
       <w:r>
         <w:rPr>
           <w:i/>
@@ -478,6 +493,7 @@
         </w:tabs>
         <w:ind w:left="1080"/>
       </w:pPr>
+      <w:proofErr w:type="spellStart"/>
       <w:r>
         <w:rPr>
           <w:i/>
@@ -491,6 +507,7 @@
         </w:rPr>
         <w:t>TM</w:t>
       </w:r>
+      <w:proofErr w:type="spellEnd"/>
       <w:r>
         <w:rPr>
           <w:i/>
@@ -544,6 +561,7 @@
         </w:tabs>
         <w:ind w:left="1080"/>
       </w:pPr>
+      <w:proofErr w:type="spellStart"/>
       <w:r>
         <w:rPr>
           <w:i/>
@@ -557,6 +575,7 @@
         </w:rPr>
         <w:t>TM</w:t>
       </w:r>
+      <w:proofErr w:type="spellEnd"/>
       <w:r>
         <w:rPr>
           <w:i/>
@@ -610,6 +629,7 @@
         </w:tabs>
         <w:ind w:left="1080"/>
       </w:pPr>
+      <w:proofErr w:type="spellStart"/>
       <w:r>
         <w:rPr>
           <w:i/>
@@ -623,6 +643,7 @@
         </w:rPr>
         <w:t>TM</w:t>
       </w:r>
+      <w:proofErr w:type="spellEnd"/>
       <w:r>
         <w:rPr>
           <w:i/>
@@ -676,6 +697,7 @@
         </w:tabs>
         <w:ind w:left="1080"/>
       </w:pPr>
+      <w:proofErr w:type="spellStart"/>
       <w:r>
         <w:rPr>
           <w:i/>
@@ -689,6 +711,7 @@
         </w:rPr>
         <w:t>TM</w:t>
       </w:r>
+      <w:proofErr w:type="spellEnd"/>
       <w:r>
         <w:rPr>
           <w:i/>
@@ -742,6 +765,7 @@
         </w:tabs>
         <w:ind w:left="1080"/>
       </w:pPr>
+      <w:proofErr w:type="spellStart"/>
       <w:r>
         <w:rPr>
           <w:i/>
@@ -755,6 +779,7 @@
         </w:rPr>
         <w:t>TM</w:t>
       </w:r>
+      <w:proofErr w:type="spellEnd"/>
       <w:r>
         <w:rPr>
           <w:i/>
@@ -808,6 +833,7 @@
         </w:tabs>
         <w:ind w:left="1080"/>
       </w:pPr>
+      <w:proofErr w:type="spellStart"/>
       <w:r>
         <w:rPr>
           <w:i/>
@@ -821,6 +847,7 @@
         </w:rPr>
         <w:t>TM</w:t>
       </w:r>
+      <w:proofErr w:type="spellEnd"/>
       <w:r>
         <w:rPr>
           <w:i/>
@@ -874,6 +901,7 @@
         </w:tabs>
         <w:ind w:left="1080"/>
       </w:pPr>
+      <w:proofErr w:type="spellStart"/>
       <w:r>
         <w:rPr>
           <w:i/>
@@ -887,6 +915,7 @@
         </w:rPr>
         <w:t>TM</w:t>
       </w:r>
+      <w:proofErr w:type="spellEnd"/>
       <w:r>
         <w:rPr>
           <w:i/>
@@ -940,6 +969,7 @@
         </w:tabs>
         <w:ind w:left="1080"/>
       </w:pPr>
+      <w:proofErr w:type="spellStart"/>
       <w:r>
         <w:rPr>
           <w:i/>
@@ -953,6 +983,7 @@
         </w:rPr>
         <w:t>TM</w:t>
       </w:r>
+      <w:proofErr w:type="spellEnd"/>
       <w:r>
         <w:rPr>
           <w:i/>
@@ -1006,6 +1037,7 @@
         </w:tabs>
         <w:ind w:left="1080"/>
       </w:pPr>
+      <w:proofErr w:type="spellStart"/>
       <w:r>
         <w:rPr>
           <w:i/>
@@ -1019,6 +1051,7 @@
         </w:rPr>
         <w:t>TM</w:t>
       </w:r>
+      <w:proofErr w:type="spellEnd"/>
       <w:r>
         <w:rPr>
           <w:i/>
@@ -1072,6 +1105,7 @@
         </w:tabs>
         <w:ind w:left="1080"/>
       </w:pPr>
+      <w:proofErr w:type="spellStart"/>
       <w:r>
         <w:rPr>
           <w:i/>
@@ -1085,6 +1119,7 @@
         </w:rPr>
         <w:t>TM</w:t>
       </w:r>
+      <w:proofErr w:type="spellEnd"/>
       <w:r>
         <w:rPr>
           <w:i/>
@@ -1138,6 +1173,7 @@
         </w:tabs>
         <w:ind w:left="1080"/>
       </w:pPr>
+      <w:proofErr w:type="spellStart"/>
       <w:r>
         <w:rPr>
           <w:i/>
@@ -1151,6 +1187,7 @@
         </w:rPr>
         <w:t>TM</w:t>
       </w:r>
+      <w:proofErr w:type="spellEnd"/>
       <w:r>
         <w:rPr>
           <w:i/>
@@ -1204,6 +1241,7 @@
         </w:tabs>
         <w:ind w:left="1080"/>
       </w:pPr>
+      <w:proofErr w:type="spellStart"/>
       <w:r>
         <w:rPr>
           <w:i/>
@@ -1217,6 +1255,7 @@
         </w:rPr>
         <w:t>TM</w:t>
       </w:r>
+      <w:proofErr w:type="spellEnd"/>
       <w:r>
         <w:rPr>
           <w:i/>
@@ -1270,6 +1309,7 @@
         </w:tabs>
         <w:ind w:left="1080"/>
       </w:pPr>
+      <w:proofErr w:type="spellStart"/>
       <w:r>
         <w:rPr>
           <w:i/>
@@ -1283,6 +1323,7 @@
         </w:rPr>
         <w:t>TM</w:t>
       </w:r>
+      <w:proofErr w:type="spellEnd"/>
       <w:r>
         <w:rPr>
           <w:i/>
@@ -1336,6 +1377,7 @@
         </w:tabs>
         <w:ind w:left="1080"/>
       </w:pPr>
+      <w:proofErr w:type="spellStart"/>
       <w:r>
         <w:rPr>
           <w:i/>
@@ -1349,6 +1391,7 @@
         </w:rPr>
         <w:t>TM</w:t>
       </w:r>
+      <w:proofErr w:type="spellEnd"/>
       <w:r>
         <w:rPr>
           <w:i/>
@@ -1402,6 +1445,7 @@
         </w:tabs>
         <w:ind w:left="1080"/>
       </w:pPr>
+      <w:proofErr w:type="spellStart"/>
       <w:r>
         <w:rPr>
           <w:i/>
@@ -1415,6 +1459,7 @@
         </w:rPr>
         <w:t>TM</w:t>
       </w:r>
+      <w:proofErr w:type="spellEnd"/>
       <w:r>
         <w:rPr>
           <w:i/>
@@ -1468,6 +1513,7 @@
         </w:tabs>
         <w:ind w:left="1080"/>
       </w:pPr>
+      <w:proofErr w:type="spellStart"/>
       <w:r>
         <w:rPr>
           <w:i/>
@@ -1481,6 +1527,7 @@
         </w:rPr>
         <w:t>TM</w:t>
       </w:r>
+      <w:proofErr w:type="spellEnd"/>
       <w:r>
         <w:rPr>
           <w:i/>
@@ -1534,6 +1581,7 @@
         </w:tabs>
         <w:ind w:left="1080"/>
       </w:pPr>
+      <w:proofErr w:type="spellStart"/>
       <w:r>
         <w:rPr>
           <w:i/>
@@ -1547,6 +1595,7 @@
         </w:rPr>
         <w:t>TM</w:t>
       </w:r>
+      <w:proofErr w:type="spellEnd"/>
       <w:r>
         <w:rPr>
           <w:i/>
@@ -1600,6 +1649,7 @@
         </w:tabs>
         <w:ind w:left="1080"/>
       </w:pPr>
+      <w:proofErr w:type="spellStart"/>
       <w:r>
         <w:rPr>
           <w:i/>
@@ -1613,6 +1663,7 @@
         </w:rPr>
         <w:t>TM</w:t>
       </w:r>
+      <w:proofErr w:type="spellEnd"/>
       <w:r>
         <w:rPr>
           <w:i/>
@@ -1666,6 +1717,7 @@
         </w:tabs>
         <w:ind w:left="1080"/>
       </w:pPr>
+      <w:proofErr w:type="spellStart"/>
       <w:r>
         <w:rPr>
           <w:i/>
@@ -1679,6 +1731,7 @@
         </w:rPr>
         <w:t>TM</w:t>
       </w:r>
+      <w:proofErr w:type="spellEnd"/>
       <w:r>
         <w:rPr>
           <w:i/>
@@ -1732,6 +1785,7 @@
         </w:tabs>
         <w:ind w:left="1080"/>
       </w:pPr>
+      <w:proofErr w:type="spellStart"/>
       <w:r>
         <w:rPr>
           <w:i/>
@@ -1745,6 +1799,7 @@
         </w:rPr>
         <w:t>TM</w:t>
       </w:r>
+      <w:proofErr w:type="spellEnd"/>
       <w:r>
         <w:rPr>
           <w:i/>
@@ -1798,6 +1853,7 @@
         </w:tabs>
         <w:ind w:left="1080"/>
       </w:pPr>
+      <w:proofErr w:type="spellStart"/>
       <w:r>
         <w:rPr>
           <w:i/>
@@ -1811,6 +1867,7 @@
         </w:rPr>
         <w:t>TM</w:t>
       </w:r>
+      <w:proofErr w:type="spellEnd"/>
       <w:r>
         <w:rPr>
           <w:i/>
@@ -1852,6 +1909,7 @@
         </w:tabs>
         <w:ind w:left="1080"/>
       </w:pPr>
+      <w:proofErr w:type="spellStart"/>
       <w:r>
         <w:rPr>
           <w:i/>
@@ -1865,6 +1923,7 @@
         </w:rPr>
         <w:t>TM</w:t>
       </w:r>
+      <w:proofErr w:type="spellEnd"/>
       <w:r>
         <w:rPr>
           <w:i/>
@@ -1918,6 +1977,7 @@
         </w:tabs>
         <w:ind w:left="1080"/>
       </w:pPr>
+      <w:proofErr w:type="spellStart"/>
       <w:r>
         <w:rPr>
           <w:i/>
@@ -1931,6 +1991,7 @@
         </w:rPr>
         <w:t>TM</w:t>
       </w:r>
+      <w:proofErr w:type="spellEnd"/>
       <w:r>
         <w:rPr>
           <w:i/>
@@ -1984,6 +2045,7 @@
         </w:tabs>
         <w:ind w:left="1080"/>
       </w:pPr>
+      <w:proofErr w:type="spellStart"/>
       <w:r>
         <w:rPr>
           <w:i/>
@@ -1997,6 +2059,7 @@
         </w:rPr>
         <w:t>TM</w:t>
       </w:r>
+      <w:proofErr w:type="spellEnd"/>
       <w:r>
         <w:rPr>
           <w:i/>
@@ -2050,6 +2113,7 @@
         </w:tabs>
         <w:ind w:left="1080"/>
       </w:pPr>
+      <w:proofErr w:type="spellStart"/>
       <w:r>
         <w:rPr>
           <w:i/>
@@ -2063,6 +2127,7 @@
         </w:rPr>
         <w:t>TM</w:t>
       </w:r>
+      <w:proofErr w:type="spellEnd"/>
       <w:r>
         <w:rPr>
           <w:i/>
@@ -2116,6 +2181,7 @@
         </w:tabs>
         <w:ind w:left="1080"/>
       </w:pPr>
+      <w:proofErr w:type="spellStart"/>
       <w:r>
         <w:rPr>
           <w:i/>
@@ -2129,6 +2195,7 @@
         </w:rPr>
         <w:t>TM</w:t>
       </w:r>
+      <w:proofErr w:type="spellEnd"/>
       <w:r>
         <w:rPr>
           <w:i/>
@@ -2163,7 +2230,7 @@
         <w:rPr>
           <w:i/>
         </w:rPr>
-        <w:t>Hostname Session Object</w:t>
+        <w:t>Hostname Object</w:t>
       </w:r>
       <w:r>
         <w:t>. [URI]</w:t>
@@ -2182,6 +2249,7 @@
         </w:tabs>
         <w:ind w:left="1080"/>
       </w:pPr>
+      <w:proofErr w:type="spellStart"/>
       <w:r>
         <w:rPr>
           <w:i/>
@@ -2195,6 +2263,7 @@
         </w:rPr>
         <w:t>TM</w:t>
       </w:r>
+      <w:proofErr w:type="spellEnd"/>
       <w:r>
         <w:rPr>
           <w:i/>
@@ -2236,6 +2305,7 @@
         </w:tabs>
         <w:ind w:left="1080"/>
       </w:pPr>
+      <w:proofErr w:type="spellStart"/>
       <w:r>
         <w:rPr>
           <w:i/>
@@ -2249,6 +2319,7 @@
         </w:rPr>
         <w:t>TM</w:t>
       </w:r>
+      <w:proofErr w:type="spellEnd"/>
       <w:r>
         <w:rPr>
           <w:i/>
@@ -2290,6 +2361,7 @@
         </w:tabs>
         <w:ind w:left="1080"/>
       </w:pPr>
+      <w:proofErr w:type="spellStart"/>
       <w:r>
         <w:rPr>
           <w:i/>
@@ -2303,6 +2375,7 @@
         </w:rPr>
         <w:t>TM</w:t>
       </w:r>
+      <w:proofErr w:type="spellEnd"/>
       <w:r>
         <w:rPr>
           <w:i/>
@@ -2344,6 +2417,7 @@
         </w:tabs>
         <w:ind w:left="1080"/>
       </w:pPr>
+      <w:proofErr w:type="spellStart"/>
       <w:r>
         <w:rPr>
           <w:i/>
@@ -2357,6 +2431,7 @@
         </w:rPr>
         <w:t>TM</w:t>
       </w:r>
+      <w:proofErr w:type="spellEnd"/>
       <w:r>
         <w:rPr>
           <w:i/>
@@ -2398,6 +2473,7 @@
         </w:tabs>
         <w:ind w:left="1080"/>
       </w:pPr>
+      <w:proofErr w:type="spellStart"/>
       <w:r>
         <w:rPr>
           <w:i/>
@@ -2411,6 +2487,7 @@
         </w:rPr>
         <w:t>TM</w:t>
       </w:r>
+      <w:proofErr w:type="spellEnd"/>
       <w:r>
         <w:rPr>
           <w:i/>
@@ -2452,6 +2529,7 @@
         </w:tabs>
         <w:ind w:left="1080"/>
       </w:pPr>
+      <w:proofErr w:type="spellStart"/>
       <w:r>
         <w:rPr>
           <w:i/>
@@ -2466,6 +2544,7 @@
         </w:rPr>
         <w:t>TM</w:t>
       </w:r>
+      <w:proofErr w:type="spellEnd"/>
       <w:r>
         <w:rPr>
           <w:i/>
@@ -2507,6 +2586,7 @@
         </w:tabs>
         <w:ind w:left="1080"/>
       </w:pPr>
+      <w:proofErr w:type="spellStart"/>
       <w:r>
         <w:rPr>
           <w:i/>
@@ -2520,6 +2600,7 @@
         </w:rPr>
         <w:t>TM</w:t>
       </w:r>
+      <w:proofErr w:type="spellEnd"/>
       <w:r>
         <w:rPr>
           <w:i/>
@@ -2561,6 +2642,7 @@
         </w:tabs>
         <w:ind w:left="1080"/>
       </w:pPr>
+      <w:proofErr w:type="spellStart"/>
       <w:r>
         <w:rPr>
           <w:i/>
@@ -2574,6 +2656,7 @@
         </w:rPr>
         <w:t>TM</w:t>
       </w:r>
+      <w:proofErr w:type="spellEnd"/>
       <w:r>
         <w:rPr>
           <w:i/>
@@ -2615,6 +2698,7 @@
         </w:tabs>
         <w:ind w:left="1080"/>
       </w:pPr>
+      <w:proofErr w:type="spellStart"/>
       <w:r>
         <w:rPr>
           <w:i/>
@@ -2628,6 +2712,7 @@
         </w:rPr>
         <w:t>TM</w:t>
       </w:r>
+      <w:proofErr w:type="spellEnd"/>
       <w:r>
         <w:rPr>
           <w:i/>
@@ -2669,6 +2754,7 @@
         </w:tabs>
         <w:ind w:left="1080"/>
       </w:pPr>
+      <w:proofErr w:type="spellStart"/>
       <w:r>
         <w:rPr>
           <w:i/>
@@ -2682,6 +2768,7 @@
         </w:rPr>
         <w:t>TM</w:t>
       </w:r>
+      <w:proofErr w:type="spellEnd"/>
       <w:r>
         <w:rPr>
           <w:i/>
@@ -2723,6 +2810,7 @@
         </w:tabs>
         <w:ind w:left="1080"/>
       </w:pPr>
+      <w:proofErr w:type="spellStart"/>
       <w:r>
         <w:rPr>
           <w:i/>
@@ -2736,6 +2824,7 @@
         </w:rPr>
         <w:t>TM</w:t>
       </w:r>
+      <w:proofErr w:type="spellEnd"/>
       <w:r>
         <w:rPr>
           <w:i/>
@@ -2777,6 +2866,7 @@
         </w:tabs>
         <w:ind w:left="1080"/>
       </w:pPr>
+      <w:proofErr w:type="spellStart"/>
       <w:r>
         <w:rPr>
           <w:i/>
@@ -2790,6 +2880,7 @@
         </w:rPr>
         <w:t>TM</w:t>
       </w:r>
+      <w:proofErr w:type="spellEnd"/>
       <w:r>
         <w:rPr>
           <w:i/>
@@ -2831,6 +2922,7 @@
         </w:tabs>
         <w:ind w:left="1080"/>
       </w:pPr>
+      <w:proofErr w:type="spellStart"/>
       <w:r>
         <w:rPr>
           <w:i/>
@@ -2844,6 +2936,7 @@
         </w:rPr>
         <w:t>TM</w:t>
       </w:r>
+      <w:proofErr w:type="spellEnd"/>
       <w:r>
         <w:rPr>
           <w:i/>
@@ -2885,6 +2978,7 @@
         </w:tabs>
         <w:ind w:left="1080"/>
       </w:pPr>
+      <w:proofErr w:type="spellStart"/>
       <w:r>
         <w:rPr>
           <w:i/>
@@ -2898,6 +2992,7 @@
         </w:rPr>
         <w:t>TM</w:t>
       </w:r>
+      <w:proofErr w:type="spellEnd"/>
       <w:r>
         <w:rPr>
           <w:i/>
@@ -2939,6 +3034,7 @@
         </w:tabs>
         <w:ind w:left="1080"/>
       </w:pPr>
+      <w:proofErr w:type="spellStart"/>
       <w:r>
         <w:rPr>
           <w:i/>
@@ -2952,6 +3048,7 @@
         </w:rPr>
         <w:t>TM</w:t>
       </w:r>
+      <w:proofErr w:type="spellEnd"/>
       <w:r>
         <w:rPr>
           <w:i/>
@@ -2993,6 +3090,7 @@
         </w:tabs>
         <w:ind w:left="1080"/>
       </w:pPr>
+      <w:proofErr w:type="spellStart"/>
       <w:r>
         <w:rPr>
           <w:i/>
@@ -3006,6 +3104,7 @@
         </w:rPr>
         <w:t>TM</w:t>
       </w:r>
+      <w:proofErr w:type="spellEnd"/>
       <w:r>
         <w:rPr>
           <w:i/>
@@ -3047,6 +3146,7 @@
         </w:tabs>
         <w:ind w:left="1080"/>
       </w:pPr>
+      <w:proofErr w:type="spellStart"/>
       <w:r>
         <w:rPr>
           <w:i/>
@@ -3060,6 +3160,7 @@
         </w:rPr>
         <w:t>TM</w:t>
       </w:r>
+      <w:proofErr w:type="spellEnd"/>
       <w:r>
         <w:rPr>
           <w:i/>
@@ -3101,6 +3202,7 @@
         </w:tabs>
         <w:ind w:left="1080"/>
       </w:pPr>
+      <w:proofErr w:type="spellStart"/>
       <w:r>
         <w:rPr>
           <w:i/>
@@ -3114,6 +3216,7 @@
         </w:rPr>
         <w:t>TM</w:t>
       </w:r>
+      <w:proofErr w:type="spellEnd"/>
       <w:r>
         <w:rPr>
           <w:i/>
@@ -3155,6 +3258,7 @@
         </w:tabs>
         <w:ind w:left="1080"/>
       </w:pPr>
+      <w:proofErr w:type="spellStart"/>
       <w:r>
         <w:rPr>
           <w:i/>
@@ -3168,6 +3272,7 @@
         </w:rPr>
         <w:t>TM</w:t>
       </w:r>
+      <w:proofErr w:type="spellEnd"/>
       <w:r>
         <w:rPr>
           <w:i/>
@@ -3209,6 +3314,7 @@
         </w:tabs>
         <w:ind w:left="1080"/>
       </w:pPr>
+      <w:proofErr w:type="spellStart"/>
       <w:r>
         <w:rPr>
           <w:i/>
@@ -3222,6 +3328,7 @@
         </w:rPr>
         <w:t>TM</w:t>
       </w:r>
+      <w:proofErr w:type="spellEnd"/>
       <w:r>
         <w:rPr>
           <w:i/>
@@ -3263,6 +3370,7 @@
         </w:tabs>
         <w:ind w:left="1080"/>
       </w:pPr>
+      <w:proofErr w:type="spellStart"/>
       <w:r>
         <w:rPr>
           <w:i/>
@@ -3276,6 +3384,7 @@
         </w:rPr>
         <w:t>TM</w:t>
       </w:r>
+      <w:proofErr w:type="spellEnd"/>
       <w:r>
         <w:rPr>
           <w:i/>
@@ -3317,6 +3426,7 @@
         </w:tabs>
         <w:ind w:left="1080"/>
       </w:pPr>
+      <w:proofErr w:type="spellStart"/>
       <w:r>
         <w:rPr>
           <w:i/>
@@ -3330,6 +3440,7 @@
         </w:rPr>
         <w:t>TM</w:t>
       </w:r>
+      <w:proofErr w:type="spellEnd"/>
       <w:r>
         <w:rPr>
           <w:i/>
@@ -3371,6 +3482,7 @@
         </w:tabs>
         <w:ind w:left="1080"/>
       </w:pPr>
+      <w:proofErr w:type="spellStart"/>
       <w:r>
         <w:rPr>
           <w:i/>
@@ -3384,6 +3496,7 @@
         </w:rPr>
         <w:t>TM</w:t>
       </w:r>
+      <w:proofErr w:type="spellEnd"/>
       <w:r>
         <w:rPr>
           <w:i/>
@@ -3425,6 +3538,7 @@
         </w:tabs>
         <w:ind w:left="1080"/>
       </w:pPr>
+      <w:proofErr w:type="spellStart"/>
       <w:r>
         <w:rPr>
           <w:i/>
@@ -3438,6 +3552,7 @@
         </w:rPr>
         <w:t>TM</w:t>
       </w:r>
+      <w:proofErr w:type="spellEnd"/>
       <w:r>
         <w:rPr>
           <w:i/>
@@ -3479,6 +3594,7 @@
         </w:tabs>
         <w:ind w:left="1080"/>
       </w:pPr>
+      <w:proofErr w:type="spellStart"/>
       <w:r>
         <w:rPr>
           <w:i/>
@@ -3492,6 +3608,7 @@
         </w:rPr>
         <w:t>TM</w:t>
       </w:r>
+      <w:proofErr w:type="spellEnd"/>
       <w:r>
         <w:rPr>
           <w:i/>
@@ -3514,7 +3631,21 @@
         <w:rPr>
           <w:i/>
         </w:rPr>
-        <w:t>Part 54: Unix File Object</w:t>
+        <w:t xml:space="preserve">Part 54: </w:t>
+      </w:r>
+      <w:proofErr w:type="gramStart"/>
+      <w:r>
+        <w:rPr>
+          <w:i/>
+        </w:rPr>
+        <w:t>Unix</w:t>
+      </w:r>
+      <w:proofErr w:type="gramEnd"/>
+      <w:r>
+        <w:rPr>
+          <w:i/>
+        </w:rPr>
+        <w:t xml:space="preserve"> File Object</w:t>
       </w:r>
       <w:r>
         <w:t>. [URI]</w:t>
@@ -3533,6 +3664,7 @@
         </w:tabs>
         <w:ind w:left="1080"/>
       </w:pPr>
+      <w:proofErr w:type="spellStart"/>
       <w:r>
         <w:rPr>
           <w:i/>
@@ -3546,6 +3678,7 @@
         </w:rPr>
         <w:t>TM</w:t>
       </w:r>
+      <w:proofErr w:type="spellEnd"/>
       <w:r>
         <w:rPr>
           <w:i/>
@@ -3587,6 +3720,7 @@
         </w:tabs>
         <w:ind w:left="1080"/>
       </w:pPr>
+      <w:proofErr w:type="spellStart"/>
       <w:r>
         <w:rPr>
           <w:i/>
@@ -3600,6 +3734,7 @@
         </w:rPr>
         <w:t>TM</w:t>
       </w:r>
+      <w:proofErr w:type="spellEnd"/>
       <w:r>
         <w:rPr>
           <w:i/>
@@ -3622,7 +3757,21 @@
         <w:rPr>
           <w:i/>
         </w:rPr>
-        <w:t>Part 56: Unix Pipe Object</w:t>
+        <w:t xml:space="preserve">Part 56: </w:t>
+      </w:r>
+      <w:proofErr w:type="gramStart"/>
+      <w:r>
+        <w:rPr>
+          <w:i/>
+        </w:rPr>
+        <w:t>Unix</w:t>
+      </w:r>
+      <w:proofErr w:type="gramEnd"/>
+      <w:r>
+        <w:rPr>
+          <w:i/>
+        </w:rPr>
+        <w:t xml:space="preserve"> Pipe Object</w:t>
       </w:r>
       <w:r>
         <w:t>. [URI]</w:t>
@@ -3641,6 +3790,7 @@
         </w:tabs>
         <w:ind w:left="1080"/>
       </w:pPr>
+      <w:proofErr w:type="spellStart"/>
       <w:r>
         <w:rPr>
           <w:i/>
@@ -3654,6 +3804,7 @@
         </w:rPr>
         <w:t>TM</w:t>
       </w:r>
+      <w:proofErr w:type="spellEnd"/>
       <w:r>
         <w:rPr>
           <w:i/>
@@ -3676,7 +3827,21 @@
         <w:rPr>
           <w:i/>
         </w:rPr>
-        <w:t>Part 57: Unix Process Object</w:t>
+        <w:t xml:space="preserve">Part 57: </w:t>
+      </w:r>
+      <w:proofErr w:type="gramStart"/>
+      <w:r>
+        <w:rPr>
+          <w:i/>
+        </w:rPr>
+        <w:t>Unix</w:t>
+      </w:r>
+      <w:proofErr w:type="gramEnd"/>
+      <w:r>
+        <w:rPr>
+          <w:i/>
+        </w:rPr>
+        <w:t xml:space="preserve"> Process Object</w:t>
       </w:r>
       <w:r>
         <w:t>. [URI]</w:t>
@@ -3695,6 +3860,7 @@
         </w:tabs>
         <w:ind w:left="1080"/>
       </w:pPr>
+      <w:proofErr w:type="spellStart"/>
       <w:r>
         <w:rPr>
           <w:i/>
@@ -3708,6 +3874,7 @@
         </w:rPr>
         <w:t>TM</w:t>
       </w:r>
+      <w:proofErr w:type="spellEnd"/>
       <w:r>
         <w:rPr>
           <w:i/>
@@ -3730,7 +3897,21 @@
         <w:rPr>
           <w:i/>
         </w:rPr>
-        <w:t>Part 58: Unix User Account Object</w:t>
+        <w:t xml:space="preserve">Part 58: </w:t>
+      </w:r>
+      <w:proofErr w:type="gramStart"/>
+      <w:r>
+        <w:rPr>
+          <w:i/>
+        </w:rPr>
+        <w:t>Unix</w:t>
+      </w:r>
+      <w:proofErr w:type="gramEnd"/>
+      <w:r>
+        <w:rPr>
+          <w:i/>
+        </w:rPr>
+        <w:t xml:space="preserve"> User Account Object</w:t>
       </w:r>
       <w:r>
         <w:t>. [URI]</w:t>
@@ -3749,6 +3930,7 @@
         </w:tabs>
         <w:ind w:left="1080"/>
       </w:pPr>
+      <w:proofErr w:type="spellStart"/>
       <w:r>
         <w:rPr>
           <w:i/>
@@ -3762,6 +3944,7 @@
         </w:rPr>
         <w:t>TM</w:t>
       </w:r>
+      <w:proofErr w:type="spellEnd"/>
       <w:r>
         <w:rPr>
           <w:i/>
@@ -3784,7 +3967,21 @@
         <w:rPr>
           <w:i/>
         </w:rPr>
-        <w:t>Part 59: Unix Volume Object</w:t>
+        <w:t xml:space="preserve">Part 59: </w:t>
+      </w:r>
+      <w:proofErr w:type="gramStart"/>
+      <w:r>
+        <w:rPr>
+          <w:i/>
+        </w:rPr>
+        <w:t>Unix</w:t>
+      </w:r>
+      <w:proofErr w:type="gramEnd"/>
+      <w:r>
+        <w:rPr>
+          <w:i/>
+        </w:rPr>
+        <w:t xml:space="preserve"> Volume Object</w:t>
       </w:r>
       <w:r>
         <w:t>. [URI]</w:t>
@@ -3803,6 +4000,7 @@
         </w:tabs>
         <w:ind w:left="1080"/>
       </w:pPr>
+      <w:proofErr w:type="spellStart"/>
       <w:r>
         <w:rPr>
           <w:i/>
@@ -3816,6 +4014,7 @@
         </w:rPr>
         <w:t>TM</w:t>
       </w:r>
+      <w:proofErr w:type="spellEnd"/>
       <w:r>
         <w:rPr>
           <w:i/>
@@ -3838,7 +4037,19 @@
         <w:rPr>
           <w:i/>
         </w:rPr>
-        <w:t>Part 60: Unix Account Object</w:t>
+        <w:t>Part 60: U</w:t>
+      </w:r>
+      <w:r>
+        <w:rPr>
+          <w:i/>
+        </w:rPr>
+        <w:t>ser</w:t>
+      </w:r>
+      <w:r>
+        <w:rPr>
+          <w:i/>
+        </w:rPr>
+        <w:t xml:space="preserve"> Account Object</w:t>
       </w:r>
       <w:r>
         <w:t>. [URI]</w:t>
@@ -3857,6 +4068,7 @@
         </w:tabs>
         <w:ind w:left="1080"/>
       </w:pPr>
+      <w:proofErr w:type="spellStart"/>
       <w:r>
         <w:rPr>
           <w:i/>
@@ -3870,6 +4082,7 @@
         </w:rPr>
         <w:t>TM</w:t>
       </w:r>
+      <w:proofErr w:type="spellEnd"/>
       <w:r>
         <w:rPr>
           <w:i/>
@@ -3911,6 +4124,7 @@
         </w:tabs>
         <w:ind w:left="1080"/>
       </w:pPr>
+      <w:proofErr w:type="spellStart"/>
       <w:r>
         <w:rPr>
           <w:i/>
@@ -3924,6 +4138,7 @@
         </w:rPr>
         <w:t>TM</w:t>
       </w:r>
+      <w:proofErr w:type="spellEnd"/>
       <w:r>
         <w:rPr>
           <w:i/>
@@ -3965,6 +4180,7 @@
         </w:tabs>
         <w:ind w:left="1080"/>
       </w:pPr>
+      <w:proofErr w:type="spellStart"/>
       <w:r>
         <w:rPr>
           <w:i/>
@@ -3978,6 +4194,7 @@
         </w:rPr>
         <w:t>TM</w:t>
       </w:r>
+      <w:proofErr w:type="spellEnd"/>
       <w:r>
         <w:rPr>
           <w:i/>
@@ -4019,6 +4236,7 @@
         </w:tabs>
         <w:ind w:left="1080"/>
       </w:pPr>
+      <w:proofErr w:type="spellStart"/>
       <w:r>
         <w:rPr>
           <w:i/>
@@ -4032,6 +4250,7 @@
         </w:rPr>
         <w:t>TM</w:t>
       </w:r>
+      <w:proofErr w:type="spellEnd"/>
       <w:r>
         <w:rPr>
           <w:i/>
@@ -4076,6 +4295,7 @@
         </w:tabs>
         <w:ind w:left="1080"/>
       </w:pPr>
+      <w:proofErr w:type="spellStart"/>
       <w:r>
         <w:rPr>
           <w:i/>
@@ -4089,6 +4309,7 @@
         </w:rPr>
         <w:t>TM</w:t>
       </w:r>
+      <w:proofErr w:type="spellEnd"/>
       <w:r>
         <w:rPr>
           <w:i/>
@@ -4130,6 +4351,7 @@
         </w:tabs>
         <w:ind w:left="1080"/>
       </w:pPr>
+      <w:proofErr w:type="spellStart"/>
       <w:r>
         <w:rPr>
           <w:i/>
@@ -4143,6 +4365,7 @@
         </w:rPr>
         <w:t>TM</w:t>
       </w:r>
+      <w:proofErr w:type="spellEnd"/>
       <w:r>
         <w:rPr>
           <w:i/>
@@ -4184,6 +4407,7 @@
         </w:tabs>
         <w:ind w:left="1080"/>
       </w:pPr>
+      <w:proofErr w:type="spellStart"/>
       <w:r>
         <w:rPr>
           <w:i/>
@@ -4197,6 +4421,7 @@
         </w:rPr>
         <w:t>TM</w:t>
       </w:r>
+      <w:proofErr w:type="spellEnd"/>
       <w:r>
         <w:rPr>
           <w:i/>
@@ -4238,6 +4463,7 @@
         </w:tabs>
         <w:ind w:left="1080"/>
       </w:pPr>
+      <w:proofErr w:type="spellStart"/>
       <w:r>
         <w:rPr>
           <w:i/>
@@ -4251,6 +4477,7 @@
         </w:rPr>
         <w:t>TM</w:t>
       </w:r>
+      <w:proofErr w:type="spellEnd"/>
       <w:r>
         <w:rPr>
           <w:i/>
@@ -4292,6 +4519,7 @@
         </w:tabs>
         <w:ind w:left="1080"/>
       </w:pPr>
+      <w:proofErr w:type="spellStart"/>
       <w:r>
         <w:rPr>
           <w:i/>
@@ -4305,6 +4533,7 @@
         </w:rPr>
         <w:t>TM</w:t>
       </w:r>
+      <w:proofErr w:type="spellEnd"/>
       <w:r>
         <w:rPr>
           <w:i/>
@@ -4346,6 +4575,7 @@
         </w:tabs>
         <w:ind w:left="1080"/>
       </w:pPr>
+      <w:proofErr w:type="spellStart"/>
       <w:r>
         <w:rPr>
           <w:i/>
@@ -4359,6 +4589,7 @@
         </w:rPr>
         <w:t>TM</w:t>
       </w:r>
+      <w:proofErr w:type="spellEnd"/>
       <w:r>
         <w:rPr>
           <w:i/>
@@ -4400,6 +4631,7 @@
         </w:tabs>
         <w:ind w:left="1080"/>
       </w:pPr>
+      <w:proofErr w:type="spellStart"/>
       <w:r>
         <w:rPr>
           <w:i/>
@@ -4413,6 +4645,7 @@
         </w:rPr>
         <w:t>TM</w:t>
       </w:r>
+      <w:proofErr w:type="spellEnd"/>
       <w:r>
         <w:rPr>
           <w:i/>
@@ -4454,6 +4687,7 @@
         </w:tabs>
         <w:ind w:left="1080"/>
       </w:pPr>
+      <w:proofErr w:type="spellStart"/>
       <w:r>
         <w:rPr>
           <w:i/>
@@ -4467,6 +4701,7 @@
         </w:rPr>
         <w:t>TM</w:t>
       </w:r>
+      <w:proofErr w:type="spellEnd"/>
       <w:r>
         <w:rPr>
           <w:i/>
@@ -4508,6 +4743,7 @@
         </w:tabs>
         <w:ind w:left="1080"/>
       </w:pPr>
+      <w:proofErr w:type="spellStart"/>
       <w:r>
         <w:rPr>
           <w:i/>
@@ -4521,6 +4757,7 @@
         </w:rPr>
         <w:t>TM</w:t>
       </w:r>
+      <w:proofErr w:type="spellEnd"/>
       <w:r>
         <w:rPr>
           <w:i/>
@@ -4562,6 +4799,7 @@
         </w:tabs>
         <w:ind w:left="1080"/>
       </w:pPr>
+      <w:proofErr w:type="spellStart"/>
       <w:r>
         <w:rPr>
           <w:i/>
@@ -4575,6 +4813,7 @@
         </w:rPr>
         <w:t>TM</w:t>
       </w:r>
+      <w:proofErr w:type="spellEnd"/>
       <w:r>
         <w:rPr>
           <w:i/>
@@ -4616,6 +4855,7 @@
         </w:tabs>
         <w:ind w:left="1080"/>
       </w:pPr>
+      <w:proofErr w:type="spellStart"/>
       <w:r>
         <w:rPr>
           <w:i/>
@@ -4629,6 +4869,7 @@
         </w:rPr>
         <w:t>TM</w:t>
       </w:r>
+      <w:proofErr w:type="spellEnd"/>
       <w:r>
         <w:rPr>
           <w:i/>
@@ -4670,6 +4911,7 @@
         </w:tabs>
         <w:ind w:left="1080"/>
       </w:pPr>
+      <w:proofErr w:type="spellStart"/>
       <w:r>
         <w:rPr>
           <w:i/>
@@ -4683,6 +4925,7 @@
         </w:rPr>
         <w:t>TM</w:t>
       </w:r>
+      <w:proofErr w:type="spellEnd"/>
       <w:r>
         <w:rPr>
           <w:i/>
@@ -4724,6 +4967,7 @@
         </w:tabs>
         <w:ind w:left="1080"/>
       </w:pPr>
+      <w:proofErr w:type="spellStart"/>
       <w:r>
         <w:rPr>
           <w:i/>
@@ -4737,6 +4981,7 @@
         </w:rPr>
         <w:t>TM</w:t>
       </w:r>
+      <w:proofErr w:type="spellEnd"/>
       <w:r>
         <w:rPr>
           <w:i/>
@@ -4778,6 +5023,7 @@
         </w:tabs>
         <w:ind w:left="1080"/>
       </w:pPr>
+      <w:proofErr w:type="spellStart"/>
       <w:r>
         <w:rPr>
           <w:i/>
@@ -4791,6 +5037,7 @@
         </w:rPr>
         <w:t>TM</w:t>
       </w:r>
+      <w:proofErr w:type="spellEnd"/>
       <w:r>
         <w:rPr>
           <w:i/>
@@ -4832,6 +5079,7 @@
         </w:tabs>
         <w:ind w:left="1080"/>
       </w:pPr>
+      <w:proofErr w:type="spellStart"/>
       <w:r>
         <w:rPr>
           <w:i/>
@@ -4845,6 +5093,7 @@
         </w:rPr>
         <w:t>TM</w:t>
       </w:r>
+      <w:proofErr w:type="spellEnd"/>
       <w:r>
         <w:rPr>
           <w:i/>
@@ -4886,6 +5135,7 @@
         </w:tabs>
         <w:ind w:left="1080"/>
       </w:pPr>
+      <w:proofErr w:type="spellStart"/>
       <w:r>
         <w:rPr>
           <w:i/>
@@ -4899,6 +5149,7 @@
         </w:rPr>
         <w:t>TM</w:t>
       </w:r>
+      <w:proofErr w:type="spellEnd"/>
       <w:r>
         <w:rPr>
           <w:i/>
@@ -4940,6 +5191,7 @@
         </w:tabs>
         <w:ind w:left="1080"/>
       </w:pPr>
+      <w:proofErr w:type="spellStart"/>
       <w:r>
         <w:rPr>
           <w:i/>
@@ -4953,6 +5205,7 @@
         </w:rPr>
         <w:t>TM</w:t>
       </w:r>
+      <w:proofErr w:type="spellEnd"/>
       <w:r>
         <w:rPr>
           <w:i/>
@@ -4994,6 +5247,7 @@
         </w:tabs>
         <w:ind w:left="1080"/>
       </w:pPr>
+      <w:proofErr w:type="spellStart"/>
       <w:r>
         <w:rPr>
           <w:i/>
@@ -5007,6 +5261,7 @@
         </w:rPr>
         <w:t>TM</w:t>
       </w:r>
+      <w:proofErr w:type="spellEnd"/>
       <w:r>
         <w:rPr>
           <w:i/>
@@ -5048,6 +5303,7 @@
         </w:tabs>
         <w:ind w:left="1080"/>
       </w:pPr>
+      <w:proofErr w:type="spellStart"/>
       <w:r>
         <w:rPr>
           <w:i/>
@@ -5061,6 +5317,7 @@
         </w:rPr>
         <w:t>TM</w:t>
       </w:r>
+      <w:proofErr w:type="spellEnd"/>
       <w:r>
         <w:rPr>
           <w:i/>
@@ -5102,6 +5359,7 @@
         </w:tabs>
         <w:ind w:left="1080"/>
       </w:pPr>
+      <w:proofErr w:type="spellStart"/>
       <w:r>
         <w:rPr>
           <w:i/>
@@ -5115,6 +5373,7 @@
         </w:rPr>
         <w:t>TM</w:t>
       </w:r>
+      <w:proofErr w:type="spellEnd"/>
       <w:r>
         <w:rPr>
           <w:i/>
@@ -5156,6 +5415,7 @@
         </w:tabs>
         <w:ind w:left="1080"/>
       </w:pPr>
+      <w:proofErr w:type="spellStart"/>
       <w:r>
         <w:rPr>
           <w:i/>
@@ -5169,6 +5429,7 @@
         </w:rPr>
         <w:t>TM</w:t>
       </w:r>
+      <w:proofErr w:type="spellEnd"/>
       <w:r>
         <w:rPr>
           <w:i/>
@@ -5210,6 +5471,7 @@
         </w:tabs>
         <w:ind w:left="1080"/>
       </w:pPr>
+      <w:proofErr w:type="spellStart"/>
       <w:r>
         <w:rPr>
           <w:i/>
@@ -5223,6 +5485,7 @@
         </w:rPr>
         <w:t>TM</w:t>
       </w:r>
+      <w:proofErr w:type="spellEnd"/>
       <w:r>
         <w:rPr>
           <w:i/>
@@ -5264,6 +5527,7 @@
         </w:tabs>
         <w:ind w:left="1080"/>
       </w:pPr>
+      <w:proofErr w:type="spellStart"/>
       <w:r>
         <w:rPr>
           <w:i/>
@@ -5277,6 +5541,7 @@
         </w:rPr>
         <w:t>TM</w:t>
       </w:r>
+      <w:proofErr w:type="spellEnd"/>
       <w:r>
         <w:rPr>
           <w:i/>
@@ -5318,6 +5583,7 @@
         </w:tabs>
         <w:ind w:left="1080"/>
       </w:pPr>
+      <w:proofErr w:type="spellStart"/>
       <w:r>
         <w:rPr>
           <w:i/>
@@ -5332,6 +5598,7 @@
         </w:rPr>
         <w:t>TM</w:t>
       </w:r>
+      <w:proofErr w:type="spellEnd"/>
       <w:r>
         <w:rPr>
           <w:i/>
@@ -5373,6 +5640,7 @@
         </w:tabs>
         <w:ind w:left="1080"/>
       </w:pPr>
+      <w:proofErr w:type="spellStart"/>
       <w:r>
         <w:rPr>
           <w:i/>
@@ -5386,6 +5654,7 @@
         </w:rPr>
         <w:t>TM</w:t>
       </w:r>
+      <w:proofErr w:type="spellEnd"/>
       <w:r>
         <w:rPr>
           <w:i/>
@@ -5427,6 +5696,7 @@
         </w:tabs>
         <w:ind w:left="1080"/>
       </w:pPr>
+      <w:proofErr w:type="spellStart"/>
       <w:r>
         <w:rPr>
           <w:i/>
@@ -5440,6 +5710,7 @@
         </w:rPr>
         <w:t>TM</w:t>
       </w:r>
+      <w:proofErr w:type="spellEnd"/>
       <w:r>
         <w:rPr>
           <w:i/>
@@ -5481,6 +5752,7 @@
         </w:tabs>
         <w:ind w:left="1080"/>
       </w:pPr>
+      <w:proofErr w:type="spellStart"/>
       <w:r>
         <w:rPr>
           <w:i/>
@@ -5494,6 +5766,7 @@
         </w:rPr>
         <w:t>TM</w:t>
       </w:r>
+      <w:proofErr w:type="spellEnd"/>
       <w:r>
         <w:rPr>
           <w:i/>
@@ -5535,6 +5808,7 @@
         </w:tabs>
         <w:ind w:left="1080"/>
       </w:pPr>
+      <w:proofErr w:type="spellStart"/>
       <w:r>
         <w:rPr>
           <w:i/>
@@ -5548,6 +5822,7 @@
         </w:rPr>
         <w:t>TM</w:t>
       </w:r>
+      <w:proofErr w:type="spellEnd"/>
       <w:r>
         <w:rPr>
           <w:i/>
@@ -5589,6 +5864,7 @@
         </w:tabs>
         <w:ind w:left="1080"/>
       </w:pPr>
+      <w:proofErr w:type="spellStart"/>
       <w:r>
         <w:rPr>
           <w:i/>
@@ -5602,6 +5878,7 @@
         </w:rPr>
         <w:t>TM</w:t>
       </w:r>
+      <w:proofErr w:type="spellEnd"/>
       <w:r>
         <w:rPr>
           <w:i/>
@@ -5643,6 +5920,7 @@
         </w:tabs>
         <w:ind w:left="1080"/>
       </w:pPr>
+      <w:proofErr w:type="spellStart"/>
       <w:r>
         <w:rPr>
           <w:i/>
@@ -5656,6 +5934,7 @@
         </w:rPr>
         <w:t>TM</w:t>
       </w:r>
+      <w:proofErr w:type="spellEnd"/>
       <w:r>
         <w:rPr>
           <w:i/>
@@ -5702,7 +5981,15 @@
         <w:pStyle w:val="Titlepageinfodescription"/>
       </w:pPr>
       <w:r>
-        <w:t>This specification is related to:</w:t>
+        <w:t xml:space="preserve">This specification is related </w:t>
+      </w:r>
+      <w:proofErr w:type="gramStart"/>
+      <w:r>
+        <w:t>to</w:t>
+      </w:r>
+      <w:proofErr w:type="gramEnd"/>
+      <w:r>
+        <w:t>:</w:t>
       </w:r>
     </w:p>
     <w:p>
@@ -5843,116 +6130,134 @@
           <w:rStyle w:val="Hyperlink"/>
           <w:color w:val="auto"/>
         </w:rPr>
-        <w:t>Initial publication URI:</w:t>
-      </w:r>
+        <w:t>Initial publication URI</w:t>
+      </w:r>
+      <w:proofErr w:type="gramStart"/>
       <w:r>
         <w:rPr>
           <w:rStyle w:val="Hyperlink"/>
           <w:color w:val="auto"/>
         </w:rPr>
-        <w:br/>
-      </w:r>
+        <w:t>:</w:t>
+      </w:r>
+      <w:proofErr w:type="gramEnd"/>
       <w:r>
         <w:rPr>
           <w:rStyle w:val="Hyperlink"/>
           <w:color w:val="auto"/>
         </w:rPr>
-        <w:t>http://docs.oasis-open.org/</w:t>
+        <w:br/>
       </w:r>
       <w:r>
         <w:rPr>
           <w:rStyle w:val="Hyperlink"/>
           <w:color w:val="auto"/>
         </w:rPr>
-        <w:t>cti</w:t>
+        <w:t>http://docs.oasis-open.org/</w:t>
       </w:r>
       <w:r>
         <w:rPr>
           <w:rStyle w:val="Hyperlink"/>
           <w:color w:val="auto"/>
         </w:rPr>
-        <w:t>/</w:t>
+        <w:t>cti</w:t>
       </w:r>
       <w:r>
         <w:rPr>
           <w:rStyle w:val="Hyperlink"/>
           <w:color w:val="auto"/>
         </w:rPr>
-        <w:t>stix/v1.2.1/csd01/part1-overview/</w:t>
+        <w:t>/</w:t>
       </w:r>
       <w:r>
         <w:rPr>
           <w:rStyle w:val="Hyperlink"/>
           <w:color w:val="auto"/>
         </w:rPr>
-        <w:t>stix-v1.2.1-</w:t>
+        <w:t>stix/v1.2.1/csd01/part1-overview/</w:t>
       </w:r>
       <w:r>
         <w:rPr>
           <w:rStyle w:val="Hyperlink"/>
           <w:color w:val="auto"/>
         </w:rPr>
-        <w:t>cs</w:t>
+        <w:t>stix-v1.2.1-</w:t>
       </w:r>
       <w:r>
         <w:rPr>
           <w:rStyle w:val="Hyperlink"/>
           <w:color w:val="auto"/>
         </w:rPr>
-        <w:t>d01-part1-overview.docx</w:t>
-      </w:r>
-    </w:p>
-    <w:p>
-      <w:pPr>
-        <w:pStyle w:val="Titlepageinfodescription"/>
-      </w:pPr>
+        <w:t>cs</w:t>
+      </w:r>
       <w:r>
         <w:rPr>
           <w:rStyle w:val="Hyperlink"/>
           <w:color w:val="auto"/>
         </w:rPr>
-        <w:t>Permanent “Latest version” URI:</w:t>
-      </w:r>
+        <w:t>d01-part1-overview.docx</w:t>
+      </w:r>
+    </w:p>
+    <w:p>
+      <w:pPr>
+        <w:pStyle w:val="Titlepageinfodescription"/>
+      </w:pPr>
       <w:r>
         <w:rPr>
           <w:rStyle w:val="Hyperlink"/>
           <w:color w:val="auto"/>
         </w:rPr>
-        <w:br/>
-      </w:r>
+        <w:t>Permanent “Latest version” URI</w:t>
+      </w:r>
+      <w:proofErr w:type="gramStart"/>
       <w:r>
         <w:rPr>
           <w:rStyle w:val="Hyperlink"/>
           <w:color w:val="auto"/>
         </w:rPr>
-        <w:t>http://docs.oasis-open.org/</w:t>
-      </w:r>
+        <w:t>:</w:t>
+      </w:r>
+      <w:proofErr w:type="gramEnd"/>
       <w:r>
         <w:rPr>
           <w:rStyle w:val="Hyperlink"/>
           <w:color w:val="auto"/>
         </w:rPr>
-        <w:t>cti</w:t>
+        <w:br/>
       </w:r>
       <w:r>
         <w:rPr>
           <w:rStyle w:val="Hyperlink"/>
           <w:color w:val="auto"/>
         </w:rPr>
-        <w:t>/</w:t>
+        <w:t>http://docs.oasis-open.org/</w:t>
       </w:r>
       <w:r>
         <w:rPr>
           <w:rStyle w:val="Hyperlink"/>
           <w:color w:val="auto"/>
         </w:rPr>
-        <w:t>stix/v1.2.1/</w:t>
+        <w:t>cti</w:t>
       </w:r>
       <w:r>
         <w:rPr>
           <w:rStyle w:val="Hyperlink"/>
           <w:color w:val="auto"/>
         </w:rPr>
+        <w:t>/</w:t>
+      </w:r>
+      <w:r>
+        <w:rPr>
+          <w:rStyle w:val="Hyperlink"/>
+          <w:color w:val="auto"/>
+        </w:rPr>
+        <w:t>stix/v1.2.1/</w:t>
+      </w:r>
+      <w:r>
+        <w:rPr>
+          <w:rStyle w:val="Hyperlink"/>
+          <w:color w:val="auto"/>
+        </w:rPr>
         <w:t>stix-v1.2.1-part1-overview.docx</w:t>
       </w:r>
     </w:p>
@@ -6063,6 +6368,8 @@
         <w:t>Table of Contents</w:t>
       </w:r>
     </w:p>
+    <w:bookmarkStart w:id="4" w:name="_GoBack"/>
+    <w:bookmarkEnd w:id="4"/>
     <w:p>
       <w:pPr>
         <w:pStyle w:val="TOC1"/>
@@ -6083,7 +6390,7 @@
       <w:r>
         <w:fldChar w:fldCharType="separate"/>
       </w:r>
-      <w:hyperlink w:anchor="_Toc435721492" w:history="1">
+      <w:hyperlink w:anchor="_Toc438122354" w:history="1">
         <w:r>
           <w:rPr>
             <w:rStyle w:val="Hyperlink"/>
@@ -6127,7 +6434,7 @@
             <w:noProof/>
             <w:webHidden/>
           </w:rPr>
-          <w:instrText xml:space="preserve"> PAGEREF _Toc435721492 \h </w:instrText>
+          <w:instrText xml:space="preserve"> PAGEREF _Toc438122354 \h </w:instrText>
         </w:r>
         <w:r>
           <w:rPr>
@@ -6173,7 +6480,7 @@
           <w:szCs w:val="22"/>
         </w:rPr>
       </w:pPr>
-      <w:hyperlink w:anchor="_Toc435721493" w:history="1">
+      <w:hyperlink w:anchor="_Toc438122355" w:history="1">
         <w:r>
           <w:rPr>
             <w:rStyle w:val="Hyperlink"/>
@@ -6232,7 +6539,7 @@
             <w:noProof/>
             <w:webHidden/>
           </w:rPr>
-          <w:instrText xml:space="preserve"> PAGEREF _Toc435721493 \h </w:instrText>
+          <w:instrText xml:space="preserve"> PAGEREF _Toc438122355 \h </w:instrText>
         </w:r>
         <w:r>
           <w:rPr>
@@ -6278,7 +6585,7 @@
           <w:szCs w:val="22"/>
         </w:rPr>
       </w:pPr>
-      <w:hyperlink w:anchor="_Toc435721494" w:history="1">
+      <w:hyperlink w:anchor="_Toc438122356" w:history="1">
         <w:r>
           <w:rPr>
             <w:rStyle w:val="Hyperlink"/>
@@ -6322,7 +6629,7 @@
             <w:noProof/>
             <w:webHidden/>
           </w:rPr>
-          <w:instrText xml:space="preserve"> PAGEREF _Toc435721494 \h </w:instrText>
+          <w:instrText xml:space="preserve"> PAGEREF _Toc438122356 \h </w:instrText>
         </w:r>
         <w:r>
           <w:rPr>
@@ -6368,7 +6675,7 @@
           <w:szCs w:val="22"/>
         </w:rPr>
       </w:pPr>
-      <w:hyperlink w:anchor="_Toc435721495" w:history="1">
+      <w:hyperlink w:anchor="_Toc438122357" w:history="1">
         <w:r>
           <w:rPr>
             <w:rStyle w:val="Hyperlink"/>
@@ -6412,7 +6719,7 @@
             <w:noProof/>
             <w:webHidden/>
           </w:rPr>
-          <w:instrText xml:space="preserve"> PAGEREF _Toc435721495 \h </w:instrText>
+          <w:instrText xml:space="preserve"> PAGEREF _Toc438122357 \h </w:instrText>
         </w:r>
         <w:r>
           <w:rPr>
@@ -6458,7 +6765,7 @@
           <w:szCs w:val="22"/>
         </w:rPr>
       </w:pPr>
-      <w:hyperlink w:anchor="_Toc435721496" w:history="1">
+      <w:hyperlink w:anchor="_Toc438122358" w:history="1">
         <w:r>
           <w:rPr>
             <w:rStyle w:val="Hyperlink"/>
@@ -6502,7 +6809,7 @@
             <w:noProof/>
             <w:webHidden/>
           </w:rPr>
-          <w:instrText xml:space="preserve"> PAGEREF _Toc435721496 \h </w:instrText>
+          <w:instrText xml:space="preserve"> PAGEREF _Toc438122358 \h </w:instrText>
         </w:r>
         <w:r>
           <w:rPr>
@@ -6548,7 +6855,7 @@
           <w:szCs w:val="22"/>
         </w:rPr>
       </w:pPr>
-      <w:hyperlink w:anchor="_Toc435721497" w:history="1">
+      <w:hyperlink w:anchor="_Toc438122359" w:history="1">
         <w:r>
           <w:rPr>
             <w:rStyle w:val="Hyperlink"/>
@@ -6592,7 +6899,7 @@
             <w:noProof/>
             <w:webHidden/>
           </w:rPr>
-          <w:instrText xml:space="preserve"> PAGEREF _Toc435721497 \h </w:instrText>
+          <w:instrText xml:space="preserve"> PAGEREF _Toc438122359 \h </w:instrText>
         </w:r>
         <w:r>
           <w:rPr>
@@ -6638,7 +6945,7 @@
           <w:szCs w:val="22"/>
         </w:rPr>
       </w:pPr>
-      <w:hyperlink w:anchor="_Toc435721498" w:history="1">
+      <w:hyperlink w:anchor="_Toc438122360" w:history="1">
         <w:r>
           <w:rPr>
             <w:rStyle w:val="Hyperlink"/>
@@ -6682,7 +6989,7 @@
             <w:noProof/>
             <w:webHidden/>
           </w:rPr>
-          <w:instrText xml:space="preserve"> PAGEREF _Toc435721498 \h </w:instrText>
+          <w:instrText xml:space="preserve"> PAGEREF _Toc438122360 \h </w:instrText>
         </w:r>
         <w:r>
           <w:rPr>
@@ -6728,7 +7035,7 @@
           <w:szCs w:val="22"/>
         </w:rPr>
       </w:pPr>
-      <w:hyperlink w:anchor="_Toc435721499" w:history="1">
+      <w:hyperlink w:anchor="_Toc438122361" w:history="1">
         <w:r>
           <w:rPr>
             <w:rStyle w:val="Hyperlink"/>
@@ -6772,7 +7079,7 @@
             <w:noProof/>
             <w:webHidden/>
           </w:rPr>
-          <w:instrText xml:space="preserve"> PAGEREF _Toc435721499 \h </w:instrText>
+          <w:instrText xml:space="preserve"> PAGEREF _Toc438122361 \h </w:instrText>
         </w:r>
         <w:r>
           <w:rPr>
@@ -6818,7 +7125,7 @@
           <w:szCs w:val="22"/>
         </w:rPr>
       </w:pPr>
-      <w:hyperlink w:anchor="_Toc435721500" w:history="1">
+      <w:hyperlink w:anchor="_Toc438122362" w:history="1">
         <w:r>
           <w:rPr>
             <w:rStyle w:val="Hyperlink"/>
@@ -6862,7 +7169,7 @@
             <w:noProof/>
             <w:webHidden/>
           </w:rPr>
-          <w:instrText xml:space="preserve"> PAGEREF _Toc435721500 \h </w:instrText>
+          <w:instrText xml:space="preserve"> PAGEREF _Toc438122362 \h </w:instrText>
         </w:r>
         <w:r>
           <w:rPr>
@@ -6908,7 +7215,7 @@
           <w:szCs w:val="22"/>
         </w:rPr>
       </w:pPr>
-      <w:hyperlink w:anchor="_Toc435721501" w:history="1">
+      <w:hyperlink w:anchor="_Toc438122363" w:history="1">
         <w:r>
           <w:rPr>
             <w:rStyle w:val="Hyperlink"/>
@@ -6952,7 +7259,7 @@
             <w:noProof/>
             <w:webHidden/>
           </w:rPr>
-          <w:instrText xml:space="preserve"> PAGEREF _Toc435721501 \h </w:instrText>
+          <w:instrText xml:space="preserve"> PAGEREF _Toc438122363 \h </w:instrText>
         </w:r>
         <w:r>
           <w:rPr>
@@ -6998,7 +7305,7 @@
           <w:szCs w:val="22"/>
         </w:rPr>
       </w:pPr>
-      <w:hyperlink w:anchor="_Toc435721502" w:history="1">
+      <w:hyperlink w:anchor="_Toc438122364" w:history="1">
         <w:r>
           <w:rPr>
             <w:rStyle w:val="Hyperlink"/>
@@ -7042,7 +7349,7 @@
             <w:noProof/>
             <w:webHidden/>
           </w:rPr>
-          <w:instrText xml:space="preserve"> PAGEREF _Toc435721502 \h </w:instrText>
+          <w:instrText xml:space="preserve"> PAGEREF _Toc438122364 \h </w:instrText>
         </w:r>
         <w:r>
           <w:rPr>
@@ -7088,7 +7395,7 @@
           <w:szCs w:val="22"/>
         </w:rPr>
       </w:pPr>
-      <w:hyperlink w:anchor="_Toc435721503" w:history="1">
+      <w:hyperlink w:anchor="_Toc438122365" w:history="1">
         <w:r>
           <w:rPr>
             <w:rStyle w:val="Hyperlink"/>
@@ -7132,7 +7439,7 @@
             <w:noProof/>
             <w:webHidden/>
           </w:rPr>
-          <w:instrText xml:space="preserve"> PAGEREF _Toc435721503 \h </w:instrText>
+          <w:instrText xml:space="preserve"> PAGEREF _Toc438122365 \h </w:instrText>
         </w:r>
         <w:r>
           <w:rPr>
@@ -7174,7 +7481,7 @@
           <w:szCs w:val="22"/>
         </w:rPr>
       </w:pPr>
-      <w:hyperlink w:anchor="_Toc435721504" w:history="1">
+      <w:hyperlink w:anchor="_Toc438122366" w:history="1">
         <w:r>
           <w:rPr>
             <w:rStyle w:val="Hyperlink"/>
@@ -7218,7 +7525,7 @@
             <w:noProof/>
             <w:webHidden/>
           </w:rPr>
-          <w:instrText xml:space="preserve"> PAGEREF _Toc435721504 \h </w:instrText>
+          <w:instrText xml:space="preserve"> PAGEREF _Toc438122366 \h </w:instrText>
         </w:r>
         <w:r>
           <w:rPr>
@@ -7264,7 +7571,7 @@
           <w:szCs w:val="22"/>
         </w:rPr>
       </w:pPr>
-      <w:hyperlink w:anchor="_Toc435721505" w:history="1">
+      <w:hyperlink w:anchor="_Toc438122367" w:history="1">
         <w:r>
           <w:rPr>
             <w:rStyle w:val="Hyperlink"/>
@@ -7308,7 +7615,7 @@
             <w:noProof/>
             <w:webHidden/>
           </w:rPr>
-          <w:instrText xml:space="preserve"> PAGEREF _Toc435721505 \h </w:instrText>
+          <w:instrText xml:space="preserve"> PAGEREF _Toc438122367 \h </w:instrText>
         </w:r>
         <w:r>
           <w:rPr>
@@ -7354,7 +7661,7 @@
           <w:szCs w:val="22"/>
         </w:rPr>
       </w:pPr>
-      <w:hyperlink w:anchor="_Toc435721506" w:history="1">
+      <w:hyperlink w:anchor="_Toc438122368" w:history="1">
         <w:r>
           <w:rPr>
             <w:rStyle w:val="Hyperlink"/>
@@ -7398,7 +7705,7 @@
             <w:noProof/>
             <w:webHidden/>
           </w:rPr>
-          <w:instrText xml:space="preserve"> PAGEREF _Toc435721506 \h </w:instrText>
+          <w:instrText xml:space="preserve"> PAGEREF _Toc438122368 \h </w:instrText>
         </w:r>
         <w:r>
           <w:rPr>
@@ -7440,7 +7747,7 @@
           <w:szCs w:val="22"/>
         </w:rPr>
       </w:pPr>
-      <w:hyperlink w:anchor="_Toc435721507" w:history="1">
+      <w:hyperlink w:anchor="_Toc438122369" w:history="1">
         <w:r>
           <w:rPr>
             <w:rStyle w:val="Hyperlink"/>
@@ -7484,7 +7791,7 @@
             <w:noProof/>
             <w:webHidden/>
           </w:rPr>
-          <w:instrText xml:space="preserve"> PAGEREF _Toc435721507 \h </w:instrText>
+          <w:instrText xml:space="preserve"> PAGEREF _Toc438122369 \h </w:instrText>
         </w:r>
         <w:r>
           <w:rPr>
@@ -7530,7 +7837,7 @@
           <w:szCs w:val="22"/>
         </w:rPr>
       </w:pPr>
-      <w:hyperlink w:anchor="_Toc435721508" w:history="1">
+      <w:hyperlink w:anchor="_Toc438122370" w:history="1">
         <w:r>
           <w:rPr>
             <w:rStyle w:val="Hyperlink"/>
@@ -7574,7 +7881,7 @@
             <w:noProof/>
             <w:webHidden/>
           </w:rPr>
-          <w:instrText xml:space="preserve"> PAGEREF _Toc435721508 \h </w:instrText>
+          <w:instrText xml:space="preserve"> PAGEREF _Toc438122370 \h </w:instrText>
         </w:r>
         <w:r>
           <w:rPr>
@@ -7620,7 +7927,7 @@
           <w:szCs w:val="22"/>
         </w:rPr>
       </w:pPr>
-      <w:hyperlink w:anchor="_Toc435721509" w:history="1">
+      <w:hyperlink w:anchor="_Toc438122371" w:history="1">
         <w:r>
           <w:rPr>
             <w:rStyle w:val="Hyperlink"/>
@@ -7664,7 +7971,7 @@
             <w:noProof/>
             <w:webHidden/>
           </w:rPr>
-          <w:instrText xml:space="preserve"> PAGEREF _Toc435721509 \h </w:instrText>
+          <w:instrText xml:space="preserve"> PAGEREF _Toc438122371 \h </w:instrText>
         </w:r>
         <w:r>
           <w:rPr>
@@ -7710,7 +8017,7 @@
           <w:szCs w:val="22"/>
         </w:rPr>
       </w:pPr>
-      <w:hyperlink w:anchor="_Toc435721510" w:history="1">
+      <w:hyperlink w:anchor="_Toc438122372" w:history="1">
         <w:r>
           <w:rPr>
             <w:rStyle w:val="Hyperlink"/>
@@ -7754,7 +8061,7 @@
             <w:noProof/>
             <w:webHidden/>
           </w:rPr>
-          <w:instrText xml:space="preserve"> PAGEREF _Toc435721510 \h </w:instrText>
+          <w:instrText xml:space="preserve"> PAGEREF _Toc438122372 \h </w:instrText>
         </w:r>
         <w:r>
           <w:rPr>
@@ -7800,7 +8107,7 @@
           <w:szCs w:val="22"/>
         </w:rPr>
       </w:pPr>
-      <w:hyperlink w:anchor="_Toc435721511" w:history="1">
+      <w:hyperlink w:anchor="_Toc438122373" w:history="1">
         <w:r>
           <w:rPr>
             <w:rStyle w:val="Hyperlink"/>
@@ -7844,7 +8151,7 @@
             <w:noProof/>
             <w:webHidden/>
           </w:rPr>
-          <w:instrText xml:space="preserve"> PAGEREF _Toc435721511 \h </w:instrText>
+          <w:instrText xml:space="preserve"> PAGEREF _Toc438122373 \h </w:instrText>
         </w:r>
         <w:r>
           <w:rPr>
@@ -7890,7 +8197,7 @@
           <w:szCs w:val="22"/>
         </w:rPr>
       </w:pPr>
-      <w:hyperlink w:anchor="_Toc435721512" w:history="1">
+      <w:hyperlink w:anchor="_Toc438122374" w:history="1">
         <w:r>
           <w:rPr>
             <w:rStyle w:val="Hyperlink"/>
@@ -7934,7 +8241,7 @@
             <w:noProof/>
             <w:webHidden/>
           </w:rPr>
-          <w:instrText xml:space="preserve"> PAGEREF _Toc435721512 \h </w:instrText>
+          <w:instrText xml:space="preserve"> PAGEREF _Toc438122374 \h </w:instrText>
         </w:r>
         <w:r>
           <w:rPr>
@@ -7976,7 +8283,7 @@
           <w:szCs w:val="22"/>
         </w:rPr>
       </w:pPr>
-      <w:hyperlink w:anchor="_Toc435721513" w:history="1">
+      <w:hyperlink w:anchor="_Toc438122375" w:history="1">
         <w:r>
           <w:rPr>
             <w:rStyle w:val="Hyperlink"/>
@@ -8020,7 +8327,7 @@
             <w:noProof/>
             <w:webHidden/>
           </w:rPr>
-          <w:instrText xml:space="preserve"> PAGEREF _Toc435721513 \h </w:instrText>
+          <w:instrText xml:space="preserve"> PAGEREF _Toc438122375 \h </w:instrText>
         </w:r>
         <w:r>
           <w:rPr>
@@ -8062,7 +8369,7 @@
           <w:szCs w:val="22"/>
         </w:rPr>
       </w:pPr>
-      <w:hyperlink w:anchor="_Toc435721514" w:history="1">
+      <w:hyperlink w:anchor="_Toc438122376" w:history="1">
         <w:r>
           <w:rPr>
             <w:rStyle w:val="Hyperlink"/>
@@ -8089,7 +8396,7 @@
             <w:noProof/>
             <w:webHidden/>
           </w:rPr>
-          <w:instrText xml:space="preserve"> PAGEREF _Toc435721514 \h </w:instrText>
+          <w:instrText xml:space="preserve"> PAGEREF _Toc438122376 \h </w:instrText>
         </w:r>
         <w:r>
           <w:rPr>
@@ -8131,7 +8438,7 @@
           <w:szCs w:val="22"/>
         </w:rPr>
       </w:pPr>
-      <w:hyperlink w:anchor="_Toc435721515" w:history="1">
+      <w:hyperlink w:anchor="_Toc438122377" w:history="1">
         <w:r>
           <w:rPr>
             <w:rStyle w:val="Hyperlink"/>
@@ -8158,7 +8465,7 @@
             <w:noProof/>
             <w:webHidden/>
           </w:rPr>
-          <w:instrText xml:space="preserve"> PAGEREF _Toc435721515 \h </w:instrText>
+          <w:instrText xml:space="preserve"> PAGEREF _Toc438122377 \h </w:instrText>
         </w:r>
         <w:r>
           <w:rPr>
@@ -8209,15 +8516,15 @@
       <w:pPr>
         <w:pStyle w:val="Heading1"/>
       </w:pPr>
-      <w:bookmarkStart w:id="4" w:name="_Toc424631595"/>
-      <w:bookmarkStart w:id="5" w:name="_Toc435721492"/>
+      <w:bookmarkStart w:id="5" w:name="_Toc424631595"/>
+      <w:bookmarkStart w:id="6" w:name="_Toc438122354"/>
       <w:bookmarkEnd w:id="0"/>
       <w:r>
         <w:lastRenderedPageBreak/>
         <w:t>Introduction</w:t>
       </w:r>
-      <w:bookmarkEnd w:id="4"/>
       <w:bookmarkEnd w:id="5"/>
+      <w:bookmarkEnd w:id="6"/>
     </w:p>
     <w:p>
       <w:pPr>
@@ -8243,7 +8550,11 @@
         <w:ind w:right="-270"/>
       </w:pPr>
       <w:r>
-        <w:t>The Cyber Observable Expression (CybOX</w:t>
+        <w:t>The Cyber Observable Expression (</w:t>
+      </w:r>
+      <w:proofErr w:type="spellStart"/>
+      <w:r>
+        <w:t>CybOX</w:t>
       </w:r>
       <w:r>
         <w:rPr>
@@ -8251,6 +8562,7 @@
         </w:rPr>
         <w:t>TM</w:t>
       </w:r>
+      <w:proofErr w:type="spellEnd"/>
       <w:r>
         <w:t>)</w:t>
       </w:r>
@@ -8281,7 +8593,7 @@
         <w:spacing w:after="240"/>
         <w:ind w:right="-270"/>
       </w:pPr>
-      <w:bookmarkStart w:id="6" w:name="_Toc401131317"/>
+      <w:bookmarkStart w:id="7" w:name="_Toc401131317"/>
       <w:r>
         <w:t xml:space="preserve">In Section </w:t>
       </w:r>
@@ -8312,6 +8624,7 @@
         </w:rPr>
         <w:fldChar w:fldCharType="separate"/>
       </w:r>
+      <w:proofErr w:type="gramStart"/>
       <w:r>
         <w:rPr>
           <w:b/>
@@ -8319,6 +8632,7 @@
         </w:rPr>
         <w:t>1.1</w:t>
       </w:r>
+      <w:proofErr w:type="gramEnd"/>
       <w:r>
         <w:rPr>
           <w:b/>
@@ -8381,12 +8695,6 @@
         <w:t xml:space="preserve"> we provide document conventions</w:t>
       </w:r>
       <w:r>
-        <w:t xml:space="preserve"> </w:t>
-      </w:r>
-      <w:r>
-        <w:t>in</w:t>
-      </w:r>
-      <w:r>
         <w:t xml:space="preserve">, </w:t>
       </w:r>
       <w:r>
@@ -8474,7 +8782,7 @@
       <w:r>
         <w:t xml:space="preserve">. </w:t>
       </w:r>
-      <w:bookmarkEnd w:id="6"/>
+      <w:bookmarkEnd w:id="7"/>
       <w:r>
         <w:t xml:space="preserve">In Section </w:t>
       </w:r>
@@ -8527,7 +8835,23 @@
         <w:fldChar w:fldCharType="end"/>
       </w:r>
       <w:r>
-        <w:t xml:space="preserve">, we give background information necessary to fully understand the Win Computer Account Object data model. We present the Win Computer Account Object data model specification details in Section </w:t>
+        <w:t xml:space="preserve">, we give background information necessary </w:t>
+      </w:r>
+      <w:proofErr w:type="gramStart"/>
+      <w:r>
+        <w:t>to fully understand</w:t>
+      </w:r>
+      <w:proofErr w:type="gramEnd"/>
+      <w:r>
+        <w:t xml:space="preserve"> the Win Computer Account Object data model. We present the Win Computer Account Object </w:t>
+      </w:r>
+      <w:proofErr w:type="gramStart"/>
+      <w:r>
+        <w:t>data model specification details</w:t>
+      </w:r>
+      <w:proofErr w:type="gramEnd"/>
+      <w:r>
+        <w:t xml:space="preserve"> in Section </w:t>
       </w:r>
       <w:r>
         <w:rPr>
@@ -8670,11 +8994,12 @@
       <w:pPr>
         <w:pStyle w:val="Heading2"/>
       </w:pPr>
-      <w:bookmarkStart w:id="7" w:name="_Toc412205405"/>
-      <w:bookmarkStart w:id="8" w:name="_Ref412300941"/>
-      <w:bookmarkStart w:id="9" w:name="_Ref412622367"/>
-      <w:bookmarkStart w:id="10" w:name="_Toc424631596"/>
-      <w:bookmarkStart w:id="11" w:name="_Toc435721493"/>
+      <w:bookmarkStart w:id="8" w:name="_Toc412205405"/>
+      <w:bookmarkStart w:id="9" w:name="_Ref412300941"/>
+      <w:bookmarkStart w:id="10" w:name="_Ref412622367"/>
+      <w:bookmarkStart w:id="11" w:name="_Toc424631596"/>
+      <w:bookmarkStart w:id="12" w:name="_Toc438122355"/>
+      <w:proofErr w:type="spellStart"/>
       <w:r>
         <w:t>CybOX</w:t>
       </w:r>
@@ -8684,14 +9009,15 @@
         </w:rPr>
         <w:t>TM</w:t>
       </w:r>
+      <w:proofErr w:type="spellEnd"/>
       <w:r>
         <w:t xml:space="preserve"> Specification Documents</w:t>
       </w:r>
-      <w:bookmarkEnd w:id="7"/>
       <w:bookmarkEnd w:id="8"/>
       <w:bookmarkEnd w:id="9"/>
       <w:bookmarkEnd w:id="10"/>
       <w:bookmarkEnd w:id="11"/>
+      <w:bookmarkEnd w:id="12"/>
     </w:p>
     <w:p>
       <w:pPr>
@@ -8701,7 +9027,7 @@
         <w:spacing w:after="240"/>
       </w:pPr>
       <w:r>
-        <w:t xml:space="preserve">The CybOX specification consists of a formal UML model and a set of textual specification documents that explain the UML model.  Specification documents have been written for each of the key individual data models that compose the full CybOX UML model.  </w:t>
+        <w:t xml:space="preserve">The CybOX specification consists of a formal UML model and a set of textual specification documents that explain the UML model.  Specification documents have been written for each of the individual data models that compose the full CybOX UML model.  </w:t>
       </w:r>
     </w:p>
     <w:p>
@@ -8802,15 +9128,15 @@
         <w:spacing w:before="360" w:after="60"/>
         <w:ind w:left="540" w:hanging="540"/>
       </w:pPr>
-      <w:bookmarkStart w:id="12" w:name="_Ref394437867"/>
-      <w:bookmarkStart w:id="13" w:name="_Toc426119868"/>
-      <w:bookmarkStart w:id="14" w:name="_Toc435721494"/>
+      <w:bookmarkStart w:id="13" w:name="_Ref394437867"/>
+      <w:bookmarkStart w:id="14" w:name="_Toc426119868"/>
+      <w:bookmarkStart w:id="15" w:name="_Toc438122356"/>
       <w:r>
         <w:t>Document Conventions</w:t>
       </w:r>
-      <w:bookmarkEnd w:id="12"/>
       <w:bookmarkEnd w:id="13"/>
       <w:bookmarkEnd w:id="14"/>
+      <w:bookmarkEnd w:id="15"/>
     </w:p>
     <w:p>
       <w:r>
@@ -8825,17 +9151,17 @@
         </w:tabs>
         <w:spacing w:before="360" w:after="60"/>
       </w:pPr>
-      <w:bookmarkStart w:id="15" w:name="_Toc389570603"/>
-      <w:bookmarkStart w:id="16" w:name="_Toc389581073"/>
-      <w:bookmarkStart w:id="17" w:name="_Toc426119870"/>
-      <w:bookmarkStart w:id="18" w:name="_Toc435721495"/>
+      <w:bookmarkStart w:id="16" w:name="_Toc389570603"/>
+      <w:bookmarkStart w:id="17" w:name="_Toc389581073"/>
+      <w:bookmarkStart w:id="18" w:name="_Toc426119870"/>
+      <w:bookmarkStart w:id="19" w:name="_Toc438122357"/>
       <w:r>
         <w:t>Fonts</w:t>
       </w:r>
-      <w:bookmarkEnd w:id="15"/>
       <w:bookmarkEnd w:id="16"/>
       <w:bookmarkEnd w:id="17"/>
       <w:bookmarkEnd w:id="18"/>
+      <w:bookmarkEnd w:id="19"/>
     </w:p>
     <w:p>
       <w:pPr>
@@ -9070,7 +9396,25 @@
           <w:sz w:val="20"/>
           <w:szCs w:val="20"/>
         </w:rPr>
-        <w:t xml:space="preserve">cyboxCommon:BaseObjectPropertyType </w:t>
+        <w:t>cyboxCommon</w:t>
+      </w:r>
+      <w:proofErr w:type="gramStart"/>
+      <w:r>
+        <w:rPr>
+          <w:rFonts w:ascii="Courier New" w:hAnsi="Courier New" w:cs="Courier New"/>
+          <w:sz w:val="20"/>
+          <w:szCs w:val="20"/>
+        </w:rPr>
+        <w:t>:BaseObjectPropertyType</w:t>
+      </w:r>
+      <w:proofErr w:type="gramEnd"/>
+      <w:r>
+        <w:rPr>
+          <w:rFonts w:ascii="Courier New" w:hAnsi="Courier New" w:cs="Courier New"/>
+          <w:sz w:val="20"/>
+          <w:szCs w:val="20"/>
+        </w:rPr>
+        <w:t xml:space="preserve"> </w:t>
       </w:r>
     </w:p>
     <w:p>
@@ -9219,22 +9563,22 @@
       <w:pPr>
         <w:pStyle w:val="Heading3"/>
       </w:pPr>
-      <w:bookmarkStart w:id="19" w:name="_Ref394486021"/>
-      <w:bookmarkStart w:id="20" w:name="_Toc426119871"/>
-      <w:bookmarkStart w:id="21" w:name="_Toc435721496"/>
+      <w:bookmarkStart w:id="20" w:name="_Ref394486021"/>
+      <w:bookmarkStart w:id="21" w:name="_Toc426119871"/>
+      <w:bookmarkStart w:id="22" w:name="_Toc438122358"/>
       <w:r>
         <w:t>UML Package References</w:t>
       </w:r>
-      <w:bookmarkEnd w:id="19"/>
       <w:bookmarkEnd w:id="20"/>
       <w:bookmarkEnd w:id="21"/>
+      <w:bookmarkEnd w:id="22"/>
     </w:p>
     <w:p>
       <w:pPr>
         <w:spacing w:before="80" w:after="240"/>
       </w:pPr>
-      <w:bookmarkStart w:id="22" w:name="_Toc389570605"/>
-      <w:bookmarkStart w:id="23" w:name="_Toc389581075"/>
+      <w:bookmarkStart w:id="23" w:name="_Toc389570605"/>
+      <w:bookmarkStart w:id="24" w:name="_Toc389581075"/>
       <w:r>
         <w:t xml:space="preserve">Each CybOX data model is captured in a different UML package (e.g., Core package) where the packages together compose the full CybOX UML model.  To refer to a particular class of a specific package, we use the format </w:t>
       </w:r>
@@ -9243,19 +9587,28 @@
           <w:rFonts w:ascii="Courier New" w:hAnsi="Courier New" w:cs="Courier New"/>
           <w:sz w:val="22"/>
         </w:rPr>
-        <w:t>package_prefix:class</w:t>
-      </w:r>
-      <w:r>
-        <w:t>, where</w:t>
-      </w:r>
-      <w:r>
-        <w:t xml:space="preserve"> </w:t>
-      </w:r>
+        <w:t>package_prefix</w:t>
+      </w:r>
+      <w:proofErr w:type="gramStart"/>
       <w:r>
         <w:rPr>
           <w:rFonts w:ascii="Courier New" w:hAnsi="Courier New" w:cs="Courier New"/>
           <w:sz w:val="22"/>
         </w:rPr>
+        <w:t>:class</w:t>
+      </w:r>
+      <w:proofErr w:type="gramEnd"/>
+      <w:r>
+        <w:t>, where</w:t>
+      </w:r>
+      <w:r>
+        <w:t xml:space="preserve"> </w:t>
+      </w:r>
+      <w:r>
+        <w:rPr>
+          <w:rFonts w:ascii="Courier New" w:hAnsi="Courier New" w:cs="Courier New"/>
+          <w:sz w:val="22"/>
+        </w:rPr>
         <w:t>package_prefix</w:t>
       </w:r>
       <w:r>
@@ -9304,6 +9657,24 @@
         <w:spacing w:before="80" w:after="240"/>
       </w:pPr>
       <w:r>
+        <w:t xml:space="preserve">The package_prefix for the Windows Computer Account data model is </w:t>
+      </w:r>
+      <w:r>
+        <w:rPr>
+          <w:rFonts w:ascii="Courier New" w:hAnsi="Courier New" w:cs="Courier New"/>
+        </w:rPr>
+        <w:t>WinComputerAccount</w:t>
+      </w:r>
+      <w:r>
+        <w:rPr>
+          <w:rFonts w:ascii="Courier New" w:hAnsi="Courier New" w:cs="Courier New"/>
+        </w:rPr>
+        <w:t>Obj</w:t>
+      </w:r>
+      <w:r>
+        <w:t xml:space="preserve">. </w:t>
+      </w:r>
+      <w:r>
         <w:t xml:space="preserve">Note that in </w:t>
       </w:r>
       <w:r>
@@ -9329,26 +9700,34 @@
       <w:pPr>
         <w:pStyle w:val="Heading3"/>
       </w:pPr>
-      <w:bookmarkStart w:id="24" w:name="_Toc426119872"/>
-      <w:bookmarkStart w:id="25" w:name="_Toc435721497"/>
+      <w:bookmarkStart w:id="25" w:name="_Toc426119872"/>
+      <w:bookmarkStart w:id="26" w:name="_Toc438122359"/>
       <w:r>
         <w:t>UML Diagrams</w:t>
       </w:r>
-      <w:bookmarkEnd w:id="22"/>
       <w:bookmarkEnd w:id="23"/>
       <w:bookmarkEnd w:id="24"/>
       <w:bookmarkEnd w:id="25"/>
+      <w:bookmarkEnd w:id="26"/>
     </w:p>
     <w:p>
       <w:pPr>
         <w:spacing w:before="80" w:after="240"/>
       </w:pPr>
-      <w:bookmarkStart w:id="26" w:name="_Toc398719452"/>
-      <w:bookmarkStart w:id="27" w:name="_Toc389570606"/>
-      <w:bookmarkStart w:id="28" w:name="_Toc389581076"/>
-      <w:bookmarkStart w:id="29" w:name="_Ref394436861"/>
-      <w:r>
-        <w:t xml:space="preserve">This specification makes use of UML diagrams to visually depict relationships between CybOX Language constructs. Note that the diagrams have been extracted directly from the full UML model for CybOX; they have not been constructed purely for inclusion in the specification documents.  Typically, diagrams are included for the primary class of a data model, and for any other class where the visualization of its relationships between other classes would be useful.  This implies that there will be very few diagrams for classes whose only properties are either a data type or a class from the CybOX Common data model.  </w:t>
+      <w:bookmarkStart w:id="27" w:name="_Toc398719452"/>
+      <w:bookmarkStart w:id="28" w:name="_Toc389570606"/>
+      <w:bookmarkStart w:id="29" w:name="_Toc389581076"/>
+      <w:bookmarkStart w:id="30" w:name="_Ref394436861"/>
+      <w:r>
+        <w:t xml:space="preserve">This specification makes use of UML diagrams </w:t>
+      </w:r>
+      <w:proofErr w:type="gramStart"/>
+      <w:r>
+        <w:t>to visually depict</w:t>
+      </w:r>
+      <w:proofErr w:type="gramEnd"/>
+      <w:r>
+        <w:t xml:space="preserve"> relationships between CybOX Language constructs. Note that the diagrams have been extracted directly from the full UML model for CybOX; they have not been constructed purely for inclusion in the specification documents.  Typically, diagrams are included for the primary class of a data model, and for any other class where the visualization of its relationships between other classes would be useful.  This implies that there will be very few diagrams for classes whose only properties are either a data type or a class from the CybOX Common data model.  </w:t>
       </w:r>
       <w:r>
         <w:t>Other diagrams that are included correspond to classes that specialize a superclass and abstract or generalized classes that are extended by one or more subclasses</w:t>
@@ -9369,36 +9748,36 @@
       <w:pPr>
         <w:pStyle w:val="Heading4"/>
       </w:pPr>
-      <w:bookmarkStart w:id="30" w:name="_Toc426119873"/>
-      <w:bookmarkStart w:id="31" w:name="_Toc435721498"/>
+      <w:bookmarkStart w:id="31" w:name="_Toc426119873"/>
+      <w:bookmarkStart w:id="32" w:name="_Toc438122360"/>
       <w:r>
         <w:t>Class Properties</w:t>
       </w:r>
-      <w:bookmarkEnd w:id="26"/>
-      <w:bookmarkEnd w:id="30"/>
+      <w:bookmarkEnd w:id="27"/>
       <w:bookmarkEnd w:id="31"/>
+      <w:bookmarkEnd w:id="32"/>
     </w:p>
     <w:p>
       <w:pPr>
         <w:spacing w:before="80" w:after="240"/>
       </w:pPr>
       <w:r>
-        <w:t xml:space="preserve">Generally, a class property can be shown in a UML diagram as either an attribute or an association (i.e., the distinction between attributes and associations is somewhat subjective).  In order to make the size of UML diagrams in the specifications manageable, we have chosen to capture most properties as attributes and to capture only higher level properties as associations, especially in the main top-level component diagrams.  In particular, we will always capture properties of UML data types as attributes.  For example, properties of a class that are identifiers, titles, and timestamps will be represented as attributes.  </w:t>
+        <w:t xml:space="preserve">Generally, a class property can be shown in a UML diagram as either an attribute or an association (i.e., the distinction between attributes and associations is somewhat subjective).  In order to make the size of UML diagrams in the specifications manageable, we have chosen to capture most properties as attributes and to capture only higher level properties as associations, especially in the main top-level component diagrams.  In particular, we will always capture properties of UML data types as attributes.    </w:t>
       </w:r>
     </w:p>
     <w:p>
       <w:pPr>
         <w:pStyle w:val="Heading4"/>
       </w:pPr>
-      <w:bookmarkStart w:id="32" w:name="_Toc398719453"/>
-      <w:bookmarkStart w:id="33" w:name="_Toc426119874"/>
-      <w:bookmarkStart w:id="34" w:name="_Toc435721499"/>
+      <w:bookmarkStart w:id="33" w:name="_Toc398719453"/>
+      <w:bookmarkStart w:id="34" w:name="_Toc426119874"/>
+      <w:bookmarkStart w:id="35" w:name="_Toc438122361"/>
       <w:r>
         <w:t>Diagram Icons and Arrow Types</w:t>
       </w:r>
-      <w:bookmarkEnd w:id="32"/>
       <w:bookmarkEnd w:id="33"/>
       <w:bookmarkEnd w:id="34"/>
+      <w:bookmarkEnd w:id="35"/>
     </w:p>
     <w:p>
       <w:pPr>
@@ -9487,7 +9866,7 @@
         <w:spacing w:after="120"/>
         <w:jc w:val="center"/>
       </w:pPr>
-      <w:bookmarkStart w:id="35" w:name="_Ref397637630"/>
+      <w:bookmarkStart w:id="36" w:name="_Ref397637630"/>
       <w:r>
         <w:t xml:space="preserve">Table </w:t>
       </w:r>
@@ -9536,7 +9915,7 @@
         </w:rPr>
         <w:fldChar w:fldCharType="end"/>
       </w:r>
-      <w:bookmarkEnd w:id="35"/>
+      <w:bookmarkEnd w:id="36"/>
       <w:r>
         <w:t xml:space="preserve">.  </w:t>
       </w:r>
@@ -9783,7 +10162,7 @@
                 <v:shape id="_x0000_i1025" type="#_x0000_t75" style="width:24pt;height:21pt" o:ole="">
                   <v:imagedata r:id="rId26" o:title=""/>
                 </v:shape>
-                <o:OLEObject Type="Embed" ProgID="PBrush" ShapeID="_x0000_i1025" DrawAspect="Content" ObjectID="_1511545629" r:id="rId27"/>
+                <o:OLEObject Type="Embed" ProgID="PBrush" ShapeID="_x0000_i1025" DrawAspect="Content" ObjectID="_1511864603" r:id="rId27"/>
               </w:object>
             </w:r>
           </w:p>
@@ -9939,7 +10318,7 @@
                 <v:shape id="_x0000_i1026" type="#_x0000_t75" style="width:14.25pt;height:14.25pt" o:ole="">
                   <v:imagedata r:id="rId29" o:title=""/>
                 </v:shape>
-                <o:OLEObject Type="Embed" ProgID="PBrush" ShapeID="_x0000_i1026" DrawAspect="Content" ObjectID="_1511545630" r:id="rId30"/>
+                <o:OLEObject Type="Embed" ProgID="PBrush" ShapeID="_x0000_i1026" DrawAspect="Content" ObjectID="_1511864604" r:id="rId30"/>
               </w:object>
             </w:r>
           </w:p>
@@ -9999,7 +10378,7 @@
                 <v:shape id="_x0000_i1027" type="#_x0000_t75" style="width:14.25pt;height:14.25pt" o:ole="">
                   <v:imagedata r:id="rId31" o:title=""/>
                 </v:shape>
-                <o:OLEObject Type="Embed" ProgID="PBrush" ShapeID="_x0000_i1027" DrawAspect="Content" ObjectID="_1511545631" r:id="rId32"/>
+                <o:OLEObject Type="Embed" ProgID="PBrush" ShapeID="_x0000_i1027" DrawAspect="Content" ObjectID="_1511864605" r:id="rId32"/>
               </w:object>
             </w:r>
           </w:p>
@@ -10185,7 +10564,7 @@
                 <v:shape id="_x0000_i1028" type="#_x0000_t75" style="width:57.75pt;height:35.25pt" o:ole="">
                   <v:imagedata r:id="rId33" o:title=""/>
                 </v:shape>
-                <o:OLEObject Type="Embed" ProgID="PBrush" ShapeID="_x0000_i1028" DrawAspect="Content" ObjectID="_1511545632" r:id="rId34"/>
+                <o:OLEObject Type="Embed" ProgID="PBrush" ShapeID="_x0000_i1028" DrawAspect="Content" ObjectID="_1511864606" r:id="rId34"/>
               </w:object>
             </w:r>
           </w:p>
@@ -10221,16 +10600,16 @@
       <w:pPr>
         <w:pStyle w:val="Heading3"/>
       </w:pPr>
-      <w:bookmarkStart w:id="36" w:name="_Toc426119876"/>
-      <w:bookmarkStart w:id="37" w:name="_Toc435721500"/>
+      <w:bookmarkStart w:id="37" w:name="_Toc426119876"/>
+      <w:bookmarkStart w:id="38" w:name="_Toc438122362"/>
       <w:r>
         <w:t>Property Table Notation</w:t>
       </w:r>
-      <w:bookmarkEnd w:id="27"/>
       <w:bookmarkEnd w:id="28"/>
       <w:bookmarkEnd w:id="29"/>
-      <w:bookmarkEnd w:id="36"/>
+      <w:bookmarkEnd w:id="30"/>
       <w:bookmarkEnd w:id="37"/>
+      <w:bookmarkEnd w:id="38"/>
     </w:p>
     <w:p>
       <w:pPr>
@@ -10393,15 +10772,15 @@
       <w:pPr>
         <w:pStyle w:val="Heading3"/>
       </w:pPr>
-      <w:bookmarkStart w:id="38" w:name="_Toc412205415"/>
-      <w:bookmarkStart w:id="39" w:name="_Toc426119877"/>
-      <w:bookmarkStart w:id="40" w:name="_Toc435721501"/>
+      <w:bookmarkStart w:id="39" w:name="_Toc412205415"/>
+      <w:bookmarkStart w:id="40" w:name="_Toc426119877"/>
+      <w:bookmarkStart w:id="41" w:name="_Toc438122363"/>
       <w:r>
         <w:t>Property and Class Descriptions</w:t>
       </w:r>
-      <w:bookmarkEnd w:id="38"/>
       <w:bookmarkEnd w:id="39"/>
       <w:bookmarkEnd w:id="40"/>
+      <w:bookmarkEnd w:id="41"/>
     </w:p>
     <w:p>
       <w:pPr>
@@ -10457,7 +10836,13 @@
         <w:spacing w:before="80" w:after="240"/>
       </w:pPr>
       <w:r>
-        <w:t>Consequently, we have chosen to use the three verbs, defined as follows, in class and property descriptions:</w:t>
+        <w:t xml:space="preserve">Consequently, we have </w:t>
+      </w:r>
+      <w:r>
+        <w:t>preferred</w:t>
+      </w:r>
+      <w:r>
+        <w:t xml:space="preserve"> to use the three verbs, defined as follows, in class and property descriptions:</w:t>
       </w:r>
     </w:p>
     <w:tbl>
@@ -10880,15 +11265,15 @@
       <w:pPr>
         <w:pStyle w:val="Heading2"/>
       </w:pPr>
-      <w:bookmarkStart w:id="41" w:name="_Ref428537349"/>
-      <w:bookmarkStart w:id="42" w:name="_Toc427275785"/>
-      <w:bookmarkStart w:id="43" w:name="_Toc435721502"/>
+      <w:bookmarkStart w:id="42" w:name="_Ref428537349"/>
+      <w:bookmarkStart w:id="43" w:name="_Toc427275785"/>
+      <w:bookmarkStart w:id="44" w:name="_Toc438122364"/>
       <w:r>
         <w:t>Terminology</w:t>
       </w:r>
-      <w:bookmarkEnd w:id="41"/>
       <w:bookmarkEnd w:id="42"/>
       <w:bookmarkEnd w:id="43"/>
+      <w:bookmarkEnd w:id="44"/>
     </w:p>
     <w:p>
       <w:r>
@@ -11066,24 +11451,24 @@
       <w:pPr>
         <w:pStyle w:val="Heading2"/>
       </w:pPr>
-      <w:bookmarkStart w:id="44" w:name="_Ref7502892"/>
-      <w:bookmarkStart w:id="45" w:name="_Toc12011611"/>
-      <w:bookmarkStart w:id="46" w:name="_Toc85472894"/>
-      <w:bookmarkStart w:id="47" w:name="_Toc287332008"/>
-      <w:bookmarkStart w:id="48" w:name="_Toc427275786"/>
-      <w:bookmarkStart w:id="49" w:name="_Toc435721503"/>
+      <w:bookmarkStart w:id="45" w:name="_Ref7502892"/>
+      <w:bookmarkStart w:id="46" w:name="_Toc12011611"/>
+      <w:bookmarkStart w:id="47" w:name="_Toc85472894"/>
+      <w:bookmarkStart w:id="48" w:name="_Toc287332008"/>
+      <w:bookmarkStart w:id="49" w:name="_Toc427275786"/>
+      <w:bookmarkStart w:id="50" w:name="_Toc438122365"/>
       <w:r>
         <w:t>Normative</w:t>
       </w:r>
-      <w:bookmarkEnd w:id="44"/>
       <w:bookmarkEnd w:id="45"/>
+      <w:bookmarkEnd w:id="46"/>
       <w:r>
         <w:t xml:space="preserve"> References</w:t>
       </w:r>
-      <w:bookmarkEnd w:id="46"/>
       <w:bookmarkEnd w:id="47"/>
       <w:bookmarkEnd w:id="48"/>
       <w:bookmarkEnd w:id="49"/>
+      <w:bookmarkEnd w:id="50"/>
     </w:p>
     <w:p>
       <w:pPr>
@@ -11095,14 +11480,14 @@
         </w:rPr>
         <w:t>[</w:t>
       </w:r>
-      <w:bookmarkStart w:id="50" w:name="rfc2119"/>
+      <w:bookmarkStart w:id="51" w:name="rfc2119"/>
       <w:r>
         <w:rPr>
           <w:rStyle w:val="Refterm"/>
         </w:rPr>
         <w:t>RFC2119</w:t>
       </w:r>
-      <w:bookmarkEnd w:id="50"/>
+      <w:bookmarkEnd w:id="51"/>
       <w:r>
         <w:rPr>
           <w:rStyle w:val="Refterm"/>
@@ -11135,18 +11520,26 @@
       <w:pPr>
         <w:pStyle w:val="Heading1"/>
       </w:pPr>
-      <w:bookmarkStart w:id="51" w:name="_Ref428537380"/>
-      <w:bookmarkStart w:id="52" w:name="_Toc435721504"/>
+      <w:bookmarkStart w:id="52" w:name="_Ref428537380"/>
+      <w:bookmarkStart w:id="53" w:name="_Toc438122366"/>
       <w:r>
         <w:lastRenderedPageBreak/>
         <w:t>Background Information</w:t>
       </w:r>
-      <w:bookmarkEnd w:id="51"/>
       <w:bookmarkEnd w:id="52"/>
-    </w:p>
-    <w:p>
-      <w:r>
-        <w:t xml:space="preserve">In this section, we provide high level information about the Win Computer Account Object data model that is necessary to fully understand the specification details given in Section </w:t>
+      <w:bookmarkEnd w:id="53"/>
+    </w:p>
+    <w:p>
+      <w:r>
+        <w:t xml:space="preserve">In this section, we provide high level information about the Win Computer Account Object data model that is necessary </w:t>
+      </w:r>
+      <w:proofErr w:type="gramStart"/>
+      <w:r>
+        <w:t>to fully understand</w:t>
+      </w:r>
+      <w:proofErr w:type="gramEnd"/>
+      <w:r>
+        <w:t xml:space="preserve"> the specification details given in Section </w:t>
       </w:r>
       <w:r>
         <w:rPr>
@@ -11209,13 +11602,13 @@
         <w:spacing w:before="360" w:after="60"/>
         <w:ind w:left="540" w:hanging="540"/>
       </w:pPr>
-      <w:bookmarkStart w:id="53" w:name="_Toc426119879"/>
-      <w:bookmarkStart w:id="54" w:name="_Toc435721505"/>
+      <w:bookmarkStart w:id="54" w:name="_Toc426119879"/>
+      <w:bookmarkStart w:id="55" w:name="_Toc438122367"/>
       <w:r>
         <w:t>Cyber Observables</w:t>
       </w:r>
-      <w:bookmarkEnd w:id="53"/>
       <w:bookmarkEnd w:id="54"/>
+      <w:bookmarkEnd w:id="55"/>
     </w:p>
     <w:p>
       <w:pPr>
@@ -11239,13 +11632,13 @@
         <w:spacing w:before="360" w:after="60"/>
         <w:ind w:left="540" w:hanging="540"/>
       </w:pPr>
-      <w:bookmarkStart w:id="55" w:name="_Toc435721506"/>
       <w:bookmarkStart w:id="56" w:name="_Toc287332011"/>
       <w:bookmarkStart w:id="57" w:name="_Toc409437263"/>
+      <w:bookmarkStart w:id="58" w:name="_Toc438122368"/>
       <w:r>
         <w:t>Objects</w:t>
       </w:r>
-      <w:bookmarkEnd w:id="55"/>
+      <w:bookmarkEnd w:id="58"/>
     </w:p>
     <w:p>
       <w:r>
@@ -11266,24 +11659,24 @@
       <w:pPr>
         <w:pStyle w:val="Heading1"/>
       </w:pPr>
-      <w:bookmarkStart w:id="58" w:name="_Toc435721507"/>
       <w:bookmarkStart w:id="59" w:name="_Ref435721784"/>
+      <w:bookmarkStart w:id="60" w:name="_Toc438122369"/>
       <w:r>
         <w:lastRenderedPageBreak/>
         <w:t>Data Model</w:t>
       </w:r>
-      <w:bookmarkEnd w:id="58"/>
       <w:bookmarkEnd w:id="59"/>
+      <w:bookmarkEnd w:id="60"/>
     </w:p>
     <w:p>
       <w:pPr>
         <w:pStyle w:val="Heading2"/>
       </w:pPr>
-      <w:bookmarkStart w:id="60" w:name="_Toc435721508"/>
+      <w:bookmarkStart w:id="61" w:name="_Toc438122370"/>
       <w:r>
         <w:t>WindowsComputerAccountObjectType Class</w:t>
       </w:r>
-      <w:bookmarkEnd w:id="60"/>
+      <w:bookmarkEnd w:id="61"/>
     </w:p>
     <w:p>
       <w:pPr>
@@ -11306,7 +11699,13 @@
         <w:t xml:space="preserve"> </w:t>
       </w:r>
       <w:r>
-        <w:t>class is intended to characterize Windows computer accounts.</w:t>
+        <w:t>class is intended to characterize Wi</w:t>
+      </w:r>
+      <w:r>
+        <w:t>ndows Computer A</w:t>
+      </w:r>
+      <w:r>
+        <w:t>ccounts.</w:t>
       </w:r>
       <w:r>
         <w:rPr>
@@ -11467,7 +11866,7 @@
         <w:spacing w:after="240"/>
         <w:jc w:val="center"/>
       </w:pPr>
-      <w:bookmarkStart w:id="61" w:name="_Ref395023936"/>
+      <w:bookmarkStart w:id="62" w:name="_Ref395023936"/>
       <w:r>
         <w:t xml:space="preserve">Figure </w:t>
       </w:r>
@@ -11516,7 +11915,7 @@
         </w:rPr>
         <w:fldChar w:fldCharType="end"/>
       </w:r>
-      <w:bookmarkEnd w:id="61"/>
+      <w:bookmarkEnd w:id="62"/>
       <w:r>
         <w:t xml:space="preserve">. UML diagram of the </w:t>
       </w:r>
@@ -11630,30 +12029,56 @@
         <w:pStyle w:val="tablecaption"/>
         <w:jc w:val="center"/>
       </w:pPr>
-      <w:bookmarkStart w:id="62" w:name="_Ref435792128"/>
+      <w:bookmarkStart w:id="63" w:name="_Ref435792128"/>
       <w:r>
         <w:t xml:space="preserve">Table </w:t>
       </w:r>
-      <w:fldSimple w:instr=" STYLEREF 1 \s ">
-        <w:r>
-          <w:rPr>
-            <w:noProof/>
-          </w:rPr>
-          <w:t>3</w:t>
-        </w:r>
-      </w:fldSimple>
+      <w:r>
+        <w:fldChar w:fldCharType="begin"/>
+      </w:r>
+      <w:r>
+        <w:instrText xml:space="preserve"> STYLEREF 1 \s </w:instrText>
+      </w:r>
+      <w:r>
+        <w:fldChar w:fldCharType="separate"/>
+      </w:r>
+      <w:r>
+        <w:rPr>
+          <w:noProof/>
+        </w:rPr>
+        <w:t>3</w:t>
+      </w:r>
+      <w:r>
+        <w:rPr>
+          <w:noProof/>
+        </w:rPr>
+        <w:fldChar w:fldCharType="end"/>
+      </w:r>
       <w:r>
         <w:noBreakHyphen/>
       </w:r>
-      <w:fldSimple w:instr=" SEQ Table \* ARABIC \s 1 ">
-        <w:r>
-          <w:rPr>
-            <w:noProof/>
-          </w:rPr>
-          <w:t>1</w:t>
-        </w:r>
-      </w:fldSimple>
-      <w:bookmarkEnd w:id="62"/>
+      <w:r>
+        <w:fldChar w:fldCharType="begin"/>
+      </w:r>
+      <w:r>
+        <w:instrText xml:space="preserve"> SEQ Table \* ARABIC \s 1 </w:instrText>
+      </w:r>
+      <w:r>
+        <w:fldChar w:fldCharType="separate"/>
+      </w:r>
+      <w:r>
+        <w:rPr>
+          <w:noProof/>
+        </w:rPr>
+        <w:t>1</w:t>
+      </w:r>
+      <w:r>
+        <w:rPr>
+          <w:noProof/>
+        </w:rPr>
+        <w:fldChar w:fldCharType="end"/>
+      </w:r>
+      <w:bookmarkEnd w:id="63"/>
       <w:r>
         <w:rPr>
           <w:noProof/>
@@ -11847,24 +12272,10 @@
             <w:vAlign w:val="center"/>
           </w:tcPr>
           <w:p>
-            <w:pPr>
+            <w:r>
               <w:rPr>
                 <w:rFonts w:ascii="Courier New" w:eastAsia="Courier New" w:hAnsi="Courier New" w:cs="Courier New"/>
               </w:rPr>
-            </w:pPr>
-            <w:r>
-              <w:rPr>
-                <w:rFonts w:ascii="Courier New" w:eastAsia="Courier New" w:hAnsi="Courier New" w:cs="Courier New"/>
-              </w:rPr>
-              <w:t>WinComputerAccountObj:</w:t>
-            </w:r>
-          </w:p>
-          <w:p>
-            <w:r>
-              <w:rPr>
-                <w:rFonts w:ascii="Courier New" w:eastAsia="Courier New" w:hAnsi="Courier New" w:cs="Courier New"/>
-              </w:rPr>
-              <w:lastRenderedPageBreak/>
               <w:t>FullyQualifiedNameType</w:t>
             </w:r>
           </w:p>
@@ -11886,7 +12297,6 @@
               <w:jc w:val="center"/>
             </w:pPr>
             <w:r>
-              <w:lastRenderedPageBreak/>
               <w:t>0..1</w:t>
             </w:r>
           </w:p>
@@ -11917,7 +12327,10 @@
             </w:r>
             <w:r>
               <w:lastRenderedPageBreak/>
-              <w:t>name(s) of the Windows computer account.</w:t>
+              <w:t>name(s) of the Windows Computer A</w:t>
+            </w:r>
+            <w:r>
+              <w:t>ccount.</w:t>
             </w:r>
           </w:p>
         </w:tc>
@@ -11961,19 +12374,6 @@
             <w:vAlign w:val="center"/>
           </w:tcPr>
           <w:p>
-            <w:pPr>
-              <w:rPr>
-                <w:rFonts w:ascii="Courier New" w:eastAsia="Courier New" w:hAnsi="Courier New" w:cs="Courier New"/>
-              </w:rPr>
-            </w:pPr>
-            <w:r>
-              <w:rPr>
-                <w:rFonts w:ascii="Courier New" w:eastAsia="Courier New" w:hAnsi="Courier New" w:cs="Courier New"/>
-              </w:rPr>
-              <w:t>WinComputerAccountObj:</w:t>
-            </w:r>
-          </w:p>
-          <w:p>
             <w:r>
               <w:rPr>
                 <w:rFonts w:ascii="Courier New" w:eastAsia="Courier New" w:hAnsi="Courier New" w:cs="Courier New"/>
@@ -12025,7 +12425,13 @@
               <w:t>Kerberos</w:t>
             </w:r>
             <w:r>
-              <w:t xml:space="preserve"> property specifies the Kerberos authentication protocol specific Object properties for the Windows computer account.</w:t>
+              <w:t xml:space="preserve"> property specifies the Kerberos authentication protocol specific </w:t>
+            </w:r>
+            <w:r>
+              <w:t>properties for the Windows Computer A</w:t>
+            </w:r>
+            <w:r>
+              <w:t>ccount.</w:t>
             </w:r>
           </w:p>
         </w:tc>
@@ -12132,7 +12538,13 @@
               <w:t>Security_ID</w:t>
             </w:r>
             <w:r>
-              <w:t xml:space="preserve"> property specifies the Security ID (SID) value assigned to the Windows computer account.</w:t>
+              <w:t xml:space="preserve"> property specifies the Security ID (SID) value assigned to the Win</w:t>
+            </w:r>
+            <w:r>
+              <w:t>dows Computer A</w:t>
+            </w:r>
+            <w:r>
+              <w:t>ccount.</w:t>
             </w:r>
           </w:p>
         </w:tc>
@@ -12226,7 +12638,13 @@
               <w:t>Security_Type</w:t>
             </w:r>
             <w:r>
-              <w:t xml:space="preserve"> property specifies the type of Security ID (SID) assigned to the Windows computer account.</w:t>
+              <w:t xml:space="preserve"> property specifies the type of Security ID</w:t>
+            </w:r>
+            <w:r>
+              <w:t xml:space="preserve"> (SID) assigned to the Windows Computer A</w:t>
+            </w:r>
+            <w:r>
+              <w:t>ccount.</w:t>
             </w:r>
           </w:p>
         </w:tc>
@@ -12333,7 +12751,13 @@
               <w:t>Type</w:t>
             </w:r>
             <w:r>
-              <w:t xml:space="preserve"> property specifies the type of the Windows computer account.</w:t>
+              <w:t xml:space="preserve"> property specifies the type of the Wi</w:t>
+            </w:r>
+            <w:r>
+              <w:t>ndows Computer A</w:t>
+            </w:r>
+            <w:r>
+              <w:t>ccount.</w:t>
             </w:r>
           </w:p>
         </w:tc>
@@ -12344,11 +12768,11 @@
       <w:pPr>
         <w:pStyle w:val="Heading2"/>
       </w:pPr>
-      <w:bookmarkStart w:id="63" w:name="_Toc435721509"/>
+      <w:bookmarkStart w:id="64" w:name="_Toc438122371"/>
       <w:r>
         <w:t>FullyQualifiedNameType Class</w:t>
       </w:r>
-      <w:bookmarkEnd w:id="63"/>
+      <w:bookmarkEnd w:id="64"/>
     </w:p>
     <w:p>
       <w:pPr>
@@ -12365,7 +12789,13 @@
         <w:t>FullyQualifiedNameType</w:t>
       </w:r>
       <w:r>
-        <w:t xml:space="preserve"> class refers to the fully qualified name(s) of the Windows computer account.</w:t>
+        <w:t xml:space="preserve"> class refers to the fully qu</w:t>
+      </w:r>
+      <w:r>
+        <w:t>alified name(s) of the Windows Computer A</w:t>
+      </w:r>
+      <w:r>
+        <w:t>ccount.</w:t>
       </w:r>
     </w:p>
     <w:p>
@@ -12465,30 +12895,56 @@
         <w:pStyle w:val="tablecaption"/>
         <w:jc w:val="center"/>
       </w:pPr>
-      <w:bookmarkStart w:id="64" w:name="_Ref436738334"/>
+      <w:bookmarkStart w:id="65" w:name="_Ref436738334"/>
       <w:r>
         <w:t xml:space="preserve">Table </w:t>
       </w:r>
-      <w:fldSimple w:instr=" STYLEREF 1 \s ">
-        <w:r>
-          <w:rPr>
-            <w:noProof/>
-          </w:rPr>
-          <w:t>3</w:t>
-        </w:r>
-      </w:fldSimple>
+      <w:r>
+        <w:fldChar w:fldCharType="begin"/>
+      </w:r>
+      <w:r>
+        <w:instrText xml:space="preserve"> STYLEREF 1 \s </w:instrText>
+      </w:r>
+      <w:r>
+        <w:fldChar w:fldCharType="separate"/>
+      </w:r>
+      <w:r>
+        <w:rPr>
+          <w:noProof/>
+        </w:rPr>
+        <w:t>3</w:t>
+      </w:r>
+      <w:r>
+        <w:rPr>
+          <w:noProof/>
+        </w:rPr>
+        <w:fldChar w:fldCharType="end"/>
+      </w:r>
       <w:r>
         <w:noBreakHyphen/>
       </w:r>
-      <w:fldSimple w:instr=" SEQ Table \* ARABIC \s 1 ">
-        <w:r>
-          <w:rPr>
-            <w:noProof/>
-          </w:rPr>
-          <w:t>2</w:t>
-        </w:r>
-      </w:fldSimple>
-      <w:bookmarkEnd w:id="64"/>
+      <w:r>
+        <w:fldChar w:fldCharType="begin"/>
+      </w:r>
+      <w:r>
+        <w:instrText xml:space="preserve"> SEQ Table \* ARABIC \s 1 </w:instrText>
+      </w:r>
+      <w:r>
+        <w:fldChar w:fldCharType="separate"/>
+      </w:r>
+      <w:r>
+        <w:rPr>
+          <w:noProof/>
+        </w:rPr>
+        <w:t>2</w:t>
+      </w:r>
+      <w:r>
+        <w:rPr>
+          <w:noProof/>
+        </w:rPr>
+        <w:fldChar w:fldCharType="end"/>
+      </w:r>
+      <w:bookmarkEnd w:id="65"/>
       <w:r>
         <w:rPr>
           <w:noProof/>
@@ -12746,7 +13202,13 @@
               <w:t>NetBEUI_Name</w:t>
             </w:r>
             <w:r>
-              <w:t xml:space="preserve"> property specifies the NETBEUI name of the Windows computer account.</w:t>
+              <w:t xml:space="preserve"> property specifies t</w:t>
+            </w:r>
+            <w:r>
+              <w:t>he NETBEUI name of the Windows Computer A</w:t>
+            </w:r>
+            <w:r>
+              <w:t>ccount.</w:t>
             </w:r>
           </w:p>
         </w:tc>
@@ -12853,7 +13315,13 @@
               <w:t>Full_Name</w:t>
             </w:r>
             <w:r>
-              <w:t xml:space="preserve"> property specifies the full name of the Windows computer account.</w:t>
+              <w:t xml:space="preserve"> property specifie</w:t>
+            </w:r>
+            <w:r>
+              <w:t>s the full name of the Windows Computer A</w:t>
+            </w:r>
+            <w:r>
+              <w:t>ccount.</w:t>
             </w:r>
           </w:p>
         </w:tc>
@@ -12864,11 +13332,11 @@
       <w:pPr>
         <w:pStyle w:val="Heading2"/>
       </w:pPr>
-      <w:bookmarkStart w:id="65" w:name="_Toc435721510"/>
+      <w:bookmarkStart w:id="66" w:name="_Toc438122372"/>
       <w:r>
         <w:t>KerberosType Class</w:t>
       </w:r>
-      <w:bookmarkEnd w:id="65"/>
+      <w:bookmarkEnd w:id="66"/>
     </w:p>
     <w:p>
       <w:pPr>
@@ -12885,7 +13353,13 @@
         <w:t>KerberosType</w:t>
       </w:r>
       <w:r>
-        <w:t xml:space="preserve"> class specifies the Kerberos authentication protocol specific Object properties for the Windows computer account.</w:t>
+        <w:t xml:space="preserve"> class specifies the Kerberos authentication protocol specific </w:t>
+      </w:r>
+      <w:r>
+        <w:t>properties for the Windows Computer A</w:t>
+      </w:r>
+      <w:r>
+        <w:t>ccount.</w:t>
       </w:r>
     </w:p>
     <w:p>
@@ -12985,31 +13459,57 @@
         <w:pStyle w:val="tablecaption"/>
         <w:jc w:val="center"/>
       </w:pPr>
-      <w:bookmarkStart w:id="66" w:name="_Ref436738782"/>
+      <w:bookmarkStart w:id="67" w:name="_Ref436738782"/>
       <w:r>
         <w:lastRenderedPageBreak/>
         <w:t xml:space="preserve">Table </w:t>
       </w:r>
-      <w:fldSimple w:instr=" STYLEREF 1 \s ">
-        <w:r>
-          <w:rPr>
-            <w:noProof/>
-          </w:rPr>
-          <w:t>3</w:t>
-        </w:r>
-      </w:fldSimple>
+      <w:r>
+        <w:fldChar w:fldCharType="begin"/>
+      </w:r>
+      <w:r>
+        <w:instrText xml:space="preserve"> STYLEREF 1 \s </w:instrText>
+      </w:r>
+      <w:r>
+        <w:fldChar w:fldCharType="separate"/>
+      </w:r>
+      <w:r>
+        <w:rPr>
+          <w:noProof/>
+        </w:rPr>
+        <w:t>3</w:t>
+      </w:r>
+      <w:r>
+        <w:rPr>
+          <w:noProof/>
+        </w:rPr>
+        <w:fldChar w:fldCharType="end"/>
+      </w:r>
       <w:r>
         <w:noBreakHyphen/>
       </w:r>
-      <w:fldSimple w:instr=" SEQ Table \* ARABIC \s 1 ">
-        <w:r>
-          <w:rPr>
-            <w:noProof/>
-          </w:rPr>
-          <w:t>3</w:t>
-        </w:r>
-      </w:fldSimple>
-      <w:bookmarkEnd w:id="66"/>
+      <w:r>
+        <w:fldChar w:fldCharType="begin"/>
+      </w:r>
+      <w:r>
+        <w:instrText xml:space="preserve"> SEQ Table \* ARABIC \s 1 </w:instrText>
+      </w:r>
+      <w:r>
+        <w:fldChar w:fldCharType="separate"/>
+      </w:r>
+      <w:r>
+        <w:rPr>
+          <w:noProof/>
+        </w:rPr>
+        <w:t>3</w:t>
+      </w:r>
+      <w:r>
+        <w:rPr>
+          <w:noProof/>
+        </w:rPr>
+        <w:fldChar w:fldCharType="end"/>
+      </w:r>
+      <w:bookmarkEnd w:id="67"/>
       <w:r>
         <w:rPr>
           <w:noProof/>
@@ -13203,19 +13703,6 @@
             <w:vAlign w:val="center"/>
           </w:tcPr>
           <w:p>
-            <w:pPr>
-              <w:rPr>
-                <w:rFonts w:ascii="Courier New" w:eastAsia="Courier New" w:hAnsi="Courier New" w:cs="Courier New"/>
-              </w:rPr>
-            </w:pPr>
-            <w:r>
-              <w:rPr>
-                <w:rFonts w:ascii="Courier New" w:eastAsia="Courier New" w:hAnsi="Courier New" w:cs="Courier New"/>
-              </w:rPr>
-              <w:t>WinComputerAccountObj:</w:t>
-            </w:r>
-          </w:p>
-          <w:p>
             <w:r>
               <w:rPr>
                 <w:rFonts w:ascii="Courier New" w:eastAsia="Courier New" w:hAnsi="Courier New" w:cs="Courier New"/>
@@ -13267,7 +13754,13 @@
               <w:t>Delegation</w:t>
             </w:r>
             <w:r>
-              <w:t xml:space="preserve"> property specifies the Kerberos delegation used for the Windows computer account.</w:t>
+              <w:t xml:space="preserve"> property specifies the Kerberos d</w:t>
+            </w:r>
+            <w:r>
+              <w:t>elegation used for the Windows Computer A</w:t>
+            </w:r>
+            <w:r>
+              <w:t>ccount.</w:t>
             </w:r>
           </w:p>
         </w:tc>
@@ -13374,7 +13867,13 @@
               <w:t>Ticket</w:t>
             </w:r>
             <w:r>
-              <w:t xml:space="preserve"> property specifies the ID of the Kerberos ticket assigned to the Windows computer account.</w:t>
+              <w:t xml:space="preserve"> property specifies the ID of the Kerberos </w:t>
+            </w:r>
+            <w:r>
+              <w:t>ticket assigned to the Windows Computer A</w:t>
+            </w:r>
+            <w:r>
+              <w:t>ccount.</w:t>
             </w:r>
           </w:p>
         </w:tc>
@@ -13385,11 +13884,11 @@
       <w:pPr>
         <w:pStyle w:val="Heading2"/>
       </w:pPr>
-      <w:bookmarkStart w:id="67" w:name="_Toc435721511"/>
+      <w:bookmarkStart w:id="68" w:name="_Toc438122373"/>
       <w:r>
         <w:t>KerberosDelegationType Class</w:t>
       </w:r>
-      <w:bookmarkEnd w:id="67"/>
+      <w:bookmarkEnd w:id="68"/>
     </w:p>
     <w:p>
       <w:pPr>
@@ -13409,7 +13908,13 @@
         <w:t xml:space="preserve"> class</w:t>
       </w:r>
       <w:r>
-        <w:t xml:space="preserve"> specifies the Kerberos delegation used for the Windows computer account.</w:t>
+        <w:t xml:space="preserve"> specifies the Kerberos d</w:t>
+      </w:r>
+      <w:r>
+        <w:t>elegation used for the Windows Computer A</w:t>
+      </w:r>
+      <w:r>
+        <w:t>ccount.</w:t>
       </w:r>
     </w:p>
     <w:p>
@@ -13512,30 +14017,56 @@
         <w:pStyle w:val="tablecaption"/>
         <w:jc w:val="center"/>
       </w:pPr>
-      <w:bookmarkStart w:id="68" w:name="_Ref436738853"/>
+      <w:bookmarkStart w:id="69" w:name="_Ref436738853"/>
       <w:r>
         <w:t xml:space="preserve">Table </w:t>
       </w:r>
-      <w:fldSimple w:instr=" STYLEREF 1 \s ">
-        <w:r>
-          <w:rPr>
-            <w:noProof/>
-          </w:rPr>
-          <w:t>3</w:t>
-        </w:r>
-      </w:fldSimple>
+      <w:r>
+        <w:fldChar w:fldCharType="begin"/>
+      </w:r>
+      <w:r>
+        <w:instrText xml:space="preserve"> STYLEREF 1 \s </w:instrText>
+      </w:r>
+      <w:r>
+        <w:fldChar w:fldCharType="separate"/>
+      </w:r>
+      <w:r>
+        <w:rPr>
+          <w:noProof/>
+        </w:rPr>
+        <w:t>3</w:t>
+      </w:r>
+      <w:r>
+        <w:rPr>
+          <w:noProof/>
+        </w:rPr>
+        <w:fldChar w:fldCharType="end"/>
+      </w:r>
       <w:r>
         <w:noBreakHyphen/>
       </w:r>
-      <w:fldSimple w:instr=" SEQ Table \* ARABIC \s 1 ">
-        <w:r>
-          <w:rPr>
-            <w:noProof/>
-          </w:rPr>
-          <w:t>4</w:t>
-        </w:r>
-      </w:fldSimple>
-      <w:bookmarkEnd w:id="68"/>
+      <w:r>
+        <w:fldChar w:fldCharType="begin"/>
+      </w:r>
+      <w:r>
+        <w:instrText xml:space="preserve"> SEQ Table \* ARABIC \s 1 </w:instrText>
+      </w:r>
+      <w:r>
+        <w:fldChar w:fldCharType="separate"/>
+      </w:r>
+      <w:r>
+        <w:rPr>
+          <w:noProof/>
+        </w:rPr>
+        <w:t>4</w:t>
+      </w:r>
+      <w:r>
+        <w:rPr>
+          <w:noProof/>
+        </w:rPr>
+        <w:fldChar w:fldCharType="end"/>
+      </w:r>
+      <w:bookmarkEnd w:id="69"/>
       <w:r>
         <w:rPr>
           <w:noProof/>
@@ -13793,7 +14324,13 @@
               <w:t>Bitmask</w:t>
             </w:r>
             <w:r>
-              <w:t xml:space="preserve"> property specifies the bitmask used in the Kerberos delegation for the Windows computer account.</w:t>
+              <w:t xml:space="preserve"> property specifies the bitmask used in the Kerbe</w:t>
+            </w:r>
+            <w:r>
+              <w:t>ros delegation for the Windows Computer A</w:t>
+            </w:r>
+            <w:r>
+              <w:t>ccount.</w:t>
             </w:r>
           </w:p>
         </w:tc>
@@ -13836,19 +14373,6 @@
             <w:vAlign w:val="center"/>
           </w:tcPr>
           <w:p>
-            <w:pPr>
-              <w:rPr>
-                <w:rFonts w:ascii="Courier New" w:eastAsia="Courier New" w:hAnsi="Courier New" w:cs="Courier New"/>
-              </w:rPr>
-            </w:pPr>
-            <w:r>
-              <w:rPr>
-                <w:rFonts w:ascii="Courier New" w:eastAsia="Courier New" w:hAnsi="Courier New" w:cs="Courier New"/>
-              </w:rPr>
-              <w:t>WinComputerAccountObj:</w:t>
-            </w:r>
-          </w:p>
-          <w:p>
             <w:r>
               <w:rPr>
                 <w:rFonts w:ascii="Courier New" w:eastAsia="Courier New" w:hAnsi="Courier New" w:cs="Courier New"/>
@@ -13900,7 +14424,13 @@
               <w:t>Service</w:t>
             </w:r>
             <w:r>
-              <w:t xml:space="preserve"> property specifies the properties of the Kerberos delegation service for the Windows computer account.</w:t>
+              <w:t xml:space="preserve"> property specifies the properties of the Kerberos dele</w:t>
+            </w:r>
+            <w:r>
+              <w:t>gation service for the Windows Computer A</w:t>
+            </w:r>
+            <w:r>
+              <w:t>ccount.</w:t>
             </w:r>
           </w:p>
         </w:tc>
@@ -13911,11 +14441,11 @@
       <w:pPr>
         <w:pStyle w:val="Heading2"/>
       </w:pPr>
-      <w:bookmarkStart w:id="69" w:name="_Toc435721512"/>
+      <w:bookmarkStart w:id="70" w:name="_Toc438122374"/>
       <w:r>
         <w:t>KerberosServiceType Class</w:t>
       </w:r>
-      <w:bookmarkEnd w:id="69"/>
+      <w:bookmarkEnd w:id="70"/>
     </w:p>
     <w:p>
       <w:pPr>
@@ -13938,7 +14468,13 @@
         <w:t xml:space="preserve">class </w:t>
       </w:r>
       <w:r>
-        <w:t>specifies the properties of the Kerberos delegation service for the Windows computer account.</w:t>
+        <w:t>specifies the properties of the Kerberos dele</w:t>
+      </w:r>
+      <w:r>
+        <w:t>gation service for the Windows Computer A</w:t>
+      </w:r>
+      <w:r>
+        <w:t>ccount.</w:t>
       </w:r>
     </w:p>
     <w:p>
@@ -14038,30 +14574,56 @@
         <w:pStyle w:val="tablecaption"/>
         <w:jc w:val="center"/>
       </w:pPr>
-      <w:bookmarkStart w:id="70" w:name="_Ref436741589"/>
+      <w:bookmarkStart w:id="71" w:name="_Ref436741589"/>
       <w:r>
         <w:t xml:space="preserve">Table </w:t>
       </w:r>
-      <w:fldSimple w:instr=" STYLEREF 1 \s ">
-        <w:r>
-          <w:rPr>
-            <w:noProof/>
-          </w:rPr>
-          <w:t>3</w:t>
-        </w:r>
-      </w:fldSimple>
+      <w:r>
+        <w:fldChar w:fldCharType="begin"/>
+      </w:r>
+      <w:r>
+        <w:instrText xml:space="preserve"> STYLEREF 1 \s </w:instrText>
+      </w:r>
+      <w:r>
+        <w:fldChar w:fldCharType="separate"/>
+      </w:r>
+      <w:r>
+        <w:rPr>
+          <w:noProof/>
+        </w:rPr>
+        <w:t>3</w:t>
+      </w:r>
+      <w:r>
+        <w:rPr>
+          <w:noProof/>
+        </w:rPr>
+        <w:fldChar w:fldCharType="end"/>
+      </w:r>
       <w:r>
         <w:noBreakHyphen/>
       </w:r>
-      <w:fldSimple w:instr=" SEQ Table \* ARABIC \s 1 ">
-        <w:r>
-          <w:rPr>
-            <w:noProof/>
-          </w:rPr>
-          <w:t>5</w:t>
-        </w:r>
-      </w:fldSimple>
-      <w:bookmarkEnd w:id="70"/>
+      <w:r>
+        <w:fldChar w:fldCharType="begin"/>
+      </w:r>
+      <w:r>
+        <w:instrText xml:space="preserve"> SEQ Table \* ARABIC \s 1 </w:instrText>
+      </w:r>
+      <w:r>
+        <w:fldChar w:fldCharType="separate"/>
+      </w:r>
+      <w:r>
+        <w:rPr>
+          <w:noProof/>
+        </w:rPr>
+        <w:t>5</w:t>
+      </w:r>
+      <w:r>
+        <w:rPr>
+          <w:noProof/>
+        </w:rPr>
+        <w:fldChar w:fldCharType="end"/>
+      </w:r>
+      <w:bookmarkEnd w:id="71"/>
       <w:r>
         <w:rPr>
           <w:noProof/>
@@ -14649,16 +15211,16 @@
       <w:pPr>
         <w:pStyle w:val="Heading1"/>
       </w:pPr>
-      <w:bookmarkStart w:id="71" w:name="_Ref428537416"/>
-      <w:bookmarkStart w:id="72" w:name="_Toc435721513"/>
+      <w:bookmarkStart w:id="72" w:name="_Ref428537416"/>
+      <w:bookmarkStart w:id="73" w:name="_Toc438122375"/>
       <w:r>
         <w:lastRenderedPageBreak/>
         <w:t>Conformance</w:t>
       </w:r>
       <w:bookmarkEnd w:id="56"/>
       <w:bookmarkEnd w:id="57"/>
-      <w:bookmarkEnd w:id="71"/>
       <w:bookmarkEnd w:id="72"/>
+      <w:bookmarkEnd w:id="73"/>
     </w:p>
     <w:p>
       <w:r>
@@ -14700,18 +15262,18 @@
         <w:pStyle w:val="AppendixHeading1"/>
         <w:spacing w:after="120" w:afterAutospacing="0"/>
       </w:pPr>
-      <w:bookmarkStart w:id="73" w:name="_Toc85472897"/>
-      <w:bookmarkStart w:id="74" w:name="_Toc287332012"/>
-      <w:bookmarkStart w:id="75" w:name="_Toc409437264"/>
-      <w:bookmarkStart w:id="76" w:name="_Toc435721514"/>
+      <w:bookmarkStart w:id="74" w:name="_Toc85472897"/>
+      <w:bookmarkStart w:id="75" w:name="_Toc287332012"/>
+      <w:bookmarkStart w:id="76" w:name="_Toc409437264"/>
+      <w:bookmarkStart w:id="77" w:name="_Toc438122376"/>
       <w:r>
         <w:lastRenderedPageBreak/>
         <w:t>Acknowledgments</w:t>
       </w:r>
-      <w:bookmarkEnd w:id="73"/>
       <w:bookmarkEnd w:id="74"/>
       <w:bookmarkEnd w:id="75"/>
       <w:bookmarkEnd w:id="76"/>
+      <w:bookmarkEnd w:id="77"/>
     </w:p>
     <w:p>
       <w:pPr>
@@ -14767,15 +15329,7 @@
         <w:pStyle w:val="Contributor"/>
       </w:pPr>
       <w:r>
-        <w:t xml:space="preserve">Liron Schiff, </w:t>
-      </w:r>
-      <w:bookmarkStart w:id="77" w:name="_GoBack"/>
-      <w:r>
-        <w:t>Comilion</w:t>
-      </w:r>
-      <w:bookmarkEnd w:id="77"/>
-      <w:r>
-        <w:t xml:space="preserve"> (mobile) Ltd.</w:t>
+        <w:t>Liron Schiff, Comilion (mobile) Ltd.</w:t>
       </w:r>
     </w:p>
     <w:p>
@@ -15071,7 +15625,7 @@
       <w:bookmarkStart w:id="78" w:name="_Toc85472898"/>
       <w:bookmarkStart w:id="79" w:name="_Toc287332014"/>
       <w:bookmarkStart w:id="80" w:name="_Toc409437269"/>
-      <w:bookmarkStart w:id="81" w:name="_Toc435721515"/>
+      <w:bookmarkStart w:id="81" w:name="_Toc438122377"/>
       <w:r>
         <w:lastRenderedPageBreak/>
         <w:t>Revision History</w:t>
@@ -15194,7 +15748,10 @@
           </w:tcPr>
           <w:p>
             <w:r>
-              <w:t>16 November 2015</w:t>
+              <w:t>15 December</w:t>
+            </w:r>
+            <w:r>
+              <w:t xml:space="preserve"> 2015</w:t>
             </w:r>
           </w:p>
         </w:tc>
@@ -15335,7 +15892,15 @@
         <w:szCs w:val="16"/>
         <w:lang w:val="en-US"/>
       </w:rPr>
-      <w:t>16 November 2015</w:t>
+      <w:t>15 December</w:t>
+    </w:r>
+    <w:r>
+      <w:rPr>
+        <w:sz w:val="16"/>
+        <w:szCs w:val="16"/>
+        <w:lang w:val="en-US"/>
+      </w:rPr>
+      <w:t xml:space="preserve"> 2015</w:t>
     </w:r>
   </w:p>
   <w:p>
@@ -15565,7 +16130,15 @@
         <w:szCs w:val="16"/>
         <w:lang w:val="en-US"/>
       </w:rPr>
-      <w:t>16 November 2015</w:t>
+      <w:t>15 December</w:t>
+    </w:r>
+    <w:r>
+      <w:rPr>
+        <w:sz w:val="16"/>
+        <w:szCs w:val="16"/>
+        <w:lang w:val="en-US"/>
+      </w:rPr>
+      <w:t xml:space="preserve"> 2015</w:t>
     </w:r>
   </w:p>
   <w:p>
@@ -18205,7 +18778,7 @@
 </file>
 
 <file path=customXml/itemProps1.xml><?xml version="1.0" encoding="utf-8"?>
-<ds:datastoreItem xmlns:ds="http://schemas.openxmlformats.org/officeDocument/2006/customXml" ds:itemID="{1AB2E5A8-8939-4C0B-AE42-E9D64B626F35}">
+<ds:datastoreItem xmlns:ds="http://schemas.openxmlformats.org/officeDocument/2006/customXml" ds:itemID="{9AEDBAE8-C3B5-46FD-942E-7DF950800496}">
   <ds:schemaRefs>
     <ds:schemaRef ds:uri="http://schemas.openxmlformats.org/officeDocument/2006/bibliography"/>
   </ds:schemaRefs>

--- a/documents/DRAFT-cybox-v2.1.1-wd01-part64-win-computer-account-object.docx
+++ b/documents/DRAFT-cybox-v2.1.1-wd01-part64-win-computer-account-object.docx
@@ -6368,8 +6368,6 @@
         <w:t>Table of Contents</w:t>
       </w:r>
     </w:p>
-    <w:bookmarkStart w:id="4" w:name="_GoBack"/>
-    <w:bookmarkEnd w:id="4"/>
     <w:p>
       <w:pPr>
         <w:pStyle w:val="TOC1"/>
@@ -8516,15 +8514,15 @@
       <w:pPr>
         <w:pStyle w:val="Heading1"/>
       </w:pPr>
-      <w:bookmarkStart w:id="5" w:name="_Toc424631595"/>
-      <w:bookmarkStart w:id="6" w:name="_Toc438122354"/>
+      <w:bookmarkStart w:id="4" w:name="_Toc424631595"/>
+      <w:bookmarkStart w:id="5" w:name="_Toc438122354"/>
       <w:bookmarkEnd w:id="0"/>
       <w:r>
         <w:lastRenderedPageBreak/>
         <w:t>Introduction</w:t>
       </w:r>
+      <w:bookmarkEnd w:id="4"/>
       <w:bookmarkEnd w:id="5"/>
-      <w:bookmarkEnd w:id="6"/>
     </w:p>
     <w:p>
       <w:pPr>
@@ -8593,7 +8591,7 @@
         <w:spacing w:after="240"/>
         <w:ind w:right="-270"/>
       </w:pPr>
-      <w:bookmarkStart w:id="7" w:name="_Toc401131317"/>
+      <w:bookmarkStart w:id="6" w:name="_Toc401131317"/>
       <w:r>
         <w:t xml:space="preserve">In Section </w:t>
       </w:r>
@@ -8782,7 +8780,7 @@
       <w:r>
         <w:t xml:space="preserve">. </w:t>
       </w:r>
-      <w:bookmarkEnd w:id="7"/>
+      <w:bookmarkEnd w:id="6"/>
       <w:r>
         <w:t xml:space="preserve">In Section </w:t>
       </w:r>
@@ -8994,11 +8992,11 @@
       <w:pPr>
         <w:pStyle w:val="Heading2"/>
       </w:pPr>
-      <w:bookmarkStart w:id="8" w:name="_Toc412205405"/>
-      <w:bookmarkStart w:id="9" w:name="_Ref412300941"/>
-      <w:bookmarkStart w:id="10" w:name="_Ref412622367"/>
-      <w:bookmarkStart w:id="11" w:name="_Toc424631596"/>
-      <w:bookmarkStart w:id="12" w:name="_Toc438122355"/>
+      <w:bookmarkStart w:id="7" w:name="_Toc412205405"/>
+      <w:bookmarkStart w:id="8" w:name="_Ref412300941"/>
+      <w:bookmarkStart w:id="9" w:name="_Ref412622367"/>
+      <w:bookmarkStart w:id="10" w:name="_Toc424631596"/>
+      <w:bookmarkStart w:id="11" w:name="_Toc438122355"/>
       <w:proofErr w:type="spellStart"/>
       <w:r>
         <w:t>CybOX</w:t>
@@ -9013,11 +9011,11 @@
       <w:r>
         <w:t xml:space="preserve"> Specification Documents</w:t>
       </w:r>
+      <w:bookmarkEnd w:id="7"/>
       <w:bookmarkEnd w:id="8"/>
       <w:bookmarkEnd w:id="9"/>
       <w:bookmarkEnd w:id="10"/>
       <w:bookmarkEnd w:id="11"/>
-      <w:bookmarkEnd w:id="12"/>
     </w:p>
     <w:p>
       <w:pPr>
@@ -9128,15 +9126,15 @@
         <w:spacing w:before="360" w:after="60"/>
         <w:ind w:left="540" w:hanging="540"/>
       </w:pPr>
-      <w:bookmarkStart w:id="13" w:name="_Ref394437867"/>
-      <w:bookmarkStart w:id="14" w:name="_Toc426119868"/>
-      <w:bookmarkStart w:id="15" w:name="_Toc438122356"/>
+      <w:bookmarkStart w:id="12" w:name="_Ref394437867"/>
+      <w:bookmarkStart w:id="13" w:name="_Toc426119868"/>
+      <w:bookmarkStart w:id="14" w:name="_Toc438122356"/>
       <w:r>
         <w:t>Document Conventions</w:t>
       </w:r>
+      <w:bookmarkEnd w:id="12"/>
       <w:bookmarkEnd w:id="13"/>
       <w:bookmarkEnd w:id="14"/>
-      <w:bookmarkEnd w:id="15"/>
     </w:p>
     <w:p>
       <w:r>
@@ -9151,17 +9149,17 @@
         </w:tabs>
         <w:spacing w:before="360" w:after="60"/>
       </w:pPr>
-      <w:bookmarkStart w:id="16" w:name="_Toc389570603"/>
-      <w:bookmarkStart w:id="17" w:name="_Toc389581073"/>
-      <w:bookmarkStart w:id="18" w:name="_Toc426119870"/>
-      <w:bookmarkStart w:id="19" w:name="_Toc438122357"/>
+      <w:bookmarkStart w:id="15" w:name="_Toc389570603"/>
+      <w:bookmarkStart w:id="16" w:name="_Toc389581073"/>
+      <w:bookmarkStart w:id="17" w:name="_Toc426119870"/>
+      <w:bookmarkStart w:id="18" w:name="_Toc438122357"/>
       <w:r>
         <w:t>Fonts</w:t>
       </w:r>
+      <w:bookmarkEnd w:id="15"/>
       <w:bookmarkEnd w:id="16"/>
       <w:bookmarkEnd w:id="17"/>
       <w:bookmarkEnd w:id="18"/>
-      <w:bookmarkEnd w:id="19"/>
     </w:p>
     <w:p>
       <w:pPr>
@@ -9563,22 +9561,22 @@
       <w:pPr>
         <w:pStyle w:val="Heading3"/>
       </w:pPr>
-      <w:bookmarkStart w:id="20" w:name="_Ref394486021"/>
-      <w:bookmarkStart w:id="21" w:name="_Toc426119871"/>
-      <w:bookmarkStart w:id="22" w:name="_Toc438122358"/>
+      <w:bookmarkStart w:id="19" w:name="_Ref394486021"/>
+      <w:bookmarkStart w:id="20" w:name="_Toc426119871"/>
+      <w:bookmarkStart w:id="21" w:name="_Toc438122358"/>
       <w:r>
         <w:t>UML Package References</w:t>
       </w:r>
+      <w:bookmarkEnd w:id="19"/>
       <w:bookmarkEnd w:id="20"/>
       <w:bookmarkEnd w:id="21"/>
-      <w:bookmarkEnd w:id="22"/>
     </w:p>
     <w:p>
       <w:pPr>
         <w:spacing w:before="80" w:after="240"/>
       </w:pPr>
-      <w:bookmarkStart w:id="23" w:name="_Toc389570605"/>
-      <w:bookmarkStart w:id="24" w:name="_Toc389581075"/>
+      <w:bookmarkStart w:id="22" w:name="_Toc389570605"/>
+      <w:bookmarkStart w:id="23" w:name="_Toc389581075"/>
       <w:r>
         <w:t xml:space="preserve">Each CybOX data model is captured in a different UML package (e.g., Core package) where the packages together compose the full CybOX UML model.  To refer to a particular class of a specific package, we use the format </w:t>
       </w:r>
@@ -9587,70 +9585,32 @@
           <w:rFonts w:ascii="Courier New" w:hAnsi="Courier New" w:cs="Courier New"/>
           <w:sz w:val="22"/>
         </w:rPr>
-        <w:t>package_prefix</w:t>
-      </w:r>
-      <w:proofErr w:type="gramStart"/>
+        <w:t>package_prefix:class</w:t>
+      </w:r>
+      <w:r>
+        <w:t>, where</w:t>
+      </w:r>
+      <w:r>
+        <w:t xml:space="preserve"> </w:t>
+      </w:r>
       <w:r>
         <w:rPr>
           <w:rFonts w:ascii="Courier New" w:hAnsi="Courier New" w:cs="Courier New"/>
           <w:sz w:val="22"/>
         </w:rPr>
-        <w:t>:class</w:t>
-      </w:r>
-      <w:proofErr w:type="gramEnd"/>
-      <w:r>
-        <w:t>, where</w:t>
-      </w:r>
-      <w:r>
+        <w:t>package_prefix</w:t>
+      </w:r>
+      <w:r>
+        <w:rPr>
+          <w:sz w:val="22"/>
+        </w:rPr>
         <w:t xml:space="preserve"> </w:t>
       </w:r>
       <w:r>
-        <w:rPr>
-          <w:rFonts w:ascii="Courier New" w:hAnsi="Courier New" w:cs="Courier New"/>
-          <w:sz w:val="22"/>
-        </w:rPr>
-        <w:t>package_prefix</w:t>
-      </w:r>
-      <w:r>
-        <w:rPr>
-          <w:sz w:val="22"/>
-        </w:rPr>
-        <w:t xml:space="preserve"> </w:t>
-      </w:r>
-      <w:r>
-        <w:t xml:space="preserve">corresponds to the appropriate UML package. The </w:t>
-      </w:r>
-      <w:hyperlink w:anchor="AdditionalArtifacts" w:history="1">
-        <w:r>
-          <w:rPr>
-            <w:rStyle w:val="Hyperlink"/>
-            <w:i/>
-          </w:rPr>
-          <w:t>CybOX Version 2.1.1 Part 1:</w:t>
-        </w:r>
-        <w:r>
-          <w:rPr>
-            <w:rStyle w:val="Hyperlink"/>
-            <w:i/>
-          </w:rPr>
-          <w:t xml:space="preserve"> Overview</w:t>
-        </w:r>
-      </w:hyperlink>
-      <w:r>
-        <w:t xml:space="preserve"> document contains the full list of CybOX packages, along with </w:t>
-      </w:r>
-      <w:r>
-        <w:t xml:space="preserve">the associated prefix notations, descriptions, </w:t>
-      </w:r>
-      <w:r>
-        <w:t xml:space="preserve">and </w:t>
-      </w:r>
-      <w:r>
-        <w:t>examples</w:t>
-      </w:r>
-      <w:r>
-        <w:t xml:space="preserve">. </w:t>
-      </w:r>
+        <w:t xml:space="preserve">corresponds to the appropriate UML package. </w:t>
+      </w:r>
+      <w:bookmarkStart w:id="24" w:name="_GoBack"/>
+      <w:bookmarkEnd w:id="24"/>
     </w:p>
     <w:p>
       <w:pPr>
@@ -9705,8 +9665,8 @@
       <w:r>
         <w:t>UML Diagrams</w:t>
       </w:r>
+      <w:bookmarkEnd w:id="22"/>
       <w:bookmarkEnd w:id="23"/>
-      <w:bookmarkEnd w:id="24"/>
       <w:bookmarkEnd w:id="25"/>
       <w:bookmarkEnd w:id="26"/>
     </w:p>
@@ -9784,11 +9744,7 @@
         <w:spacing w:before="80" w:after="240"/>
       </w:pPr>
       <w:r>
-        <w:t xml:space="preserve">Diagram icons are used in a UML diagram to indicate whether a shape is a class, enumeration, or a data type, and decorative icons are used to indicate whether an element is an attribute of a class or an enumeration literal. In addition, two different arrow styles indicate either a directed association </w:t>
-      </w:r>
-      <w:r>
-        <w:lastRenderedPageBreak/>
-        <w:t xml:space="preserve">relationship (regular arrowhead) or a generalization relationship (triangle-shaped arrowhead).  The icons and arrow styles we use are shown and described in </w:t>
+        <w:t xml:space="preserve">Diagram icons are used in a UML diagram to indicate whether a shape is a class, enumeration, or a data type, and decorative icons are used to indicate whether an element is an attribute of a class or an enumeration literal. In addition, two different arrow styles indicate either a directed association relationship (regular arrowhead) or a generalization relationship (triangle-shaped arrowhead).  The icons and arrow styles we use are shown and described in </w:t>
       </w:r>
       <w:r>
         <w:rPr>
@@ -9868,53 +9824,28 @@
       </w:pPr>
       <w:bookmarkStart w:id="36" w:name="_Ref397637630"/>
       <w:r>
+        <w:lastRenderedPageBreak/>
         <w:t xml:space="preserve">Table </w:t>
       </w:r>
-      <w:r>
-        <w:fldChar w:fldCharType="begin"/>
-      </w:r>
-      <w:r>
-        <w:instrText xml:space="preserve"> STYLEREF 1 \s </w:instrText>
-      </w:r>
-      <w:r>
-        <w:fldChar w:fldCharType="separate"/>
-      </w:r>
-      <w:r>
-        <w:rPr>
-          <w:noProof/>
-        </w:rPr>
-        <w:t>1</w:t>
-      </w:r>
-      <w:r>
-        <w:rPr>
-          <w:noProof/>
-        </w:rPr>
-        <w:fldChar w:fldCharType="end"/>
-      </w:r>
+      <w:fldSimple w:instr=" STYLEREF 1 \s ">
+        <w:r>
+          <w:rPr>
+            <w:noProof/>
+          </w:rPr>
+          <w:t>1</w:t>
+        </w:r>
+      </w:fldSimple>
       <w:r>
         <w:noBreakHyphen/>
       </w:r>
-      <w:r>
-        <w:fldChar w:fldCharType="begin"/>
-      </w:r>
-      <w:r>
-        <w:instrText xml:space="preserve"> SEQ Table \* ARABIC \s 1 </w:instrText>
-      </w:r>
-      <w:r>
-        <w:fldChar w:fldCharType="separate"/>
-      </w:r>
-      <w:r>
-        <w:rPr>
-          <w:noProof/>
-        </w:rPr>
-        <w:t>1</w:t>
-      </w:r>
-      <w:r>
-        <w:rPr>
-          <w:noProof/>
-        </w:rPr>
-        <w:fldChar w:fldCharType="end"/>
-      </w:r>
+      <w:fldSimple w:instr=" SEQ Table \* ARABIC \s 1 ">
+        <w:r>
+          <w:rPr>
+            <w:noProof/>
+          </w:rPr>
+          <w:t>1</w:t>
+        </w:r>
+      </w:fldSimple>
       <w:bookmarkEnd w:id="36"/>
       <w:r>
         <w:t xml:space="preserve">.  </w:t>
@@ -10162,7 +10093,7 @@
                 <v:shape id="_x0000_i1025" type="#_x0000_t75" style="width:24pt;height:21pt" o:ole="">
                   <v:imagedata r:id="rId26" o:title=""/>
                 </v:shape>
-                <o:OLEObject Type="Embed" ProgID="PBrush" ShapeID="_x0000_i1025" DrawAspect="Content" ObjectID="_1511864603" r:id="rId27"/>
+                <o:OLEObject Type="Embed" ProgID="PBrush" ShapeID="_x0000_i1025" DrawAspect="Content" ObjectID="_1512716445" r:id="rId27"/>
               </w:object>
             </w:r>
           </w:p>
@@ -10318,7 +10249,7 @@
                 <v:shape id="_x0000_i1026" type="#_x0000_t75" style="width:14.25pt;height:14.25pt" o:ole="">
                   <v:imagedata r:id="rId29" o:title=""/>
                 </v:shape>
-                <o:OLEObject Type="Embed" ProgID="PBrush" ShapeID="_x0000_i1026" DrawAspect="Content" ObjectID="_1511864604" r:id="rId30"/>
+                <o:OLEObject Type="Embed" ProgID="PBrush" ShapeID="_x0000_i1026" DrawAspect="Content" ObjectID="_1512716446" r:id="rId30"/>
               </w:object>
             </w:r>
           </w:p>
@@ -10378,7 +10309,7 @@
                 <v:shape id="_x0000_i1027" type="#_x0000_t75" style="width:14.25pt;height:14.25pt" o:ole="">
                   <v:imagedata r:id="rId31" o:title=""/>
                 </v:shape>
-                <o:OLEObject Type="Embed" ProgID="PBrush" ShapeID="_x0000_i1027" DrawAspect="Content" ObjectID="_1511864605" r:id="rId32"/>
+                <o:OLEObject Type="Embed" ProgID="PBrush" ShapeID="_x0000_i1027" DrawAspect="Content" ObjectID="_1512716447" r:id="rId32"/>
               </w:object>
             </w:r>
           </w:p>
@@ -10564,7 +10495,7 @@
                 <v:shape id="_x0000_i1028" type="#_x0000_t75" style="width:57.75pt;height:35.25pt" o:ole="">
                   <v:imagedata r:id="rId33" o:title=""/>
                 </v:shape>
-                <o:OLEObject Type="Embed" ProgID="PBrush" ShapeID="_x0000_i1028" DrawAspect="Content" ObjectID="_1511864606" r:id="rId34"/>
+                <o:OLEObject Type="Embed" ProgID="PBrush" ShapeID="_x0000_i1028" DrawAspect="Content" ObjectID="_1512716448" r:id="rId34"/>
               </w:object>
             </w:r>
           </w:p>
@@ -10872,7 +10803,6 @@
               <w:rPr>
                 <w:b/>
               </w:rPr>
-              <w:lastRenderedPageBreak/>
               <w:t>Verb</w:t>
             </w:r>
           </w:p>
@@ -10937,7 +10867,11 @@
           </w:tcPr>
           <w:p>
             <w:r>
-              <w:t xml:space="preserve">Used to record and preserve information without implying anything about the structure of a class or property.  Often used for properties that encompass general content.  This is the least precise of the three verbs.  </w:t>
+              <w:t xml:space="preserve">Used to record and preserve information without implying anything about the </w:t>
+            </w:r>
+            <w:r>
+              <w:lastRenderedPageBreak/>
+              <w:t xml:space="preserve">structure of a class or property.  Often used for properties that encompass general content.  This is the least precise of the three verbs.  </w:t>
             </w:r>
           </w:p>
         </w:tc>
@@ -11632,13 +11566,13 @@
         <w:spacing w:before="360" w:after="60"/>
         <w:ind w:left="540" w:hanging="540"/>
       </w:pPr>
-      <w:bookmarkStart w:id="56" w:name="_Toc287332011"/>
-      <w:bookmarkStart w:id="57" w:name="_Toc409437263"/>
-      <w:bookmarkStart w:id="58" w:name="_Toc438122368"/>
+      <w:bookmarkStart w:id="56" w:name="_Toc438122368"/>
+      <w:bookmarkStart w:id="57" w:name="_Toc287332011"/>
+      <w:bookmarkStart w:id="58" w:name="_Toc409437263"/>
       <w:r>
         <w:t>Objects</w:t>
       </w:r>
-      <w:bookmarkEnd w:id="58"/>
+      <w:bookmarkEnd w:id="56"/>
     </w:p>
     <w:p>
       <w:r>
@@ -11870,51 +11804,25 @@
       <w:r>
         <w:t xml:space="preserve">Figure </w:t>
       </w:r>
-      <w:r>
-        <w:fldChar w:fldCharType="begin"/>
-      </w:r>
-      <w:r>
-        <w:instrText xml:space="preserve"> STYLEREF 1 \s </w:instrText>
-      </w:r>
-      <w:r>
-        <w:fldChar w:fldCharType="separate"/>
-      </w:r>
-      <w:r>
-        <w:rPr>
-          <w:noProof/>
-        </w:rPr>
-        <w:t>3</w:t>
-      </w:r>
-      <w:r>
-        <w:rPr>
-          <w:noProof/>
-        </w:rPr>
-        <w:fldChar w:fldCharType="end"/>
-      </w:r>
+      <w:fldSimple w:instr=" STYLEREF 1 \s ">
+        <w:r>
+          <w:rPr>
+            <w:noProof/>
+          </w:rPr>
+          <w:t>3</w:t>
+        </w:r>
+      </w:fldSimple>
       <w:r>
         <w:noBreakHyphen/>
       </w:r>
-      <w:r>
-        <w:fldChar w:fldCharType="begin"/>
-      </w:r>
-      <w:r>
-        <w:instrText xml:space="preserve"> SEQ Figure \* ARABIC \s 1 </w:instrText>
-      </w:r>
-      <w:r>
-        <w:fldChar w:fldCharType="separate"/>
-      </w:r>
-      <w:r>
-        <w:rPr>
-          <w:noProof/>
-        </w:rPr>
-        <w:t>1</w:t>
-      </w:r>
-      <w:r>
-        <w:rPr>
-          <w:noProof/>
-        </w:rPr>
-        <w:fldChar w:fldCharType="end"/>
-      </w:r>
+      <w:fldSimple w:instr=" SEQ Figure \* ARABIC \s 1 ">
+        <w:r>
+          <w:rPr>
+            <w:noProof/>
+          </w:rPr>
+          <w:t>1</w:t>
+        </w:r>
+      </w:fldSimple>
       <w:bookmarkEnd w:id="62"/>
       <w:r>
         <w:t xml:space="preserve">. UML diagram of the </w:t>
@@ -12033,51 +11941,25 @@
       <w:r>
         <w:t xml:space="preserve">Table </w:t>
       </w:r>
-      <w:r>
-        <w:fldChar w:fldCharType="begin"/>
-      </w:r>
-      <w:r>
-        <w:instrText xml:space="preserve"> STYLEREF 1 \s </w:instrText>
-      </w:r>
-      <w:r>
-        <w:fldChar w:fldCharType="separate"/>
-      </w:r>
-      <w:r>
-        <w:rPr>
-          <w:noProof/>
-        </w:rPr>
-        <w:t>3</w:t>
-      </w:r>
-      <w:r>
-        <w:rPr>
-          <w:noProof/>
-        </w:rPr>
-        <w:fldChar w:fldCharType="end"/>
-      </w:r>
+      <w:fldSimple w:instr=" STYLEREF 1 \s ">
+        <w:r>
+          <w:rPr>
+            <w:noProof/>
+          </w:rPr>
+          <w:t>3</w:t>
+        </w:r>
+      </w:fldSimple>
       <w:r>
         <w:noBreakHyphen/>
       </w:r>
-      <w:r>
-        <w:fldChar w:fldCharType="begin"/>
-      </w:r>
-      <w:r>
-        <w:instrText xml:space="preserve"> SEQ Table \* ARABIC \s 1 </w:instrText>
-      </w:r>
-      <w:r>
-        <w:fldChar w:fldCharType="separate"/>
-      </w:r>
-      <w:r>
-        <w:rPr>
-          <w:noProof/>
-        </w:rPr>
-        <w:t>1</w:t>
-      </w:r>
-      <w:r>
-        <w:rPr>
-          <w:noProof/>
-        </w:rPr>
-        <w:fldChar w:fldCharType="end"/>
-      </w:r>
+      <w:fldSimple w:instr=" SEQ Table \* ARABIC \s 1 ">
+        <w:r>
+          <w:rPr>
+            <w:noProof/>
+          </w:rPr>
+          <w:t>1</w:t>
+        </w:r>
+      </w:fldSimple>
       <w:bookmarkEnd w:id="63"/>
       <w:r>
         <w:rPr>
@@ -12899,51 +12781,25 @@
       <w:r>
         <w:t xml:space="preserve">Table </w:t>
       </w:r>
-      <w:r>
-        <w:fldChar w:fldCharType="begin"/>
-      </w:r>
-      <w:r>
-        <w:instrText xml:space="preserve"> STYLEREF 1 \s </w:instrText>
-      </w:r>
-      <w:r>
-        <w:fldChar w:fldCharType="separate"/>
-      </w:r>
-      <w:r>
-        <w:rPr>
-          <w:noProof/>
-        </w:rPr>
-        <w:t>3</w:t>
-      </w:r>
-      <w:r>
-        <w:rPr>
-          <w:noProof/>
-        </w:rPr>
-        <w:fldChar w:fldCharType="end"/>
-      </w:r>
+      <w:fldSimple w:instr=" STYLEREF 1 \s ">
+        <w:r>
+          <w:rPr>
+            <w:noProof/>
+          </w:rPr>
+          <w:t>3</w:t>
+        </w:r>
+      </w:fldSimple>
       <w:r>
         <w:noBreakHyphen/>
       </w:r>
-      <w:r>
-        <w:fldChar w:fldCharType="begin"/>
-      </w:r>
-      <w:r>
-        <w:instrText xml:space="preserve"> SEQ Table \* ARABIC \s 1 </w:instrText>
-      </w:r>
-      <w:r>
-        <w:fldChar w:fldCharType="separate"/>
-      </w:r>
-      <w:r>
-        <w:rPr>
-          <w:noProof/>
-        </w:rPr>
-        <w:t>2</w:t>
-      </w:r>
-      <w:r>
-        <w:rPr>
-          <w:noProof/>
-        </w:rPr>
-        <w:fldChar w:fldCharType="end"/>
-      </w:r>
+      <w:fldSimple w:instr=" SEQ Table \* ARABIC \s 1 ">
+        <w:r>
+          <w:rPr>
+            <w:noProof/>
+          </w:rPr>
+          <w:t>2</w:t>
+        </w:r>
+      </w:fldSimple>
       <w:bookmarkEnd w:id="65"/>
       <w:r>
         <w:rPr>
@@ -13464,51 +13320,25 @@
         <w:lastRenderedPageBreak/>
         <w:t xml:space="preserve">Table </w:t>
       </w:r>
-      <w:r>
-        <w:fldChar w:fldCharType="begin"/>
-      </w:r>
-      <w:r>
-        <w:instrText xml:space="preserve"> STYLEREF 1 \s </w:instrText>
-      </w:r>
-      <w:r>
-        <w:fldChar w:fldCharType="separate"/>
-      </w:r>
-      <w:r>
-        <w:rPr>
-          <w:noProof/>
-        </w:rPr>
-        <w:t>3</w:t>
-      </w:r>
-      <w:r>
-        <w:rPr>
-          <w:noProof/>
-        </w:rPr>
-        <w:fldChar w:fldCharType="end"/>
-      </w:r>
+      <w:fldSimple w:instr=" STYLEREF 1 \s ">
+        <w:r>
+          <w:rPr>
+            <w:noProof/>
+          </w:rPr>
+          <w:t>3</w:t>
+        </w:r>
+      </w:fldSimple>
       <w:r>
         <w:noBreakHyphen/>
       </w:r>
-      <w:r>
-        <w:fldChar w:fldCharType="begin"/>
-      </w:r>
-      <w:r>
-        <w:instrText xml:space="preserve"> SEQ Table \* ARABIC \s 1 </w:instrText>
-      </w:r>
-      <w:r>
-        <w:fldChar w:fldCharType="separate"/>
-      </w:r>
-      <w:r>
-        <w:rPr>
-          <w:noProof/>
-        </w:rPr>
-        <w:t>3</w:t>
-      </w:r>
-      <w:r>
-        <w:rPr>
-          <w:noProof/>
-        </w:rPr>
-        <w:fldChar w:fldCharType="end"/>
-      </w:r>
+      <w:fldSimple w:instr=" SEQ Table \* ARABIC \s 1 ">
+        <w:r>
+          <w:rPr>
+            <w:noProof/>
+          </w:rPr>
+          <w:t>3</w:t>
+        </w:r>
+      </w:fldSimple>
       <w:bookmarkEnd w:id="67"/>
       <w:r>
         <w:rPr>
@@ -14021,51 +13851,25 @@
       <w:r>
         <w:t xml:space="preserve">Table </w:t>
       </w:r>
-      <w:r>
-        <w:fldChar w:fldCharType="begin"/>
-      </w:r>
-      <w:r>
-        <w:instrText xml:space="preserve"> STYLEREF 1 \s </w:instrText>
-      </w:r>
-      <w:r>
-        <w:fldChar w:fldCharType="separate"/>
-      </w:r>
-      <w:r>
-        <w:rPr>
-          <w:noProof/>
-        </w:rPr>
-        <w:t>3</w:t>
-      </w:r>
-      <w:r>
-        <w:rPr>
-          <w:noProof/>
-        </w:rPr>
-        <w:fldChar w:fldCharType="end"/>
-      </w:r>
+      <w:fldSimple w:instr=" STYLEREF 1 \s ">
+        <w:r>
+          <w:rPr>
+            <w:noProof/>
+          </w:rPr>
+          <w:t>3</w:t>
+        </w:r>
+      </w:fldSimple>
       <w:r>
         <w:noBreakHyphen/>
       </w:r>
-      <w:r>
-        <w:fldChar w:fldCharType="begin"/>
-      </w:r>
-      <w:r>
-        <w:instrText xml:space="preserve"> SEQ Table \* ARABIC \s 1 </w:instrText>
-      </w:r>
-      <w:r>
-        <w:fldChar w:fldCharType="separate"/>
-      </w:r>
-      <w:r>
-        <w:rPr>
-          <w:noProof/>
-        </w:rPr>
-        <w:t>4</w:t>
-      </w:r>
-      <w:r>
-        <w:rPr>
-          <w:noProof/>
-        </w:rPr>
-        <w:fldChar w:fldCharType="end"/>
-      </w:r>
+      <w:fldSimple w:instr=" SEQ Table \* ARABIC \s 1 ">
+        <w:r>
+          <w:rPr>
+            <w:noProof/>
+          </w:rPr>
+          <w:t>4</w:t>
+        </w:r>
+      </w:fldSimple>
       <w:bookmarkEnd w:id="69"/>
       <w:r>
         <w:rPr>
@@ -14578,51 +14382,25 @@
       <w:r>
         <w:t xml:space="preserve">Table </w:t>
       </w:r>
-      <w:r>
-        <w:fldChar w:fldCharType="begin"/>
-      </w:r>
-      <w:r>
-        <w:instrText xml:space="preserve"> STYLEREF 1 \s </w:instrText>
-      </w:r>
-      <w:r>
-        <w:fldChar w:fldCharType="separate"/>
-      </w:r>
-      <w:r>
-        <w:rPr>
-          <w:noProof/>
-        </w:rPr>
-        <w:t>3</w:t>
-      </w:r>
-      <w:r>
-        <w:rPr>
-          <w:noProof/>
-        </w:rPr>
-        <w:fldChar w:fldCharType="end"/>
-      </w:r>
+      <w:fldSimple w:instr=" STYLEREF 1 \s ">
+        <w:r>
+          <w:rPr>
+            <w:noProof/>
+          </w:rPr>
+          <w:t>3</w:t>
+        </w:r>
+      </w:fldSimple>
       <w:r>
         <w:noBreakHyphen/>
       </w:r>
-      <w:r>
-        <w:fldChar w:fldCharType="begin"/>
-      </w:r>
-      <w:r>
-        <w:instrText xml:space="preserve"> SEQ Table \* ARABIC \s 1 </w:instrText>
-      </w:r>
-      <w:r>
-        <w:fldChar w:fldCharType="separate"/>
-      </w:r>
-      <w:r>
-        <w:rPr>
-          <w:noProof/>
-        </w:rPr>
-        <w:t>5</w:t>
-      </w:r>
-      <w:r>
-        <w:rPr>
-          <w:noProof/>
-        </w:rPr>
-        <w:fldChar w:fldCharType="end"/>
-      </w:r>
+      <w:fldSimple w:instr=" SEQ Table \* ARABIC \s 1 ">
+        <w:r>
+          <w:rPr>
+            <w:noProof/>
+          </w:rPr>
+          <w:t>5</w:t>
+        </w:r>
+      </w:fldSimple>
       <w:bookmarkEnd w:id="71"/>
       <w:r>
         <w:rPr>
@@ -15217,8 +14995,8 @@
         <w:lastRenderedPageBreak/>
         <w:t>Conformance</w:t>
       </w:r>
-      <w:bookmarkEnd w:id="56"/>
       <w:bookmarkEnd w:id="57"/>
+      <w:bookmarkEnd w:id="58"/>
       <w:bookmarkEnd w:id="72"/>
       <w:bookmarkEnd w:id="73"/>
     </w:p>
@@ -18778,7 +18556,7 @@
 </file>
 
 <file path=customXml/itemProps1.xml><?xml version="1.0" encoding="utf-8"?>
-<ds:datastoreItem xmlns:ds="http://schemas.openxmlformats.org/officeDocument/2006/customXml" ds:itemID="{9AEDBAE8-C3B5-46FD-942E-7DF950800496}">
+<ds:datastoreItem xmlns:ds="http://schemas.openxmlformats.org/officeDocument/2006/customXml" ds:itemID="{77C0F1BB-EBCB-4918-9CFA-D80F3582E271}">
   <ds:schemaRefs>
     <ds:schemaRef ds:uri="http://schemas.openxmlformats.org/officeDocument/2006/bibliography"/>
   </ds:schemaRefs>

--- a/documents/DRAFT-cybox-v2.1.1-wd01-part64-win-computer-account-object.docx
+++ b/documents/DRAFT-cybox-v2.1.1-wd01-part64-win-computer-account-object.docx
@@ -11,7 +11,6 @@
           <w:szCs w:val="28"/>
         </w:rPr>
       </w:pPr>
-      <w:proofErr w:type="spellStart"/>
       <w:r>
         <w:rPr>
           <w:sz w:val="28"/>
@@ -27,7 +26,6 @@
         </w:rPr>
         <w:t>TM</w:t>
       </w:r>
-      <w:proofErr w:type="spellEnd"/>
       <w:r>
         <w:rPr>
           <w:sz w:val="28"/>
@@ -319,7 +317,6 @@
         </w:tabs>
         <w:ind w:left="1080"/>
       </w:pPr>
-      <w:proofErr w:type="spellStart"/>
       <w:r>
         <w:rPr>
           <w:i/>
@@ -333,7 +330,6 @@
         </w:rPr>
         <w:t>TM</w:t>
       </w:r>
-      <w:proofErr w:type="spellEnd"/>
       <w:r>
         <w:rPr>
           <w:i/>
@@ -369,7 +365,6 @@
         </w:tabs>
         <w:ind w:left="1080"/>
       </w:pPr>
-      <w:proofErr w:type="spellStart"/>
       <w:r>
         <w:rPr>
           <w:i/>
@@ -383,7 +378,6 @@
         </w:rPr>
         <w:t>TM</w:t>
       </w:r>
-      <w:proofErr w:type="spellEnd"/>
       <w:r>
         <w:rPr>
           <w:i/>
@@ -437,7 +431,6 @@
         </w:tabs>
         <w:ind w:left="1080"/>
       </w:pPr>
-      <w:proofErr w:type="spellStart"/>
       <w:r>
         <w:rPr>
           <w:i/>
@@ -451,7 +444,6 @@
         </w:rPr>
         <w:t>TM</w:t>
       </w:r>
-      <w:proofErr w:type="spellEnd"/>
       <w:r>
         <w:rPr>
           <w:i/>
@@ -493,7 +485,6 @@
         </w:tabs>
         <w:ind w:left="1080"/>
       </w:pPr>
-      <w:proofErr w:type="spellStart"/>
       <w:r>
         <w:rPr>
           <w:i/>
@@ -507,7 +498,6 @@
         </w:rPr>
         <w:t>TM</w:t>
       </w:r>
-      <w:proofErr w:type="spellEnd"/>
       <w:r>
         <w:rPr>
           <w:i/>
@@ -561,7 +551,6 @@
         </w:tabs>
         <w:ind w:left="1080"/>
       </w:pPr>
-      <w:proofErr w:type="spellStart"/>
       <w:r>
         <w:rPr>
           <w:i/>
@@ -575,7 +564,6 @@
         </w:rPr>
         <w:t>TM</w:t>
       </w:r>
-      <w:proofErr w:type="spellEnd"/>
       <w:r>
         <w:rPr>
           <w:i/>
@@ -629,7 +617,6 @@
         </w:tabs>
         <w:ind w:left="1080"/>
       </w:pPr>
-      <w:proofErr w:type="spellStart"/>
       <w:r>
         <w:rPr>
           <w:i/>
@@ -643,7 +630,6 @@
         </w:rPr>
         <w:t>TM</w:t>
       </w:r>
-      <w:proofErr w:type="spellEnd"/>
       <w:r>
         <w:rPr>
           <w:i/>
@@ -697,7 +683,6 @@
         </w:tabs>
         <w:ind w:left="1080"/>
       </w:pPr>
-      <w:proofErr w:type="spellStart"/>
       <w:r>
         <w:rPr>
           <w:i/>
@@ -711,7 +696,6 @@
         </w:rPr>
         <w:t>TM</w:t>
       </w:r>
-      <w:proofErr w:type="spellEnd"/>
       <w:r>
         <w:rPr>
           <w:i/>
@@ -765,7 +749,6 @@
         </w:tabs>
         <w:ind w:left="1080"/>
       </w:pPr>
-      <w:proofErr w:type="spellStart"/>
       <w:r>
         <w:rPr>
           <w:i/>
@@ -779,7 +762,6 @@
         </w:rPr>
         <w:t>TM</w:t>
       </w:r>
-      <w:proofErr w:type="spellEnd"/>
       <w:r>
         <w:rPr>
           <w:i/>
@@ -833,7 +815,6 @@
         </w:tabs>
         <w:ind w:left="1080"/>
       </w:pPr>
-      <w:proofErr w:type="spellStart"/>
       <w:r>
         <w:rPr>
           <w:i/>
@@ -847,7 +828,6 @@
         </w:rPr>
         <w:t>TM</w:t>
       </w:r>
-      <w:proofErr w:type="spellEnd"/>
       <w:r>
         <w:rPr>
           <w:i/>
@@ -901,7 +881,6 @@
         </w:tabs>
         <w:ind w:left="1080"/>
       </w:pPr>
-      <w:proofErr w:type="spellStart"/>
       <w:r>
         <w:rPr>
           <w:i/>
@@ -915,7 +894,6 @@
         </w:rPr>
         <w:t>TM</w:t>
       </w:r>
-      <w:proofErr w:type="spellEnd"/>
       <w:r>
         <w:rPr>
           <w:i/>
@@ -969,7 +947,6 @@
         </w:tabs>
         <w:ind w:left="1080"/>
       </w:pPr>
-      <w:proofErr w:type="spellStart"/>
       <w:r>
         <w:rPr>
           <w:i/>
@@ -983,7 +960,6 @@
         </w:rPr>
         <w:t>TM</w:t>
       </w:r>
-      <w:proofErr w:type="spellEnd"/>
       <w:r>
         <w:rPr>
           <w:i/>
@@ -1037,7 +1013,6 @@
         </w:tabs>
         <w:ind w:left="1080"/>
       </w:pPr>
-      <w:proofErr w:type="spellStart"/>
       <w:r>
         <w:rPr>
           <w:i/>
@@ -1051,7 +1026,6 @@
         </w:rPr>
         <w:t>TM</w:t>
       </w:r>
-      <w:proofErr w:type="spellEnd"/>
       <w:r>
         <w:rPr>
           <w:i/>
@@ -1105,7 +1079,6 @@
         </w:tabs>
         <w:ind w:left="1080"/>
       </w:pPr>
-      <w:proofErr w:type="spellStart"/>
       <w:r>
         <w:rPr>
           <w:i/>
@@ -1119,7 +1092,6 @@
         </w:rPr>
         <w:t>TM</w:t>
       </w:r>
-      <w:proofErr w:type="spellEnd"/>
       <w:r>
         <w:rPr>
           <w:i/>
@@ -1173,7 +1145,6 @@
         </w:tabs>
         <w:ind w:left="1080"/>
       </w:pPr>
-      <w:proofErr w:type="spellStart"/>
       <w:r>
         <w:rPr>
           <w:i/>
@@ -1187,7 +1158,6 @@
         </w:rPr>
         <w:t>TM</w:t>
       </w:r>
-      <w:proofErr w:type="spellEnd"/>
       <w:r>
         <w:rPr>
           <w:i/>
@@ -1241,7 +1211,6 @@
         </w:tabs>
         <w:ind w:left="1080"/>
       </w:pPr>
-      <w:proofErr w:type="spellStart"/>
       <w:r>
         <w:rPr>
           <w:i/>
@@ -1255,7 +1224,6 @@
         </w:rPr>
         <w:t>TM</w:t>
       </w:r>
-      <w:proofErr w:type="spellEnd"/>
       <w:r>
         <w:rPr>
           <w:i/>
@@ -1309,7 +1277,6 @@
         </w:tabs>
         <w:ind w:left="1080"/>
       </w:pPr>
-      <w:proofErr w:type="spellStart"/>
       <w:r>
         <w:rPr>
           <w:i/>
@@ -1323,7 +1290,6 @@
         </w:rPr>
         <w:t>TM</w:t>
       </w:r>
-      <w:proofErr w:type="spellEnd"/>
       <w:r>
         <w:rPr>
           <w:i/>
@@ -1377,7 +1343,6 @@
         </w:tabs>
         <w:ind w:left="1080"/>
       </w:pPr>
-      <w:proofErr w:type="spellStart"/>
       <w:r>
         <w:rPr>
           <w:i/>
@@ -1391,7 +1356,6 @@
         </w:rPr>
         <w:t>TM</w:t>
       </w:r>
-      <w:proofErr w:type="spellEnd"/>
       <w:r>
         <w:rPr>
           <w:i/>
@@ -1445,7 +1409,6 @@
         </w:tabs>
         <w:ind w:left="1080"/>
       </w:pPr>
-      <w:proofErr w:type="spellStart"/>
       <w:r>
         <w:rPr>
           <w:i/>
@@ -1459,7 +1422,6 @@
         </w:rPr>
         <w:t>TM</w:t>
       </w:r>
-      <w:proofErr w:type="spellEnd"/>
       <w:r>
         <w:rPr>
           <w:i/>
@@ -1513,7 +1475,6 @@
         </w:tabs>
         <w:ind w:left="1080"/>
       </w:pPr>
-      <w:proofErr w:type="spellStart"/>
       <w:r>
         <w:rPr>
           <w:i/>
@@ -1527,7 +1488,6 @@
         </w:rPr>
         <w:t>TM</w:t>
       </w:r>
-      <w:proofErr w:type="spellEnd"/>
       <w:r>
         <w:rPr>
           <w:i/>
@@ -1581,7 +1541,6 @@
         </w:tabs>
         <w:ind w:left="1080"/>
       </w:pPr>
-      <w:proofErr w:type="spellStart"/>
       <w:r>
         <w:rPr>
           <w:i/>
@@ -1595,7 +1554,6 @@
         </w:rPr>
         <w:t>TM</w:t>
       </w:r>
-      <w:proofErr w:type="spellEnd"/>
       <w:r>
         <w:rPr>
           <w:i/>
@@ -1649,7 +1607,6 @@
         </w:tabs>
         <w:ind w:left="1080"/>
       </w:pPr>
-      <w:proofErr w:type="spellStart"/>
       <w:r>
         <w:rPr>
           <w:i/>
@@ -1663,7 +1620,6 @@
         </w:rPr>
         <w:t>TM</w:t>
       </w:r>
-      <w:proofErr w:type="spellEnd"/>
       <w:r>
         <w:rPr>
           <w:i/>
@@ -1717,7 +1673,6 @@
         </w:tabs>
         <w:ind w:left="1080"/>
       </w:pPr>
-      <w:proofErr w:type="spellStart"/>
       <w:r>
         <w:rPr>
           <w:i/>
@@ -1731,7 +1686,6 @@
         </w:rPr>
         <w:t>TM</w:t>
       </w:r>
-      <w:proofErr w:type="spellEnd"/>
       <w:r>
         <w:rPr>
           <w:i/>
@@ -1785,7 +1739,6 @@
         </w:tabs>
         <w:ind w:left="1080"/>
       </w:pPr>
-      <w:proofErr w:type="spellStart"/>
       <w:r>
         <w:rPr>
           <w:i/>
@@ -1799,7 +1752,6 @@
         </w:rPr>
         <w:t>TM</w:t>
       </w:r>
-      <w:proofErr w:type="spellEnd"/>
       <w:r>
         <w:rPr>
           <w:i/>
@@ -1853,7 +1805,6 @@
         </w:tabs>
         <w:ind w:left="1080"/>
       </w:pPr>
-      <w:proofErr w:type="spellStart"/>
       <w:r>
         <w:rPr>
           <w:i/>
@@ -1867,7 +1818,6 @@
         </w:rPr>
         <w:t>TM</w:t>
       </w:r>
-      <w:proofErr w:type="spellEnd"/>
       <w:r>
         <w:rPr>
           <w:i/>
@@ -1909,7 +1859,6 @@
         </w:tabs>
         <w:ind w:left="1080"/>
       </w:pPr>
-      <w:proofErr w:type="spellStart"/>
       <w:r>
         <w:rPr>
           <w:i/>
@@ -1923,7 +1872,6 @@
         </w:rPr>
         <w:t>TM</w:t>
       </w:r>
-      <w:proofErr w:type="spellEnd"/>
       <w:r>
         <w:rPr>
           <w:i/>
@@ -1977,7 +1925,6 @@
         </w:tabs>
         <w:ind w:left="1080"/>
       </w:pPr>
-      <w:proofErr w:type="spellStart"/>
       <w:r>
         <w:rPr>
           <w:i/>
@@ -1991,7 +1938,6 @@
         </w:rPr>
         <w:t>TM</w:t>
       </w:r>
-      <w:proofErr w:type="spellEnd"/>
       <w:r>
         <w:rPr>
           <w:i/>
@@ -2045,7 +1991,6 @@
         </w:tabs>
         <w:ind w:left="1080"/>
       </w:pPr>
-      <w:proofErr w:type="spellStart"/>
       <w:r>
         <w:rPr>
           <w:i/>
@@ -2059,7 +2004,6 @@
         </w:rPr>
         <w:t>TM</w:t>
       </w:r>
-      <w:proofErr w:type="spellEnd"/>
       <w:r>
         <w:rPr>
           <w:i/>
@@ -2113,7 +2057,6 @@
         </w:tabs>
         <w:ind w:left="1080"/>
       </w:pPr>
-      <w:proofErr w:type="spellStart"/>
       <w:r>
         <w:rPr>
           <w:i/>
@@ -2127,7 +2070,6 @@
         </w:rPr>
         <w:t>TM</w:t>
       </w:r>
-      <w:proofErr w:type="spellEnd"/>
       <w:r>
         <w:rPr>
           <w:i/>
@@ -2181,7 +2123,6 @@
         </w:tabs>
         <w:ind w:left="1080"/>
       </w:pPr>
-      <w:proofErr w:type="spellStart"/>
       <w:r>
         <w:rPr>
           <w:i/>
@@ -2195,7 +2136,6 @@
         </w:rPr>
         <w:t>TM</w:t>
       </w:r>
-      <w:proofErr w:type="spellEnd"/>
       <w:r>
         <w:rPr>
           <w:i/>
@@ -2249,7 +2189,6 @@
         </w:tabs>
         <w:ind w:left="1080"/>
       </w:pPr>
-      <w:proofErr w:type="spellStart"/>
       <w:r>
         <w:rPr>
           <w:i/>
@@ -2263,7 +2202,6 @@
         </w:rPr>
         <w:t>TM</w:t>
       </w:r>
-      <w:proofErr w:type="spellEnd"/>
       <w:r>
         <w:rPr>
           <w:i/>
@@ -2305,7 +2243,6 @@
         </w:tabs>
         <w:ind w:left="1080"/>
       </w:pPr>
-      <w:proofErr w:type="spellStart"/>
       <w:r>
         <w:rPr>
           <w:i/>
@@ -2319,7 +2256,6 @@
         </w:rPr>
         <w:t>TM</w:t>
       </w:r>
-      <w:proofErr w:type="spellEnd"/>
       <w:r>
         <w:rPr>
           <w:i/>
@@ -2361,7 +2297,6 @@
         </w:tabs>
         <w:ind w:left="1080"/>
       </w:pPr>
-      <w:proofErr w:type="spellStart"/>
       <w:r>
         <w:rPr>
           <w:i/>
@@ -2375,7 +2310,6 @@
         </w:rPr>
         <w:t>TM</w:t>
       </w:r>
-      <w:proofErr w:type="spellEnd"/>
       <w:r>
         <w:rPr>
           <w:i/>
@@ -2417,7 +2351,6 @@
         </w:tabs>
         <w:ind w:left="1080"/>
       </w:pPr>
-      <w:proofErr w:type="spellStart"/>
       <w:r>
         <w:rPr>
           <w:i/>
@@ -2431,7 +2364,6 @@
         </w:rPr>
         <w:t>TM</w:t>
       </w:r>
-      <w:proofErr w:type="spellEnd"/>
       <w:r>
         <w:rPr>
           <w:i/>
@@ -2473,7 +2405,6 @@
         </w:tabs>
         <w:ind w:left="1080"/>
       </w:pPr>
-      <w:proofErr w:type="spellStart"/>
       <w:r>
         <w:rPr>
           <w:i/>
@@ -2487,7 +2418,6 @@
         </w:rPr>
         <w:t>TM</w:t>
       </w:r>
-      <w:proofErr w:type="spellEnd"/>
       <w:r>
         <w:rPr>
           <w:i/>
@@ -2529,7 +2459,6 @@
         </w:tabs>
         <w:ind w:left="1080"/>
       </w:pPr>
-      <w:proofErr w:type="spellStart"/>
       <w:r>
         <w:rPr>
           <w:i/>
@@ -2544,7 +2473,6 @@
         </w:rPr>
         <w:t>TM</w:t>
       </w:r>
-      <w:proofErr w:type="spellEnd"/>
       <w:r>
         <w:rPr>
           <w:i/>
@@ -2586,7 +2514,6 @@
         </w:tabs>
         <w:ind w:left="1080"/>
       </w:pPr>
-      <w:proofErr w:type="spellStart"/>
       <w:r>
         <w:rPr>
           <w:i/>
@@ -2600,7 +2527,6 @@
         </w:rPr>
         <w:t>TM</w:t>
       </w:r>
-      <w:proofErr w:type="spellEnd"/>
       <w:r>
         <w:rPr>
           <w:i/>
@@ -2642,7 +2568,6 @@
         </w:tabs>
         <w:ind w:left="1080"/>
       </w:pPr>
-      <w:proofErr w:type="spellStart"/>
       <w:r>
         <w:rPr>
           <w:i/>
@@ -2656,7 +2581,6 @@
         </w:rPr>
         <w:t>TM</w:t>
       </w:r>
-      <w:proofErr w:type="spellEnd"/>
       <w:r>
         <w:rPr>
           <w:i/>
@@ -2698,7 +2622,6 @@
         </w:tabs>
         <w:ind w:left="1080"/>
       </w:pPr>
-      <w:proofErr w:type="spellStart"/>
       <w:r>
         <w:rPr>
           <w:i/>
@@ -2712,7 +2635,6 @@
         </w:rPr>
         <w:t>TM</w:t>
       </w:r>
-      <w:proofErr w:type="spellEnd"/>
       <w:r>
         <w:rPr>
           <w:i/>
@@ -2754,7 +2676,6 @@
         </w:tabs>
         <w:ind w:left="1080"/>
       </w:pPr>
-      <w:proofErr w:type="spellStart"/>
       <w:r>
         <w:rPr>
           <w:i/>
@@ -2768,7 +2689,6 @@
         </w:rPr>
         <w:t>TM</w:t>
       </w:r>
-      <w:proofErr w:type="spellEnd"/>
       <w:r>
         <w:rPr>
           <w:i/>
@@ -2810,7 +2730,6 @@
         </w:tabs>
         <w:ind w:left="1080"/>
       </w:pPr>
-      <w:proofErr w:type="spellStart"/>
       <w:r>
         <w:rPr>
           <w:i/>
@@ -2824,7 +2743,6 @@
         </w:rPr>
         <w:t>TM</w:t>
       </w:r>
-      <w:proofErr w:type="spellEnd"/>
       <w:r>
         <w:rPr>
           <w:i/>
@@ -2866,7 +2784,6 @@
         </w:tabs>
         <w:ind w:left="1080"/>
       </w:pPr>
-      <w:proofErr w:type="spellStart"/>
       <w:r>
         <w:rPr>
           <w:i/>
@@ -2880,7 +2797,6 @@
         </w:rPr>
         <w:t>TM</w:t>
       </w:r>
-      <w:proofErr w:type="spellEnd"/>
       <w:r>
         <w:rPr>
           <w:i/>
@@ -2922,7 +2838,6 @@
         </w:tabs>
         <w:ind w:left="1080"/>
       </w:pPr>
-      <w:proofErr w:type="spellStart"/>
       <w:r>
         <w:rPr>
           <w:i/>
@@ -2936,7 +2851,6 @@
         </w:rPr>
         <w:t>TM</w:t>
       </w:r>
-      <w:proofErr w:type="spellEnd"/>
       <w:r>
         <w:rPr>
           <w:i/>
@@ -2978,7 +2892,6 @@
         </w:tabs>
         <w:ind w:left="1080"/>
       </w:pPr>
-      <w:proofErr w:type="spellStart"/>
       <w:r>
         <w:rPr>
           <w:i/>
@@ -2992,7 +2905,6 @@
         </w:rPr>
         <w:t>TM</w:t>
       </w:r>
-      <w:proofErr w:type="spellEnd"/>
       <w:r>
         <w:rPr>
           <w:i/>
@@ -3034,7 +2946,6 @@
         </w:tabs>
         <w:ind w:left="1080"/>
       </w:pPr>
-      <w:proofErr w:type="spellStart"/>
       <w:r>
         <w:rPr>
           <w:i/>
@@ -3048,7 +2959,6 @@
         </w:rPr>
         <w:t>TM</w:t>
       </w:r>
-      <w:proofErr w:type="spellEnd"/>
       <w:r>
         <w:rPr>
           <w:i/>
@@ -3090,7 +3000,6 @@
         </w:tabs>
         <w:ind w:left="1080"/>
       </w:pPr>
-      <w:proofErr w:type="spellStart"/>
       <w:r>
         <w:rPr>
           <w:i/>
@@ -3104,7 +3013,6 @@
         </w:rPr>
         <w:t>TM</w:t>
       </w:r>
-      <w:proofErr w:type="spellEnd"/>
       <w:r>
         <w:rPr>
           <w:i/>
@@ -3146,7 +3054,6 @@
         </w:tabs>
         <w:ind w:left="1080"/>
       </w:pPr>
-      <w:proofErr w:type="spellStart"/>
       <w:r>
         <w:rPr>
           <w:i/>
@@ -3160,7 +3067,6 @@
         </w:rPr>
         <w:t>TM</w:t>
       </w:r>
-      <w:proofErr w:type="spellEnd"/>
       <w:r>
         <w:rPr>
           <w:i/>
@@ -3202,7 +3108,6 @@
         </w:tabs>
         <w:ind w:left="1080"/>
       </w:pPr>
-      <w:proofErr w:type="spellStart"/>
       <w:r>
         <w:rPr>
           <w:i/>
@@ -3216,7 +3121,6 @@
         </w:rPr>
         <w:t>TM</w:t>
       </w:r>
-      <w:proofErr w:type="spellEnd"/>
       <w:r>
         <w:rPr>
           <w:i/>
@@ -3258,7 +3162,6 @@
         </w:tabs>
         <w:ind w:left="1080"/>
       </w:pPr>
-      <w:proofErr w:type="spellStart"/>
       <w:r>
         <w:rPr>
           <w:i/>
@@ -3272,7 +3175,6 @@
         </w:rPr>
         <w:t>TM</w:t>
       </w:r>
-      <w:proofErr w:type="spellEnd"/>
       <w:r>
         <w:rPr>
           <w:i/>
@@ -3314,7 +3216,6 @@
         </w:tabs>
         <w:ind w:left="1080"/>
       </w:pPr>
-      <w:proofErr w:type="spellStart"/>
       <w:r>
         <w:rPr>
           <w:i/>
@@ -3328,7 +3229,6 @@
         </w:rPr>
         <w:t>TM</w:t>
       </w:r>
-      <w:proofErr w:type="spellEnd"/>
       <w:r>
         <w:rPr>
           <w:i/>
@@ -3370,7 +3270,6 @@
         </w:tabs>
         <w:ind w:left="1080"/>
       </w:pPr>
-      <w:proofErr w:type="spellStart"/>
       <w:r>
         <w:rPr>
           <w:i/>
@@ -3384,7 +3283,6 @@
         </w:rPr>
         <w:t>TM</w:t>
       </w:r>
-      <w:proofErr w:type="spellEnd"/>
       <w:r>
         <w:rPr>
           <w:i/>
@@ -3426,7 +3324,6 @@
         </w:tabs>
         <w:ind w:left="1080"/>
       </w:pPr>
-      <w:proofErr w:type="spellStart"/>
       <w:r>
         <w:rPr>
           <w:i/>
@@ -3440,7 +3337,6 @@
         </w:rPr>
         <w:t>TM</w:t>
       </w:r>
-      <w:proofErr w:type="spellEnd"/>
       <w:r>
         <w:rPr>
           <w:i/>
@@ -3482,7 +3378,6 @@
         </w:tabs>
         <w:ind w:left="1080"/>
       </w:pPr>
-      <w:proofErr w:type="spellStart"/>
       <w:r>
         <w:rPr>
           <w:i/>
@@ -3496,7 +3391,6 @@
         </w:rPr>
         <w:t>TM</w:t>
       </w:r>
-      <w:proofErr w:type="spellEnd"/>
       <w:r>
         <w:rPr>
           <w:i/>
@@ -3538,7 +3432,6 @@
         </w:tabs>
         <w:ind w:left="1080"/>
       </w:pPr>
-      <w:proofErr w:type="spellStart"/>
       <w:r>
         <w:rPr>
           <w:i/>
@@ -3552,7 +3445,6 @@
         </w:rPr>
         <w:t>TM</w:t>
       </w:r>
-      <w:proofErr w:type="spellEnd"/>
       <w:r>
         <w:rPr>
           <w:i/>
@@ -3594,7 +3486,6 @@
         </w:tabs>
         <w:ind w:left="1080"/>
       </w:pPr>
-      <w:proofErr w:type="spellStart"/>
       <w:r>
         <w:rPr>
           <w:i/>
@@ -3608,7 +3499,6 @@
         </w:rPr>
         <w:t>TM</w:t>
       </w:r>
-      <w:proofErr w:type="spellEnd"/>
       <w:r>
         <w:rPr>
           <w:i/>
@@ -3631,21 +3521,7 @@
         <w:rPr>
           <w:i/>
         </w:rPr>
-        <w:t xml:space="preserve">Part 54: </w:t>
-      </w:r>
-      <w:proofErr w:type="gramStart"/>
-      <w:r>
-        <w:rPr>
-          <w:i/>
-        </w:rPr>
-        <w:t>Unix</w:t>
-      </w:r>
-      <w:proofErr w:type="gramEnd"/>
-      <w:r>
-        <w:rPr>
-          <w:i/>
-        </w:rPr>
-        <w:t xml:space="preserve"> File Object</w:t>
+        <w:t>Part 54: Unix File Object</w:t>
       </w:r>
       <w:r>
         <w:t>. [URI]</w:t>
@@ -3664,7 +3540,6 @@
         </w:tabs>
         <w:ind w:left="1080"/>
       </w:pPr>
-      <w:proofErr w:type="spellStart"/>
       <w:r>
         <w:rPr>
           <w:i/>
@@ -3678,7 +3553,6 @@
         </w:rPr>
         <w:t>TM</w:t>
       </w:r>
-      <w:proofErr w:type="spellEnd"/>
       <w:r>
         <w:rPr>
           <w:i/>
@@ -3720,7 +3594,6 @@
         </w:tabs>
         <w:ind w:left="1080"/>
       </w:pPr>
-      <w:proofErr w:type="spellStart"/>
       <w:r>
         <w:rPr>
           <w:i/>
@@ -3734,7 +3607,6 @@
         </w:rPr>
         <w:t>TM</w:t>
       </w:r>
-      <w:proofErr w:type="spellEnd"/>
       <w:r>
         <w:rPr>
           <w:i/>
@@ -3757,21 +3629,7 @@
         <w:rPr>
           <w:i/>
         </w:rPr>
-        <w:t xml:space="preserve">Part 56: </w:t>
-      </w:r>
-      <w:proofErr w:type="gramStart"/>
-      <w:r>
-        <w:rPr>
-          <w:i/>
-        </w:rPr>
-        <w:t>Unix</w:t>
-      </w:r>
-      <w:proofErr w:type="gramEnd"/>
-      <w:r>
-        <w:rPr>
-          <w:i/>
-        </w:rPr>
-        <w:t xml:space="preserve"> Pipe Object</w:t>
+        <w:t>Part 56: Unix Pipe Object</w:t>
       </w:r>
       <w:r>
         <w:t>. [URI]</w:t>
@@ -3790,7 +3648,6 @@
         </w:tabs>
         <w:ind w:left="1080"/>
       </w:pPr>
-      <w:proofErr w:type="spellStart"/>
       <w:r>
         <w:rPr>
           <w:i/>
@@ -3804,7 +3661,6 @@
         </w:rPr>
         <w:t>TM</w:t>
       </w:r>
-      <w:proofErr w:type="spellEnd"/>
       <w:r>
         <w:rPr>
           <w:i/>
@@ -3827,21 +3683,7 @@
         <w:rPr>
           <w:i/>
         </w:rPr>
-        <w:t xml:space="preserve">Part 57: </w:t>
-      </w:r>
-      <w:proofErr w:type="gramStart"/>
-      <w:r>
-        <w:rPr>
-          <w:i/>
-        </w:rPr>
-        <w:t>Unix</w:t>
-      </w:r>
-      <w:proofErr w:type="gramEnd"/>
-      <w:r>
-        <w:rPr>
-          <w:i/>
-        </w:rPr>
-        <w:t xml:space="preserve"> Process Object</w:t>
+        <w:t>Part 57: Unix Process Object</w:t>
       </w:r>
       <w:r>
         <w:t>. [URI]</w:t>
@@ -3860,7 +3702,6 @@
         </w:tabs>
         <w:ind w:left="1080"/>
       </w:pPr>
-      <w:proofErr w:type="spellStart"/>
       <w:r>
         <w:rPr>
           <w:i/>
@@ -3874,7 +3715,6 @@
         </w:rPr>
         <w:t>TM</w:t>
       </w:r>
-      <w:proofErr w:type="spellEnd"/>
       <w:r>
         <w:rPr>
           <w:i/>
@@ -3897,21 +3737,7 @@
         <w:rPr>
           <w:i/>
         </w:rPr>
-        <w:t xml:space="preserve">Part 58: </w:t>
-      </w:r>
-      <w:proofErr w:type="gramStart"/>
-      <w:r>
-        <w:rPr>
-          <w:i/>
-        </w:rPr>
-        <w:t>Unix</w:t>
-      </w:r>
-      <w:proofErr w:type="gramEnd"/>
-      <w:r>
-        <w:rPr>
-          <w:i/>
-        </w:rPr>
-        <w:t xml:space="preserve"> User Account Object</w:t>
+        <w:t>Part 58: Unix User Account Object</w:t>
       </w:r>
       <w:r>
         <w:t>. [URI]</w:t>
@@ -3930,7 +3756,6 @@
         </w:tabs>
         <w:ind w:left="1080"/>
       </w:pPr>
-      <w:proofErr w:type="spellStart"/>
       <w:r>
         <w:rPr>
           <w:i/>
@@ -3944,7 +3769,6 @@
         </w:rPr>
         <w:t>TM</w:t>
       </w:r>
-      <w:proofErr w:type="spellEnd"/>
       <w:r>
         <w:rPr>
           <w:i/>
@@ -3967,21 +3791,7 @@
         <w:rPr>
           <w:i/>
         </w:rPr>
-        <w:t xml:space="preserve">Part 59: </w:t>
-      </w:r>
-      <w:proofErr w:type="gramStart"/>
-      <w:r>
-        <w:rPr>
-          <w:i/>
-        </w:rPr>
-        <w:t>Unix</w:t>
-      </w:r>
-      <w:proofErr w:type="gramEnd"/>
-      <w:r>
-        <w:rPr>
-          <w:i/>
-        </w:rPr>
-        <w:t xml:space="preserve"> Volume Object</w:t>
+        <w:t>Part 59: Unix Volume Object</w:t>
       </w:r>
       <w:r>
         <w:t>. [URI]</w:t>
@@ -4000,7 +3810,6 @@
         </w:tabs>
         <w:ind w:left="1080"/>
       </w:pPr>
-      <w:proofErr w:type="spellStart"/>
       <w:r>
         <w:rPr>
           <w:i/>
@@ -4014,7 +3823,6 @@
         </w:rPr>
         <w:t>TM</w:t>
       </w:r>
-      <w:proofErr w:type="spellEnd"/>
       <w:r>
         <w:rPr>
           <w:i/>
@@ -4068,7 +3876,6 @@
         </w:tabs>
         <w:ind w:left="1080"/>
       </w:pPr>
-      <w:proofErr w:type="spellStart"/>
       <w:r>
         <w:rPr>
           <w:i/>
@@ -4082,7 +3889,6 @@
         </w:rPr>
         <w:t>TM</w:t>
       </w:r>
-      <w:proofErr w:type="spellEnd"/>
       <w:r>
         <w:rPr>
           <w:i/>
@@ -4124,7 +3930,6 @@
         </w:tabs>
         <w:ind w:left="1080"/>
       </w:pPr>
-      <w:proofErr w:type="spellStart"/>
       <w:r>
         <w:rPr>
           <w:i/>
@@ -4138,7 +3943,6 @@
         </w:rPr>
         <w:t>TM</w:t>
       </w:r>
-      <w:proofErr w:type="spellEnd"/>
       <w:r>
         <w:rPr>
           <w:i/>
@@ -4180,7 +3984,6 @@
         </w:tabs>
         <w:ind w:left="1080"/>
       </w:pPr>
-      <w:proofErr w:type="spellStart"/>
       <w:r>
         <w:rPr>
           <w:i/>
@@ -4194,7 +3997,6 @@
         </w:rPr>
         <w:t>TM</w:t>
       </w:r>
-      <w:proofErr w:type="spellEnd"/>
       <w:r>
         <w:rPr>
           <w:i/>
@@ -4236,7 +4038,6 @@
         </w:tabs>
         <w:ind w:left="1080"/>
       </w:pPr>
-      <w:proofErr w:type="spellStart"/>
       <w:r>
         <w:rPr>
           <w:i/>
@@ -4250,7 +4051,6 @@
         </w:rPr>
         <w:t>TM</w:t>
       </w:r>
-      <w:proofErr w:type="spellEnd"/>
       <w:r>
         <w:rPr>
           <w:i/>
@@ -4295,7 +4095,6 @@
         </w:tabs>
         <w:ind w:left="1080"/>
       </w:pPr>
-      <w:proofErr w:type="spellStart"/>
       <w:r>
         <w:rPr>
           <w:i/>
@@ -4309,7 +4108,6 @@
         </w:rPr>
         <w:t>TM</w:t>
       </w:r>
-      <w:proofErr w:type="spellEnd"/>
       <w:r>
         <w:rPr>
           <w:i/>
@@ -4351,7 +4149,6 @@
         </w:tabs>
         <w:ind w:left="1080"/>
       </w:pPr>
-      <w:proofErr w:type="spellStart"/>
       <w:r>
         <w:rPr>
           <w:i/>
@@ -4365,7 +4162,6 @@
         </w:rPr>
         <w:t>TM</w:t>
       </w:r>
-      <w:proofErr w:type="spellEnd"/>
       <w:r>
         <w:rPr>
           <w:i/>
@@ -4407,7 +4203,6 @@
         </w:tabs>
         <w:ind w:left="1080"/>
       </w:pPr>
-      <w:proofErr w:type="spellStart"/>
       <w:r>
         <w:rPr>
           <w:i/>
@@ -4421,7 +4216,6 @@
         </w:rPr>
         <w:t>TM</w:t>
       </w:r>
-      <w:proofErr w:type="spellEnd"/>
       <w:r>
         <w:rPr>
           <w:i/>
@@ -4463,7 +4257,6 @@
         </w:tabs>
         <w:ind w:left="1080"/>
       </w:pPr>
-      <w:proofErr w:type="spellStart"/>
       <w:r>
         <w:rPr>
           <w:i/>
@@ -4477,7 +4270,6 @@
         </w:rPr>
         <w:t>TM</w:t>
       </w:r>
-      <w:proofErr w:type="spellEnd"/>
       <w:r>
         <w:rPr>
           <w:i/>
@@ -4519,7 +4311,6 @@
         </w:tabs>
         <w:ind w:left="1080"/>
       </w:pPr>
-      <w:proofErr w:type="spellStart"/>
       <w:r>
         <w:rPr>
           <w:i/>
@@ -4533,7 +4324,6 @@
         </w:rPr>
         <w:t>TM</w:t>
       </w:r>
-      <w:proofErr w:type="spellEnd"/>
       <w:r>
         <w:rPr>
           <w:i/>
@@ -4575,7 +4365,6 @@
         </w:tabs>
         <w:ind w:left="1080"/>
       </w:pPr>
-      <w:proofErr w:type="spellStart"/>
       <w:r>
         <w:rPr>
           <w:i/>
@@ -4589,7 +4378,6 @@
         </w:rPr>
         <w:t>TM</w:t>
       </w:r>
-      <w:proofErr w:type="spellEnd"/>
       <w:r>
         <w:rPr>
           <w:i/>
@@ -4631,7 +4419,6 @@
         </w:tabs>
         <w:ind w:left="1080"/>
       </w:pPr>
-      <w:proofErr w:type="spellStart"/>
       <w:r>
         <w:rPr>
           <w:i/>
@@ -4645,7 +4432,6 @@
         </w:rPr>
         <w:t>TM</w:t>
       </w:r>
-      <w:proofErr w:type="spellEnd"/>
       <w:r>
         <w:rPr>
           <w:i/>
@@ -4687,7 +4473,6 @@
         </w:tabs>
         <w:ind w:left="1080"/>
       </w:pPr>
-      <w:proofErr w:type="spellStart"/>
       <w:r>
         <w:rPr>
           <w:i/>
@@ -4701,7 +4486,6 @@
         </w:rPr>
         <w:t>TM</w:t>
       </w:r>
-      <w:proofErr w:type="spellEnd"/>
       <w:r>
         <w:rPr>
           <w:i/>
@@ -4743,7 +4527,6 @@
         </w:tabs>
         <w:ind w:left="1080"/>
       </w:pPr>
-      <w:proofErr w:type="spellStart"/>
       <w:r>
         <w:rPr>
           <w:i/>
@@ -4757,7 +4540,6 @@
         </w:rPr>
         <w:t>TM</w:t>
       </w:r>
-      <w:proofErr w:type="spellEnd"/>
       <w:r>
         <w:rPr>
           <w:i/>
@@ -4799,7 +4581,6 @@
         </w:tabs>
         <w:ind w:left="1080"/>
       </w:pPr>
-      <w:proofErr w:type="spellStart"/>
       <w:r>
         <w:rPr>
           <w:i/>
@@ -4813,7 +4594,6 @@
         </w:rPr>
         <w:t>TM</w:t>
       </w:r>
-      <w:proofErr w:type="spellEnd"/>
       <w:r>
         <w:rPr>
           <w:i/>
@@ -4855,7 +4635,6 @@
         </w:tabs>
         <w:ind w:left="1080"/>
       </w:pPr>
-      <w:proofErr w:type="spellStart"/>
       <w:r>
         <w:rPr>
           <w:i/>
@@ -4869,7 +4648,6 @@
         </w:rPr>
         <w:t>TM</w:t>
       </w:r>
-      <w:proofErr w:type="spellEnd"/>
       <w:r>
         <w:rPr>
           <w:i/>
@@ -4911,7 +4689,6 @@
         </w:tabs>
         <w:ind w:left="1080"/>
       </w:pPr>
-      <w:proofErr w:type="spellStart"/>
       <w:r>
         <w:rPr>
           <w:i/>
@@ -4925,7 +4702,6 @@
         </w:rPr>
         <w:t>TM</w:t>
       </w:r>
-      <w:proofErr w:type="spellEnd"/>
       <w:r>
         <w:rPr>
           <w:i/>
@@ -4967,7 +4743,6 @@
         </w:tabs>
         <w:ind w:left="1080"/>
       </w:pPr>
-      <w:proofErr w:type="spellStart"/>
       <w:r>
         <w:rPr>
           <w:i/>
@@ -4981,7 +4756,6 @@
         </w:rPr>
         <w:t>TM</w:t>
       </w:r>
-      <w:proofErr w:type="spellEnd"/>
       <w:r>
         <w:rPr>
           <w:i/>
@@ -5023,7 +4797,6 @@
         </w:tabs>
         <w:ind w:left="1080"/>
       </w:pPr>
-      <w:proofErr w:type="spellStart"/>
       <w:r>
         <w:rPr>
           <w:i/>
@@ -5037,7 +4810,6 @@
         </w:rPr>
         <w:t>TM</w:t>
       </w:r>
-      <w:proofErr w:type="spellEnd"/>
       <w:r>
         <w:rPr>
           <w:i/>
@@ -5079,7 +4851,6 @@
         </w:tabs>
         <w:ind w:left="1080"/>
       </w:pPr>
-      <w:proofErr w:type="spellStart"/>
       <w:r>
         <w:rPr>
           <w:i/>
@@ -5093,7 +4864,6 @@
         </w:rPr>
         <w:t>TM</w:t>
       </w:r>
-      <w:proofErr w:type="spellEnd"/>
       <w:r>
         <w:rPr>
           <w:i/>
@@ -5135,7 +4905,6 @@
         </w:tabs>
         <w:ind w:left="1080"/>
       </w:pPr>
-      <w:proofErr w:type="spellStart"/>
       <w:r>
         <w:rPr>
           <w:i/>
@@ -5149,7 +4918,6 @@
         </w:rPr>
         <w:t>TM</w:t>
       </w:r>
-      <w:proofErr w:type="spellEnd"/>
       <w:r>
         <w:rPr>
           <w:i/>
@@ -5191,7 +4959,6 @@
         </w:tabs>
         <w:ind w:left="1080"/>
       </w:pPr>
-      <w:proofErr w:type="spellStart"/>
       <w:r>
         <w:rPr>
           <w:i/>
@@ -5205,7 +4972,6 @@
         </w:rPr>
         <w:t>TM</w:t>
       </w:r>
-      <w:proofErr w:type="spellEnd"/>
       <w:r>
         <w:rPr>
           <w:i/>
@@ -5247,7 +5013,6 @@
         </w:tabs>
         <w:ind w:left="1080"/>
       </w:pPr>
-      <w:proofErr w:type="spellStart"/>
       <w:r>
         <w:rPr>
           <w:i/>
@@ -5261,7 +5026,6 @@
         </w:rPr>
         <w:t>TM</w:t>
       </w:r>
-      <w:proofErr w:type="spellEnd"/>
       <w:r>
         <w:rPr>
           <w:i/>
@@ -5303,7 +5067,6 @@
         </w:tabs>
         <w:ind w:left="1080"/>
       </w:pPr>
-      <w:proofErr w:type="spellStart"/>
       <w:r>
         <w:rPr>
           <w:i/>
@@ -5317,7 +5080,6 @@
         </w:rPr>
         <w:t>TM</w:t>
       </w:r>
-      <w:proofErr w:type="spellEnd"/>
       <w:r>
         <w:rPr>
           <w:i/>
@@ -5359,7 +5121,6 @@
         </w:tabs>
         <w:ind w:left="1080"/>
       </w:pPr>
-      <w:proofErr w:type="spellStart"/>
       <w:r>
         <w:rPr>
           <w:i/>
@@ -5373,7 +5134,6 @@
         </w:rPr>
         <w:t>TM</w:t>
       </w:r>
-      <w:proofErr w:type="spellEnd"/>
       <w:r>
         <w:rPr>
           <w:i/>
@@ -5415,7 +5175,6 @@
         </w:tabs>
         <w:ind w:left="1080"/>
       </w:pPr>
-      <w:proofErr w:type="spellStart"/>
       <w:r>
         <w:rPr>
           <w:i/>
@@ -5429,7 +5188,6 @@
         </w:rPr>
         <w:t>TM</w:t>
       </w:r>
-      <w:proofErr w:type="spellEnd"/>
       <w:r>
         <w:rPr>
           <w:i/>
@@ -5471,7 +5229,6 @@
         </w:tabs>
         <w:ind w:left="1080"/>
       </w:pPr>
-      <w:proofErr w:type="spellStart"/>
       <w:r>
         <w:rPr>
           <w:i/>
@@ -5485,7 +5242,6 @@
         </w:rPr>
         <w:t>TM</w:t>
       </w:r>
-      <w:proofErr w:type="spellEnd"/>
       <w:r>
         <w:rPr>
           <w:i/>
@@ -5527,7 +5283,6 @@
         </w:tabs>
         <w:ind w:left="1080"/>
       </w:pPr>
-      <w:proofErr w:type="spellStart"/>
       <w:r>
         <w:rPr>
           <w:i/>
@@ -5541,7 +5296,6 @@
         </w:rPr>
         <w:t>TM</w:t>
       </w:r>
-      <w:proofErr w:type="spellEnd"/>
       <w:r>
         <w:rPr>
           <w:i/>
@@ -5583,7 +5337,6 @@
         </w:tabs>
         <w:ind w:left="1080"/>
       </w:pPr>
-      <w:proofErr w:type="spellStart"/>
       <w:r>
         <w:rPr>
           <w:i/>
@@ -5598,7 +5351,6 @@
         </w:rPr>
         <w:t>TM</w:t>
       </w:r>
-      <w:proofErr w:type="spellEnd"/>
       <w:r>
         <w:rPr>
           <w:i/>
@@ -5640,7 +5392,6 @@
         </w:tabs>
         <w:ind w:left="1080"/>
       </w:pPr>
-      <w:proofErr w:type="spellStart"/>
       <w:r>
         <w:rPr>
           <w:i/>
@@ -5654,7 +5405,6 @@
         </w:rPr>
         <w:t>TM</w:t>
       </w:r>
-      <w:proofErr w:type="spellEnd"/>
       <w:r>
         <w:rPr>
           <w:i/>
@@ -5696,7 +5446,6 @@
         </w:tabs>
         <w:ind w:left="1080"/>
       </w:pPr>
-      <w:proofErr w:type="spellStart"/>
       <w:r>
         <w:rPr>
           <w:i/>
@@ -5710,7 +5459,6 @@
         </w:rPr>
         <w:t>TM</w:t>
       </w:r>
-      <w:proofErr w:type="spellEnd"/>
       <w:r>
         <w:rPr>
           <w:i/>
@@ -5752,7 +5500,6 @@
         </w:tabs>
         <w:ind w:left="1080"/>
       </w:pPr>
-      <w:proofErr w:type="spellStart"/>
       <w:r>
         <w:rPr>
           <w:i/>
@@ -5766,7 +5513,6 @@
         </w:rPr>
         <w:t>TM</w:t>
       </w:r>
-      <w:proofErr w:type="spellEnd"/>
       <w:r>
         <w:rPr>
           <w:i/>
@@ -5808,7 +5554,6 @@
         </w:tabs>
         <w:ind w:left="1080"/>
       </w:pPr>
-      <w:proofErr w:type="spellStart"/>
       <w:r>
         <w:rPr>
           <w:i/>
@@ -5822,7 +5567,6 @@
         </w:rPr>
         <w:t>TM</w:t>
       </w:r>
-      <w:proofErr w:type="spellEnd"/>
       <w:r>
         <w:rPr>
           <w:i/>
@@ -5864,7 +5608,6 @@
         </w:tabs>
         <w:ind w:left="1080"/>
       </w:pPr>
-      <w:proofErr w:type="spellStart"/>
       <w:r>
         <w:rPr>
           <w:i/>
@@ -5878,7 +5621,6 @@
         </w:rPr>
         <w:t>TM</w:t>
       </w:r>
-      <w:proofErr w:type="spellEnd"/>
       <w:r>
         <w:rPr>
           <w:i/>
@@ -5920,7 +5662,6 @@
         </w:tabs>
         <w:ind w:left="1080"/>
       </w:pPr>
-      <w:proofErr w:type="spellStart"/>
       <w:r>
         <w:rPr>
           <w:i/>
@@ -5934,7 +5675,6 @@
         </w:rPr>
         <w:t>TM</w:t>
       </w:r>
-      <w:proofErr w:type="spellEnd"/>
       <w:r>
         <w:rPr>
           <w:i/>
@@ -5981,15 +5721,7 @@
         <w:pStyle w:val="Titlepageinfodescription"/>
       </w:pPr>
       <w:r>
-        <w:t xml:space="preserve">This specification is related </w:t>
-      </w:r>
-      <w:proofErr w:type="gramStart"/>
-      <w:r>
-        <w:t>to</w:t>
-      </w:r>
-      <w:proofErr w:type="gramEnd"/>
-      <w:r>
-        <w:t>:</w:t>
+        <w:t>This specification is related to:</w:t>
       </w:r>
     </w:p>
     <w:p>
@@ -6130,94 +5862,76 @@
           <w:rStyle w:val="Hyperlink"/>
           <w:color w:val="auto"/>
         </w:rPr>
-        <w:t>Initial publication URI</w:t>
-      </w:r>
-      <w:proofErr w:type="gramStart"/>
+        <w:t>Initial publication URI:</w:t>
+      </w:r>
       <w:r>
         <w:rPr>
           <w:rStyle w:val="Hyperlink"/>
           <w:color w:val="auto"/>
         </w:rPr>
-        <w:t>:</w:t>
-      </w:r>
-      <w:proofErr w:type="gramEnd"/>
+        <w:br/>
+      </w:r>
       <w:r>
         <w:rPr>
           <w:rStyle w:val="Hyperlink"/>
           <w:color w:val="auto"/>
         </w:rPr>
-        <w:br/>
+        <w:t>http://docs.oasis-open.org/</w:t>
       </w:r>
       <w:r>
         <w:rPr>
           <w:rStyle w:val="Hyperlink"/>
           <w:color w:val="auto"/>
         </w:rPr>
-        <w:t>http://docs.oasis-open.org/</w:t>
+        <w:t>cti</w:t>
       </w:r>
       <w:r>
         <w:rPr>
           <w:rStyle w:val="Hyperlink"/>
           <w:color w:val="auto"/>
         </w:rPr>
-        <w:t>cti</w:t>
+        <w:t>/</w:t>
       </w:r>
       <w:r>
         <w:rPr>
           <w:rStyle w:val="Hyperlink"/>
           <w:color w:val="auto"/>
         </w:rPr>
-        <w:t>/</w:t>
+        <w:t>stix/v1.2.1/csd01/part1-overview/</w:t>
       </w:r>
       <w:r>
         <w:rPr>
           <w:rStyle w:val="Hyperlink"/>
           <w:color w:val="auto"/>
         </w:rPr>
-        <w:t>stix/v1.2.1/csd01/part1-overview/</w:t>
+        <w:t>stix-v1.2.1-</w:t>
       </w:r>
       <w:r>
         <w:rPr>
           <w:rStyle w:val="Hyperlink"/>
           <w:color w:val="auto"/>
         </w:rPr>
-        <w:t>stix-v1.2.1-</w:t>
+        <w:t>cs</w:t>
       </w:r>
       <w:r>
         <w:rPr>
           <w:rStyle w:val="Hyperlink"/>
           <w:color w:val="auto"/>
         </w:rPr>
-        <w:t>cs</w:t>
-      </w:r>
+        <w:t>d01-part1-overview.docx</w:t>
+      </w:r>
+    </w:p>
+    <w:p>
+      <w:pPr>
+        <w:pStyle w:val="Titlepageinfodescription"/>
+      </w:pPr>
       <w:r>
         <w:rPr>
           <w:rStyle w:val="Hyperlink"/>
           <w:color w:val="auto"/>
         </w:rPr>
-        <w:t>d01-part1-overview.docx</w:t>
-      </w:r>
-    </w:p>
-    <w:p>
-      <w:pPr>
-        <w:pStyle w:val="Titlepageinfodescription"/>
-      </w:pPr>
-      <w:r>
-        <w:rPr>
-          <w:rStyle w:val="Hyperlink"/>
-          <w:color w:val="auto"/>
-        </w:rPr>
-        <w:t>Permanent “Latest version” URI</w:t>
-      </w:r>
-      <w:proofErr w:type="gramStart"/>
-      <w:r>
-        <w:rPr>
-          <w:rStyle w:val="Hyperlink"/>
-          <w:color w:val="auto"/>
-        </w:rPr>
-        <w:t>:</w:t>
-      </w:r>
-      <w:proofErr w:type="gramEnd"/>
+        <w:t>Permanent “Latest version” URI:</w:t>
+      </w:r>
       <w:r>
         <w:rPr>
           <w:rStyle w:val="Hyperlink"/>
@@ -8548,11 +8262,7 @@
         <w:ind w:right="-270"/>
       </w:pPr>
       <w:r>
-        <w:t>The Cyber Observable Expression (</w:t>
-      </w:r>
-      <w:proofErr w:type="spellStart"/>
-      <w:r>
-        <w:t>CybOX</w:t>
+        <w:t>The Cyber Observable Expression (CybOX</w:t>
       </w:r>
       <w:r>
         <w:rPr>
@@ -8560,7 +8270,6 @@
         </w:rPr>
         <w:t>TM</w:t>
       </w:r>
-      <w:proofErr w:type="spellEnd"/>
       <w:r>
         <w:t>)</w:t>
       </w:r>
@@ -8622,7 +8331,6 @@
         </w:rPr>
         <w:fldChar w:fldCharType="separate"/>
       </w:r>
-      <w:proofErr w:type="gramStart"/>
       <w:r>
         <w:rPr>
           <w:b/>
@@ -8630,7 +8338,6 @@
         </w:rPr>
         <w:t>1.1</w:t>
       </w:r>
-      <w:proofErr w:type="gramEnd"/>
       <w:r>
         <w:rPr>
           <w:b/>
@@ -8833,23 +8540,7 @@
         <w:fldChar w:fldCharType="end"/>
       </w:r>
       <w:r>
-        <w:t xml:space="preserve">, we give background information necessary </w:t>
-      </w:r>
-      <w:proofErr w:type="gramStart"/>
-      <w:r>
-        <w:t>to fully understand</w:t>
-      </w:r>
-      <w:proofErr w:type="gramEnd"/>
-      <w:r>
-        <w:t xml:space="preserve"> the Win Computer Account Object data model. We present the Win Computer Account Object </w:t>
-      </w:r>
-      <w:proofErr w:type="gramStart"/>
-      <w:r>
-        <w:t>data model specification details</w:t>
-      </w:r>
-      <w:proofErr w:type="gramEnd"/>
-      <w:r>
-        <w:t xml:space="preserve"> in Section </w:t>
+        <w:t xml:space="preserve">, we give background information necessary to fully understand the Win Computer Account Object data model. We present the Win Computer Account Object data model specification details in Section </w:t>
       </w:r>
       <w:r>
         <w:rPr>
@@ -8997,7 +8688,6 @@
       <w:bookmarkStart w:id="9" w:name="_Ref412622367"/>
       <w:bookmarkStart w:id="10" w:name="_Toc424631596"/>
       <w:bookmarkStart w:id="11" w:name="_Toc438122355"/>
-      <w:proofErr w:type="spellStart"/>
       <w:r>
         <w:t>CybOX</w:t>
       </w:r>
@@ -9007,7 +8697,6 @@
         </w:rPr>
         <w:t>TM</w:t>
       </w:r>
-      <w:proofErr w:type="spellEnd"/>
       <w:r>
         <w:t xml:space="preserve"> Specification Documents</w:t>
       </w:r>
@@ -9394,25 +9083,7 @@
           <w:sz w:val="20"/>
           <w:szCs w:val="20"/>
         </w:rPr>
-        <w:t>cyboxCommon</w:t>
-      </w:r>
-      <w:proofErr w:type="gramStart"/>
-      <w:r>
-        <w:rPr>
-          <w:rFonts w:ascii="Courier New" w:hAnsi="Courier New" w:cs="Courier New"/>
-          <w:sz w:val="20"/>
-          <w:szCs w:val="20"/>
-        </w:rPr>
-        <w:t>:BaseObjectPropertyType</w:t>
-      </w:r>
-      <w:proofErr w:type="gramEnd"/>
-      <w:r>
-        <w:rPr>
-          <w:rFonts w:ascii="Courier New" w:hAnsi="Courier New" w:cs="Courier New"/>
-          <w:sz w:val="20"/>
-          <w:szCs w:val="20"/>
-        </w:rPr>
-        <w:t xml:space="preserve"> </w:t>
+        <w:t xml:space="preserve">cyboxCommon:BaseObjectPropertyType </w:t>
       </w:r>
     </w:p>
     <w:p>
@@ -9609,8 +9280,6 @@
       <w:r>
         <w:t xml:space="preserve">corresponds to the appropriate UML package. </w:t>
       </w:r>
-      <w:bookmarkStart w:id="24" w:name="_GoBack"/>
-      <w:bookmarkEnd w:id="24"/>
     </w:p>
     <w:p>
       <w:pPr>
@@ -9660,84 +9329,76 @@
       <w:pPr>
         <w:pStyle w:val="Heading3"/>
       </w:pPr>
-      <w:bookmarkStart w:id="25" w:name="_Toc426119872"/>
-      <w:bookmarkStart w:id="26" w:name="_Toc438122359"/>
+      <w:bookmarkStart w:id="24" w:name="_Toc426119872"/>
+      <w:bookmarkStart w:id="25" w:name="_Toc438122359"/>
       <w:r>
         <w:t>UML Diagrams</w:t>
       </w:r>
       <w:bookmarkEnd w:id="22"/>
       <w:bookmarkEnd w:id="23"/>
+      <w:bookmarkEnd w:id="24"/>
       <w:bookmarkEnd w:id="25"/>
+    </w:p>
+    <w:p>
+      <w:pPr>
+        <w:spacing w:before="80" w:after="240"/>
+      </w:pPr>
+      <w:bookmarkStart w:id="26" w:name="_Toc398719452"/>
+      <w:bookmarkStart w:id="27" w:name="_Toc389570606"/>
+      <w:bookmarkStart w:id="28" w:name="_Toc389581076"/>
+      <w:bookmarkStart w:id="29" w:name="_Ref394436861"/>
+      <w:r>
+        <w:t xml:space="preserve">This specification makes use of UML diagrams to visually depict relationships between CybOX Language constructs. Note that the diagrams have been extracted directly from the full UML model for CybOX; they have not been constructed purely for inclusion in the specification documents.  Typically, diagrams are included for the primary class of a data model, and for any other class where the visualization of its relationships between other classes would be useful.  This implies that there will be very few diagrams for classes whose only properties are either a data type or a class from the CybOX Common data model.  </w:t>
+      </w:r>
+      <w:r>
+        <w:t>Other diagrams that are included correspond to classes that specialize a superclass and abstract or generalized classes that are extended by one or more subclasses</w:t>
+      </w:r>
+      <w:r>
+        <w:t>.</w:t>
+      </w:r>
+    </w:p>
+    <w:p>
+      <w:pPr>
+        <w:spacing w:before="80" w:after="240"/>
+      </w:pPr>
+      <w:r>
+        <w:t>In UML diagrams, classes are often presented with their attributes elided, to avoid clutter.  The fully described class can usually be found in a related diagram.  A class presented with an empty section at the bottom of the icon indicates that there are no attributes other than those that are visualized using associations.</w:t>
+      </w:r>
+    </w:p>
+    <w:p>
+      <w:pPr>
+        <w:pStyle w:val="Heading4"/>
+      </w:pPr>
+      <w:bookmarkStart w:id="30" w:name="_Toc426119873"/>
+      <w:bookmarkStart w:id="31" w:name="_Toc438122360"/>
+      <w:r>
+        <w:t>Class Properties</w:t>
+      </w:r>
       <w:bookmarkEnd w:id="26"/>
+      <w:bookmarkEnd w:id="30"/>
+      <w:bookmarkEnd w:id="31"/>
     </w:p>
     <w:p>
       <w:pPr>
         <w:spacing w:before="80" w:after="240"/>
       </w:pPr>
-      <w:bookmarkStart w:id="27" w:name="_Toc398719452"/>
-      <w:bookmarkStart w:id="28" w:name="_Toc389570606"/>
-      <w:bookmarkStart w:id="29" w:name="_Toc389581076"/>
-      <w:bookmarkStart w:id="30" w:name="_Ref394436861"/>
-      <w:r>
-        <w:t xml:space="preserve">This specification makes use of UML diagrams </w:t>
-      </w:r>
-      <w:proofErr w:type="gramStart"/>
-      <w:r>
-        <w:t>to visually depict</w:t>
-      </w:r>
-      <w:proofErr w:type="gramEnd"/>
-      <w:r>
-        <w:t xml:space="preserve"> relationships between CybOX Language constructs. Note that the diagrams have been extracted directly from the full UML model for CybOX; they have not been constructed purely for inclusion in the specification documents.  Typically, diagrams are included for the primary class of a data model, and for any other class where the visualization of its relationships between other classes would be useful.  This implies that there will be very few diagrams for classes whose only properties are either a data type or a class from the CybOX Common data model.  </w:t>
-      </w:r>
-      <w:r>
-        <w:t>Other diagrams that are included correspond to classes that specialize a superclass and abstract or generalized classes that are extended by one or more subclasses</w:t>
-      </w:r>
-      <w:r>
-        <w:t>.</w:t>
-      </w:r>
-    </w:p>
-    <w:p>
-      <w:pPr>
-        <w:spacing w:before="80" w:after="240"/>
-      </w:pPr>
-      <w:r>
-        <w:t>In UML diagrams, classes are often presented with their attributes elided, to avoid clutter.  The fully described class can usually be found in a related diagram.  A class presented with an empty section at the bottom of the icon indicates that there are no attributes other than those that are visualized using associations.</w:t>
+      <w:r>
+        <w:t xml:space="preserve">Generally, a class property can be shown in a UML diagram as either an attribute or an association (i.e., the distinction between attributes and associations is somewhat subjective).  In order to make the size of UML diagrams in the specifications manageable, we have chosen to capture most properties as attributes and to capture only higher level properties as associations, especially in the main top-level component diagrams.  In particular, we will always capture properties of UML data types as attributes.    </w:t>
       </w:r>
     </w:p>
     <w:p>
       <w:pPr>
         <w:pStyle w:val="Heading4"/>
       </w:pPr>
-      <w:bookmarkStart w:id="31" w:name="_Toc426119873"/>
-      <w:bookmarkStart w:id="32" w:name="_Toc438122360"/>
-      <w:r>
-        <w:t>Class Properties</w:t>
-      </w:r>
-      <w:bookmarkEnd w:id="27"/>
-      <w:bookmarkEnd w:id="31"/>
+      <w:bookmarkStart w:id="32" w:name="_Toc398719453"/>
+      <w:bookmarkStart w:id="33" w:name="_Toc426119874"/>
+      <w:bookmarkStart w:id="34" w:name="_Toc438122361"/>
+      <w:r>
+        <w:t>Diagram Icons and Arrow Types</w:t>
+      </w:r>
       <w:bookmarkEnd w:id="32"/>
-    </w:p>
-    <w:p>
-      <w:pPr>
-        <w:spacing w:before="80" w:after="240"/>
-      </w:pPr>
-      <w:r>
-        <w:t xml:space="preserve">Generally, a class property can be shown in a UML diagram as either an attribute or an association (i.e., the distinction between attributes and associations is somewhat subjective).  In order to make the size of UML diagrams in the specifications manageable, we have chosen to capture most properties as attributes and to capture only higher level properties as associations, especially in the main top-level component diagrams.  In particular, we will always capture properties of UML data types as attributes.    </w:t>
-      </w:r>
-    </w:p>
-    <w:p>
-      <w:pPr>
-        <w:pStyle w:val="Heading4"/>
-      </w:pPr>
-      <w:bookmarkStart w:id="33" w:name="_Toc398719453"/>
-      <w:bookmarkStart w:id="34" w:name="_Toc426119874"/>
-      <w:bookmarkStart w:id="35" w:name="_Toc438122361"/>
-      <w:r>
-        <w:t>Diagram Icons and Arrow Types</w:t>
-      </w:r>
       <w:bookmarkEnd w:id="33"/>
       <w:bookmarkEnd w:id="34"/>
-      <w:bookmarkEnd w:id="35"/>
     </w:p>
     <w:p>
       <w:pPr>
@@ -9822,31 +9483,57 @@
         <w:spacing w:after="120"/>
         <w:jc w:val="center"/>
       </w:pPr>
-      <w:bookmarkStart w:id="36" w:name="_Ref397637630"/>
+      <w:bookmarkStart w:id="35" w:name="_Ref397637630"/>
       <w:r>
         <w:lastRenderedPageBreak/>
         <w:t xml:space="preserve">Table </w:t>
       </w:r>
-      <w:fldSimple w:instr=" STYLEREF 1 \s ">
-        <w:r>
-          <w:rPr>
-            <w:noProof/>
-          </w:rPr>
-          <w:t>1</w:t>
-        </w:r>
-      </w:fldSimple>
+      <w:r>
+        <w:fldChar w:fldCharType="begin"/>
+      </w:r>
+      <w:r>
+        <w:instrText xml:space="preserve"> STYLEREF 1 \s </w:instrText>
+      </w:r>
+      <w:r>
+        <w:fldChar w:fldCharType="separate"/>
+      </w:r>
+      <w:r>
+        <w:rPr>
+          <w:noProof/>
+        </w:rPr>
+        <w:t>1</w:t>
+      </w:r>
+      <w:r>
+        <w:rPr>
+          <w:noProof/>
+        </w:rPr>
+        <w:fldChar w:fldCharType="end"/>
+      </w:r>
       <w:r>
         <w:noBreakHyphen/>
       </w:r>
-      <w:fldSimple w:instr=" SEQ Table \* ARABIC \s 1 ">
-        <w:r>
-          <w:rPr>
-            <w:noProof/>
-          </w:rPr>
-          <w:t>1</w:t>
-        </w:r>
-      </w:fldSimple>
-      <w:bookmarkEnd w:id="36"/>
+      <w:r>
+        <w:fldChar w:fldCharType="begin"/>
+      </w:r>
+      <w:r>
+        <w:instrText xml:space="preserve"> SEQ Table \* ARABIC \s 1 </w:instrText>
+      </w:r>
+      <w:r>
+        <w:fldChar w:fldCharType="separate"/>
+      </w:r>
+      <w:r>
+        <w:rPr>
+          <w:noProof/>
+        </w:rPr>
+        <w:t>1</w:t>
+      </w:r>
+      <w:r>
+        <w:rPr>
+          <w:noProof/>
+        </w:rPr>
+        <w:fldChar w:fldCharType="end"/>
+      </w:r>
+      <w:bookmarkEnd w:id="35"/>
       <w:r>
         <w:t xml:space="preserve">.  </w:t>
       </w:r>
@@ -10093,7 +9780,7 @@
                 <v:shape id="_x0000_i1025" type="#_x0000_t75" style="width:24pt;height:21pt" o:ole="">
                   <v:imagedata r:id="rId26" o:title=""/>
                 </v:shape>
-                <o:OLEObject Type="Embed" ProgID="PBrush" ShapeID="_x0000_i1025" DrawAspect="Content" ObjectID="_1512716445" r:id="rId27"/>
+                <o:OLEObject Type="Embed" ProgID="PBrush" ShapeID="_x0000_i1025" DrawAspect="Content" ObjectID="_1512975179" r:id="rId27"/>
               </w:object>
             </w:r>
           </w:p>
@@ -10249,7 +9936,7 @@
                 <v:shape id="_x0000_i1026" type="#_x0000_t75" style="width:14.25pt;height:14.25pt" o:ole="">
                   <v:imagedata r:id="rId29" o:title=""/>
                 </v:shape>
-                <o:OLEObject Type="Embed" ProgID="PBrush" ShapeID="_x0000_i1026" DrawAspect="Content" ObjectID="_1512716446" r:id="rId30"/>
+                <o:OLEObject Type="Embed" ProgID="PBrush" ShapeID="_x0000_i1026" DrawAspect="Content" ObjectID="_1512975180" r:id="rId30"/>
               </w:object>
             </w:r>
           </w:p>
@@ -10309,7 +9996,7 @@
                 <v:shape id="_x0000_i1027" type="#_x0000_t75" style="width:14.25pt;height:14.25pt" o:ole="">
                   <v:imagedata r:id="rId31" o:title=""/>
                 </v:shape>
-                <o:OLEObject Type="Embed" ProgID="PBrush" ShapeID="_x0000_i1027" DrawAspect="Content" ObjectID="_1512716447" r:id="rId32"/>
+                <o:OLEObject Type="Embed" ProgID="PBrush" ShapeID="_x0000_i1027" DrawAspect="Content" ObjectID="_1512975181" r:id="rId32"/>
               </w:object>
             </w:r>
           </w:p>
@@ -10495,7 +10182,7 @@
                 <v:shape id="_x0000_i1028" type="#_x0000_t75" style="width:57.75pt;height:35.25pt" o:ole="">
                   <v:imagedata r:id="rId33" o:title=""/>
                 </v:shape>
-                <o:OLEObject Type="Embed" ProgID="PBrush" ShapeID="_x0000_i1028" DrawAspect="Content" ObjectID="_1512716448" r:id="rId34"/>
+                <o:OLEObject Type="Embed" ProgID="PBrush" ShapeID="_x0000_i1028" DrawAspect="Content" ObjectID="_1512975182" r:id="rId34"/>
               </w:object>
             </w:r>
           </w:p>
@@ -10531,16 +10218,16 @@
       <w:pPr>
         <w:pStyle w:val="Heading3"/>
       </w:pPr>
-      <w:bookmarkStart w:id="37" w:name="_Toc426119876"/>
-      <w:bookmarkStart w:id="38" w:name="_Toc438122362"/>
+      <w:bookmarkStart w:id="36" w:name="_Toc426119876"/>
+      <w:bookmarkStart w:id="37" w:name="_Toc438122362"/>
       <w:r>
         <w:t>Property Table Notation</w:t>
       </w:r>
+      <w:bookmarkEnd w:id="27"/>
       <w:bookmarkEnd w:id="28"/>
       <w:bookmarkEnd w:id="29"/>
-      <w:bookmarkEnd w:id="30"/>
+      <w:bookmarkEnd w:id="36"/>
       <w:bookmarkEnd w:id="37"/>
-      <w:bookmarkEnd w:id="38"/>
     </w:p>
     <w:p>
       <w:pPr>
@@ -10703,15 +10390,15 @@
       <w:pPr>
         <w:pStyle w:val="Heading3"/>
       </w:pPr>
-      <w:bookmarkStart w:id="39" w:name="_Toc412205415"/>
-      <w:bookmarkStart w:id="40" w:name="_Toc426119877"/>
-      <w:bookmarkStart w:id="41" w:name="_Toc438122363"/>
+      <w:bookmarkStart w:id="38" w:name="_Toc412205415"/>
+      <w:bookmarkStart w:id="39" w:name="_Toc426119877"/>
+      <w:bookmarkStart w:id="40" w:name="_Toc438122363"/>
       <w:r>
         <w:t>Property and Class Descriptions</w:t>
       </w:r>
+      <w:bookmarkEnd w:id="38"/>
       <w:bookmarkEnd w:id="39"/>
       <w:bookmarkEnd w:id="40"/>
-      <w:bookmarkEnd w:id="41"/>
     </w:p>
     <w:p>
       <w:pPr>
@@ -11199,15 +10886,15 @@
       <w:pPr>
         <w:pStyle w:val="Heading2"/>
       </w:pPr>
-      <w:bookmarkStart w:id="42" w:name="_Ref428537349"/>
-      <w:bookmarkStart w:id="43" w:name="_Toc427275785"/>
-      <w:bookmarkStart w:id="44" w:name="_Toc438122364"/>
+      <w:bookmarkStart w:id="41" w:name="_Ref428537349"/>
+      <w:bookmarkStart w:id="42" w:name="_Toc427275785"/>
+      <w:bookmarkStart w:id="43" w:name="_Toc438122364"/>
       <w:r>
         <w:t>Terminology</w:t>
       </w:r>
+      <w:bookmarkEnd w:id="41"/>
       <w:bookmarkEnd w:id="42"/>
       <w:bookmarkEnd w:id="43"/>
-      <w:bookmarkEnd w:id="44"/>
     </w:p>
     <w:p>
       <w:r>
@@ -11385,43 +11072,43 @@
       <w:pPr>
         <w:pStyle w:val="Heading2"/>
       </w:pPr>
-      <w:bookmarkStart w:id="45" w:name="_Ref7502892"/>
-      <w:bookmarkStart w:id="46" w:name="_Toc12011611"/>
-      <w:bookmarkStart w:id="47" w:name="_Toc85472894"/>
-      <w:bookmarkStart w:id="48" w:name="_Toc287332008"/>
-      <w:bookmarkStart w:id="49" w:name="_Toc427275786"/>
-      <w:bookmarkStart w:id="50" w:name="_Toc438122365"/>
+      <w:bookmarkStart w:id="44" w:name="_Ref7502892"/>
+      <w:bookmarkStart w:id="45" w:name="_Toc12011611"/>
+      <w:bookmarkStart w:id="46" w:name="_Toc85472894"/>
+      <w:bookmarkStart w:id="47" w:name="_Toc287332008"/>
+      <w:bookmarkStart w:id="48" w:name="_Toc427275786"/>
+      <w:bookmarkStart w:id="49" w:name="_Toc438122365"/>
       <w:r>
         <w:t>Normative</w:t>
       </w:r>
+      <w:bookmarkEnd w:id="44"/>
       <w:bookmarkEnd w:id="45"/>
+      <w:r>
+        <w:t xml:space="preserve"> References</w:t>
+      </w:r>
       <w:bookmarkEnd w:id="46"/>
-      <w:r>
-        <w:t xml:space="preserve"> References</w:t>
-      </w:r>
       <w:bookmarkEnd w:id="47"/>
       <w:bookmarkEnd w:id="48"/>
       <w:bookmarkEnd w:id="49"/>
+    </w:p>
+    <w:p>
+      <w:pPr>
+        <w:pStyle w:val="Ref"/>
+      </w:pPr>
+      <w:r>
+        <w:rPr>
+          <w:rStyle w:val="Refterm"/>
+        </w:rPr>
+        <w:t>[</w:t>
+      </w:r>
+      <w:bookmarkStart w:id="50" w:name="rfc2119"/>
+      <w:r>
+        <w:rPr>
+          <w:rStyle w:val="Refterm"/>
+        </w:rPr>
+        <w:t>RFC2119</w:t>
+      </w:r>
       <w:bookmarkEnd w:id="50"/>
-    </w:p>
-    <w:p>
-      <w:pPr>
-        <w:pStyle w:val="Ref"/>
-      </w:pPr>
-      <w:r>
-        <w:rPr>
-          <w:rStyle w:val="Refterm"/>
-        </w:rPr>
-        <w:t>[</w:t>
-      </w:r>
-      <w:bookmarkStart w:id="51" w:name="rfc2119"/>
-      <w:r>
-        <w:rPr>
-          <w:rStyle w:val="Refterm"/>
-        </w:rPr>
-        <w:t>RFC2119</w:t>
-      </w:r>
-      <w:bookmarkEnd w:id="51"/>
       <w:r>
         <w:rPr>
           <w:rStyle w:val="Refterm"/>
@@ -11454,26 +11141,18 @@
       <w:pPr>
         <w:pStyle w:val="Heading1"/>
       </w:pPr>
-      <w:bookmarkStart w:id="52" w:name="_Ref428537380"/>
-      <w:bookmarkStart w:id="53" w:name="_Toc438122366"/>
+      <w:bookmarkStart w:id="51" w:name="_Ref428537380"/>
+      <w:bookmarkStart w:id="52" w:name="_Toc438122366"/>
       <w:r>
         <w:lastRenderedPageBreak/>
         <w:t>Background Information</w:t>
       </w:r>
+      <w:bookmarkEnd w:id="51"/>
       <w:bookmarkEnd w:id="52"/>
-      <w:bookmarkEnd w:id="53"/>
-    </w:p>
-    <w:p>
-      <w:r>
-        <w:t xml:space="preserve">In this section, we provide high level information about the Win Computer Account Object data model that is necessary </w:t>
-      </w:r>
-      <w:proofErr w:type="gramStart"/>
-      <w:r>
-        <w:t>to fully understand</w:t>
-      </w:r>
-      <w:proofErr w:type="gramEnd"/>
-      <w:r>
-        <w:t xml:space="preserve"> the specification details given in Section </w:t>
+    </w:p>
+    <w:p>
+      <w:r>
+        <w:t xml:space="preserve">In this section, we provide high level information about the Win Computer Account Object data model that is necessary to fully understand the specification details given in Section </w:t>
       </w:r>
       <w:r>
         <w:rPr>
@@ -11536,13 +11215,13 @@
         <w:spacing w:before="360" w:after="60"/>
         <w:ind w:left="540" w:hanging="540"/>
       </w:pPr>
-      <w:bookmarkStart w:id="54" w:name="_Toc426119879"/>
-      <w:bookmarkStart w:id="55" w:name="_Toc438122367"/>
+      <w:bookmarkStart w:id="53" w:name="_Toc426119879"/>
+      <w:bookmarkStart w:id="54" w:name="_Toc438122367"/>
       <w:r>
         <w:t>Cyber Observables</w:t>
       </w:r>
+      <w:bookmarkEnd w:id="53"/>
       <w:bookmarkEnd w:id="54"/>
-      <w:bookmarkEnd w:id="55"/>
     </w:p>
     <w:p>
       <w:pPr>
@@ -11566,13 +11245,13 @@
         <w:spacing w:before="360" w:after="60"/>
         <w:ind w:left="540" w:hanging="540"/>
       </w:pPr>
-      <w:bookmarkStart w:id="56" w:name="_Toc438122368"/>
-      <w:bookmarkStart w:id="57" w:name="_Toc287332011"/>
-      <w:bookmarkStart w:id="58" w:name="_Toc409437263"/>
+      <w:bookmarkStart w:id="55" w:name="_Toc438122368"/>
+      <w:bookmarkStart w:id="56" w:name="_Toc287332011"/>
+      <w:bookmarkStart w:id="57" w:name="_Toc409437263"/>
       <w:r>
         <w:t>Objects</w:t>
       </w:r>
-      <w:bookmarkEnd w:id="56"/>
+      <w:bookmarkEnd w:id="55"/>
     </w:p>
     <w:p>
       <w:r>
@@ -11593,24 +11272,24 @@
       <w:pPr>
         <w:pStyle w:val="Heading1"/>
       </w:pPr>
-      <w:bookmarkStart w:id="59" w:name="_Ref435721784"/>
-      <w:bookmarkStart w:id="60" w:name="_Toc438122369"/>
+      <w:bookmarkStart w:id="58" w:name="_Ref435721784"/>
+      <w:bookmarkStart w:id="59" w:name="_Toc438122369"/>
       <w:r>
         <w:lastRenderedPageBreak/>
         <w:t>Data Model</w:t>
       </w:r>
+      <w:bookmarkEnd w:id="58"/>
       <w:bookmarkEnd w:id="59"/>
+    </w:p>
+    <w:p>
+      <w:pPr>
+        <w:pStyle w:val="Heading2"/>
+      </w:pPr>
+      <w:bookmarkStart w:id="60" w:name="_Toc438122370"/>
+      <w:r>
+        <w:t>WindowsComputerAccountObjectType Class</w:t>
+      </w:r>
       <w:bookmarkEnd w:id="60"/>
-    </w:p>
-    <w:p>
-      <w:pPr>
-        <w:pStyle w:val="Heading2"/>
-      </w:pPr>
-      <w:bookmarkStart w:id="61" w:name="_Toc438122370"/>
-      <w:r>
-        <w:t>WindowsComputerAccountObjectType Class</w:t>
-      </w:r>
-      <w:bookmarkEnd w:id="61"/>
     </w:p>
     <w:p>
       <w:pPr>
@@ -11800,30 +11479,56 @@
         <w:spacing w:after="240"/>
         <w:jc w:val="center"/>
       </w:pPr>
-      <w:bookmarkStart w:id="62" w:name="_Ref395023936"/>
+      <w:bookmarkStart w:id="61" w:name="_Ref395023936"/>
       <w:r>
         <w:t xml:space="preserve">Figure </w:t>
       </w:r>
-      <w:fldSimple w:instr=" STYLEREF 1 \s ">
-        <w:r>
-          <w:rPr>
-            <w:noProof/>
-          </w:rPr>
-          <w:t>3</w:t>
-        </w:r>
-      </w:fldSimple>
+      <w:r>
+        <w:fldChar w:fldCharType="begin"/>
+      </w:r>
+      <w:r>
+        <w:instrText xml:space="preserve"> STYLEREF 1 \s </w:instrText>
+      </w:r>
+      <w:r>
+        <w:fldChar w:fldCharType="separate"/>
+      </w:r>
+      <w:r>
+        <w:rPr>
+          <w:noProof/>
+        </w:rPr>
+        <w:t>3</w:t>
+      </w:r>
+      <w:r>
+        <w:rPr>
+          <w:noProof/>
+        </w:rPr>
+        <w:fldChar w:fldCharType="end"/>
+      </w:r>
       <w:r>
         <w:noBreakHyphen/>
       </w:r>
-      <w:fldSimple w:instr=" SEQ Figure \* ARABIC \s 1 ">
-        <w:r>
-          <w:rPr>
-            <w:noProof/>
-          </w:rPr>
-          <w:t>1</w:t>
-        </w:r>
-      </w:fldSimple>
-      <w:bookmarkEnd w:id="62"/>
+      <w:r>
+        <w:fldChar w:fldCharType="begin"/>
+      </w:r>
+      <w:r>
+        <w:instrText xml:space="preserve"> SEQ Figure \* ARABIC \s 1 </w:instrText>
+      </w:r>
+      <w:r>
+        <w:fldChar w:fldCharType="separate"/>
+      </w:r>
+      <w:r>
+        <w:rPr>
+          <w:noProof/>
+        </w:rPr>
+        <w:t>1</w:t>
+      </w:r>
+      <w:r>
+        <w:rPr>
+          <w:noProof/>
+        </w:rPr>
+        <w:fldChar w:fldCharType="end"/>
+      </w:r>
+      <w:bookmarkEnd w:id="61"/>
       <w:r>
         <w:t xml:space="preserve">. UML diagram of the </w:t>
       </w:r>
@@ -11937,30 +11642,56 @@
         <w:pStyle w:val="tablecaption"/>
         <w:jc w:val="center"/>
       </w:pPr>
-      <w:bookmarkStart w:id="63" w:name="_Ref435792128"/>
+      <w:bookmarkStart w:id="62" w:name="_Ref435792128"/>
       <w:r>
         <w:t xml:space="preserve">Table </w:t>
       </w:r>
-      <w:fldSimple w:instr=" STYLEREF 1 \s ">
-        <w:r>
-          <w:rPr>
-            <w:noProof/>
-          </w:rPr>
-          <w:t>3</w:t>
-        </w:r>
-      </w:fldSimple>
+      <w:r>
+        <w:fldChar w:fldCharType="begin"/>
+      </w:r>
+      <w:r>
+        <w:instrText xml:space="preserve"> STYLEREF 1 \s </w:instrText>
+      </w:r>
+      <w:r>
+        <w:fldChar w:fldCharType="separate"/>
+      </w:r>
+      <w:r>
+        <w:rPr>
+          <w:noProof/>
+        </w:rPr>
+        <w:t>3</w:t>
+      </w:r>
+      <w:r>
+        <w:rPr>
+          <w:noProof/>
+        </w:rPr>
+        <w:fldChar w:fldCharType="end"/>
+      </w:r>
       <w:r>
         <w:noBreakHyphen/>
       </w:r>
-      <w:fldSimple w:instr=" SEQ Table \* ARABIC \s 1 ">
-        <w:r>
-          <w:rPr>
-            <w:noProof/>
-          </w:rPr>
-          <w:t>1</w:t>
-        </w:r>
-      </w:fldSimple>
-      <w:bookmarkEnd w:id="63"/>
+      <w:r>
+        <w:fldChar w:fldCharType="begin"/>
+      </w:r>
+      <w:r>
+        <w:instrText xml:space="preserve"> SEQ Table \* ARABIC \s 1 </w:instrText>
+      </w:r>
+      <w:r>
+        <w:fldChar w:fldCharType="separate"/>
+      </w:r>
+      <w:r>
+        <w:rPr>
+          <w:noProof/>
+        </w:rPr>
+        <w:t>1</w:t>
+      </w:r>
+      <w:r>
+        <w:rPr>
+          <w:noProof/>
+        </w:rPr>
+        <w:fldChar w:fldCharType="end"/>
+      </w:r>
+      <w:bookmarkEnd w:id="62"/>
       <w:r>
         <w:rPr>
           <w:noProof/>
@@ -12650,11 +12381,11 @@
       <w:pPr>
         <w:pStyle w:val="Heading2"/>
       </w:pPr>
-      <w:bookmarkStart w:id="64" w:name="_Toc438122371"/>
+      <w:bookmarkStart w:id="63" w:name="_Toc438122371"/>
       <w:r>
         <w:t>FullyQualifiedNameType Class</w:t>
       </w:r>
-      <w:bookmarkEnd w:id="64"/>
+      <w:bookmarkEnd w:id="63"/>
     </w:p>
     <w:p>
       <w:pPr>
@@ -12777,30 +12508,56 @@
         <w:pStyle w:val="tablecaption"/>
         <w:jc w:val="center"/>
       </w:pPr>
-      <w:bookmarkStart w:id="65" w:name="_Ref436738334"/>
+      <w:bookmarkStart w:id="64" w:name="_Ref436738334"/>
       <w:r>
         <w:t xml:space="preserve">Table </w:t>
       </w:r>
-      <w:fldSimple w:instr=" STYLEREF 1 \s ">
-        <w:r>
-          <w:rPr>
-            <w:noProof/>
-          </w:rPr>
-          <w:t>3</w:t>
-        </w:r>
-      </w:fldSimple>
+      <w:r>
+        <w:fldChar w:fldCharType="begin"/>
+      </w:r>
+      <w:r>
+        <w:instrText xml:space="preserve"> STYLEREF 1 \s </w:instrText>
+      </w:r>
+      <w:r>
+        <w:fldChar w:fldCharType="separate"/>
+      </w:r>
+      <w:r>
+        <w:rPr>
+          <w:noProof/>
+        </w:rPr>
+        <w:t>3</w:t>
+      </w:r>
+      <w:r>
+        <w:rPr>
+          <w:noProof/>
+        </w:rPr>
+        <w:fldChar w:fldCharType="end"/>
+      </w:r>
       <w:r>
         <w:noBreakHyphen/>
       </w:r>
-      <w:fldSimple w:instr=" SEQ Table \* ARABIC \s 1 ">
-        <w:r>
-          <w:rPr>
-            <w:noProof/>
-          </w:rPr>
-          <w:t>2</w:t>
-        </w:r>
-      </w:fldSimple>
-      <w:bookmarkEnd w:id="65"/>
+      <w:r>
+        <w:fldChar w:fldCharType="begin"/>
+      </w:r>
+      <w:r>
+        <w:instrText xml:space="preserve"> SEQ Table \* ARABIC \s 1 </w:instrText>
+      </w:r>
+      <w:r>
+        <w:fldChar w:fldCharType="separate"/>
+      </w:r>
+      <w:r>
+        <w:rPr>
+          <w:noProof/>
+        </w:rPr>
+        <w:t>2</w:t>
+      </w:r>
+      <w:r>
+        <w:rPr>
+          <w:noProof/>
+        </w:rPr>
+        <w:fldChar w:fldCharType="end"/>
+      </w:r>
+      <w:bookmarkEnd w:id="64"/>
       <w:r>
         <w:rPr>
           <w:noProof/>
@@ -13188,11 +12945,11 @@
       <w:pPr>
         <w:pStyle w:val="Heading2"/>
       </w:pPr>
-      <w:bookmarkStart w:id="66" w:name="_Toc438122372"/>
+      <w:bookmarkStart w:id="65" w:name="_Toc438122372"/>
       <w:r>
         <w:t>KerberosType Class</w:t>
       </w:r>
-      <w:bookmarkEnd w:id="66"/>
+      <w:bookmarkEnd w:id="65"/>
     </w:p>
     <w:p>
       <w:pPr>
@@ -13315,31 +13072,57 @@
         <w:pStyle w:val="tablecaption"/>
         <w:jc w:val="center"/>
       </w:pPr>
-      <w:bookmarkStart w:id="67" w:name="_Ref436738782"/>
+      <w:bookmarkStart w:id="66" w:name="_Ref436738782"/>
       <w:r>
         <w:lastRenderedPageBreak/>
         <w:t xml:space="preserve">Table </w:t>
       </w:r>
-      <w:fldSimple w:instr=" STYLEREF 1 \s ">
-        <w:r>
-          <w:rPr>
-            <w:noProof/>
-          </w:rPr>
-          <w:t>3</w:t>
-        </w:r>
-      </w:fldSimple>
+      <w:r>
+        <w:fldChar w:fldCharType="begin"/>
+      </w:r>
+      <w:r>
+        <w:instrText xml:space="preserve"> STYLEREF 1 \s </w:instrText>
+      </w:r>
+      <w:r>
+        <w:fldChar w:fldCharType="separate"/>
+      </w:r>
+      <w:r>
+        <w:rPr>
+          <w:noProof/>
+        </w:rPr>
+        <w:t>3</w:t>
+      </w:r>
+      <w:r>
+        <w:rPr>
+          <w:noProof/>
+        </w:rPr>
+        <w:fldChar w:fldCharType="end"/>
+      </w:r>
       <w:r>
         <w:noBreakHyphen/>
       </w:r>
-      <w:fldSimple w:instr=" SEQ Table \* ARABIC \s 1 ">
-        <w:r>
-          <w:rPr>
-            <w:noProof/>
-          </w:rPr>
-          <w:t>3</w:t>
-        </w:r>
-      </w:fldSimple>
-      <w:bookmarkEnd w:id="67"/>
+      <w:r>
+        <w:fldChar w:fldCharType="begin"/>
+      </w:r>
+      <w:r>
+        <w:instrText xml:space="preserve"> SEQ Table \* ARABIC \s 1 </w:instrText>
+      </w:r>
+      <w:r>
+        <w:fldChar w:fldCharType="separate"/>
+      </w:r>
+      <w:r>
+        <w:rPr>
+          <w:noProof/>
+        </w:rPr>
+        <w:t>3</w:t>
+      </w:r>
+      <w:r>
+        <w:rPr>
+          <w:noProof/>
+        </w:rPr>
+        <w:fldChar w:fldCharType="end"/>
+      </w:r>
+      <w:bookmarkEnd w:id="66"/>
       <w:r>
         <w:rPr>
           <w:noProof/>
@@ -13714,11 +13497,11 @@
       <w:pPr>
         <w:pStyle w:val="Heading2"/>
       </w:pPr>
-      <w:bookmarkStart w:id="68" w:name="_Toc438122373"/>
+      <w:bookmarkStart w:id="67" w:name="_Toc438122373"/>
       <w:r>
         <w:t>KerberosDelegationType Class</w:t>
       </w:r>
-      <w:bookmarkEnd w:id="68"/>
+      <w:bookmarkEnd w:id="67"/>
     </w:p>
     <w:p>
       <w:pPr>
@@ -13847,30 +13630,56 @@
         <w:pStyle w:val="tablecaption"/>
         <w:jc w:val="center"/>
       </w:pPr>
-      <w:bookmarkStart w:id="69" w:name="_Ref436738853"/>
+      <w:bookmarkStart w:id="68" w:name="_Ref436738853"/>
       <w:r>
         <w:t xml:space="preserve">Table </w:t>
       </w:r>
-      <w:fldSimple w:instr=" STYLEREF 1 \s ">
-        <w:r>
-          <w:rPr>
-            <w:noProof/>
-          </w:rPr>
-          <w:t>3</w:t>
-        </w:r>
-      </w:fldSimple>
+      <w:r>
+        <w:fldChar w:fldCharType="begin"/>
+      </w:r>
+      <w:r>
+        <w:instrText xml:space="preserve"> STYLEREF 1 \s </w:instrText>
+      </w:r>
+      <w:r>
+        <w:fldChar w:fldCharType="separate"/>
+      </w:r>
+      <w:r>
+        <w:rPr>
+          <w:noProof/>
+        </w:rPr>
+        <w:t>3</w:t>
+      </w:r>
+      <w:r>
+        <w:rPr>
+          <w:noProof/>
+        </w:rPr>
+        <w:fldChar w:fldCharType="end"/>
+      </w:r>
       <w:r>
         <w:noBreakHyphen/>
       </w:r>
-      <w:fldSimple w:instr=" SEQ Table \* ARABIC \s 1 ">
-        <w:r>
-          <w:rPr>
-            <w:noProof/>
-          </w:rPr>
-          <w:t>4</w:t>
-        </w:r>
-      </w:fldSimple>
-      <w:bookmarkEnd w:id="69"/>
+      <w:r>
+        <w:fldChar w:fldCharType="begin"/>
+      </w:r>
+      <w:r>
+        <w:instrText xml:space="preserve"> SEQ Table \* ARABIC \s 1 </w:instrText>
+      </w:r>
+      <w:r>
+        <w:fldChar w:fldCharType="separate"/>
+      </w:r>
+      <w:r>
+        <w:rPr>
+          <w:noProof/>
+        </w:rPr>
+        <w:t>4</w:t>
+      </w:r>
+      <w:r>
+        <w:rPr>
+          <w:noProof/>
+        </w:rPr>
+        <w:fldChar w:fldCharType="end"/>
+      </w:r>
+      <w:bookmarkEnd w:id="68"/>
       <w:r>
         <w:rPr>
           <w:noProof/>
@@ -14245,11 +14054,11 @@
       <w:pPr>
         <w:pStyle w:val="Heading2"/>
       </w:pPr>
-      <w:bookmarkStart w:id="70" w:name="_Toc438122374"/>
+      <w:bookmarkStart w:id="69" w:name="_Toc438122374"/>
       <w:r>
         <w:t>KerberosServiceType Class</w:t>
       </w:r>
-      <w:bookmarkEnd w:id="70"/>
+      <w:bookmarkEnd w:id="69"/>
     </w:p>
     <w:p>
       <w:pPr>
@@ -14378,30 +14187,56 @@
         <w:pStyle w:val="tablecaption"/>
         <w:jc w:val="center"/>
       </w:pPr>
-      <w:bookmarkStart w:id="71" w:name="_Ref436741589"/>
+      <w:bookmarkStart w:id="70" w:name="_Ref436741589"/>
       <w:r>
         <w:t xml:space="preserve">Table </w:t>
       </w:r>
-      <w:fldSimple w:instr=" STYLEREF 1 \s ">
-        <w:r>
-          <w:rPr>
-            <w:noProof/>
-          </w:rPr>
-          <w:t>3</w:t>
-        </w:r>
-      </w:fldSimple>
+      <w:r>
+        <w:fldChar w:fldCharType="begin"/>
+      </w:r>
+      <w:r>
+        <w:instrText xml:space="preserve"> STYLEREF 1 \s </w:instrText>
+      </w:r>
+      <w:r>
+        <w:fldChar w:fldCharType="separate"/>
+      </w:r>
+      <w:r>
+        <w:rPr>
+          <w:noProof/>
+        </w:rPr>
+        <w:t>3</w:t>
+      </w:r>
+      <w:r>
+        <w:rPr>
+          <w:noProof/>
+        </w:rPr>
+        <w:fldChar w:fldCharType="end"/>
+      </w:r>
       <w:r>
         <w:noBreakHyphen/>
       </w:r>
-      <w:fldSimple w:instr=" SEQ Table \* ARABIC \s 1 ">
-        <w:r>
-          <w:rPr>
-            <w:noProof/>
-          </w:rPr>
-          <w:t>5</w:t>
-        </w:r>
-      </w:fldSimple>
-      <w:bookmarkEnd w:id="71"/>
+      <w:r>
+        <w:fldChar w:fldCharType="begin"/>
+      </w:r>
+      <w:r>
+        <w:instrText xml:space="preserve"> SEQ Table \* ARABIC \s 1 </w:instrText>
+      </w:r>
+      <w:r>
+        <w:fldChar w:fldCharType="separate"/>
+      </w:r>
+      <w:r>
+        <w:rPr>
+          <w:noProof/>
+        </w:rPr>
+        <w:t>5</w:t>
+      </w:r>
+      <w:r>
+        <w:rPr>
+          <w:noProof/>
+        </w:rPr>
+        <w:fldChar w:fldCharType="end"/>
+      </w:r>
+      <w:bookmarkEnd w:id="70"/>
       <w:r>
         <w:rPr>
           <w:noProof/>
@@ -14956,8 +14791,10 @@
               <w:bottom w:w="100" w:type="dxa"/>
               <w:right w:w="100" w:type="dxa"/>
             </w:tcMar>
+            <w:vAlign w:val="center"/>
           </w:tcPr>
           <w:p>
+            <w:bookmarkStart w:id="71" w:name="_GoBack"/>
             <w:r>
               <w:t xml:space="preserve">The </w:t>
             </w:r>
@@ -14970,6 +14807,7 @@
             <w:r>
               <w:t xml:space="preserve"> property specifies the username for the Kerberos service.</w:t>
             </w:r>
+            <w:bookmarkEnd w:id="71"/>
           </w:p>
         </w:tc>
       </w:tr>
@@ -14995,8 +14833,8 @@
         <w:lastRenderedPageBreak/>
         <w:t>Conformance</w:t>
       </w:r>
+      <w:bookmarkEnd w:id="56"/>
       <w:bookmarkEnd w:id="57"/>
-      <w:bookmarkEnd w:id="58"/>
       <w:bookmarkEnd w:id="72"/>
       <w:bookmarkEnd w:id="73"/>
     </w:p>
@@ -16031,7 +15869,7 @@
         <w:sz w:val="16"/>
         <w:szCs w:val="16"/>
       </w:rPr>
-      <w:t>17</w:t>
+      <w:t>15</w:t>
     </w:r>
     <w:r>
       <w:rPr>
@@ -18556,7 +18394,7 @@
 </file>
 
 <file path=customXml/itemProps1.xml><?xml version="1.0" encoding="utf-8"?>
-<ds:datastoreItem xmlns:ds="http://schemas.openxmlformats.org/officeDocument/2006/customXml" ds:itemID="{77C0F1BB-EBCB-4918-9CFA-D80F3582E271}">
+<ds:datastoreItem xmlns:ds="http://schemas.openxmlformats.org/officeDocument/2006/customXml" ds:itemID="{F096AA5D-B976-4D72-8008-6A297ED50FD7}">
   <ds:schemaRefs>
     <ds:schemaRef ds:uri="http://schemas.openxmlformats.org/officeDocument/2006/bibliography"/>
   </ds:schemaRefs>
